--- a/Work in Progress/ODD/OCL_Control_sandro.docx
+++ b/Work in Progress/ODD/OCL_Control_sandro.docx
@@ -149,11 +149,6 @@
             <w:tcW w:w="5218" w:type="dxa"/>
           </w:tcPr>
           <w:p>
-            <w:pPr>
-              <w:rPr>
-                <w:szCs w:val="24"/>
-              </w:rPr>
-            </w:pPr>
             <w:r>
               <w:rPr>
                 <w:b/>
@@ -191,49 +186,565 @@
               <w:t xml:space="preserve">RegistrazioneServlet :: </w:t>
             </w:r>
             <w:r>
-              <w:rPr>
-                <w:szCs w:val="24"/>
-              </w:rPr>
-              <w:t>crea</w:t>
-            </w:r>
-            <w:r>
-              <w:rPr>
-                <w:szCs w:val="24"/>
-              </w:rPr>
-              <w:t>te</w:t>
-            </w:r>
-            <w:r>
-              <w:rPr>
-                <w:szCs w:val="24"/>
-              </w:rPr>
-              <w:t>Utente(</w:t>
-            </w:r>
-            <w:r>
-              <w:rPr>
-                <w:szCs w:val="24"/>
-              </w:rPr>
-              <w:t>nome,cognome,email,provincia,</w:t>
-            </w:r>
-          </w:p>
-          <w:p>
-            <w:pPr>
-              <w:rPr>
-                <w:szCs w:val="24"/>
-              </w:rPr>
-            </w:pPr>
-            <w:r>
-              <w:rPr>
-                <w:szCs w:val="24"/>
-              </w:rPr>
-              <w:t>Cap,città,strada,numeroCivico,username,</w:t>
-            </w:r>
-          </w:p>
-          <w:p>
-            <w:pPr>
-              <w:rPr>
-                <w:szCs w:val="24"/>
-              </w:rPr>
-            </w:pPr>
+              <w:t xml:space="preserve">doGet(request: HttpServletRequest, response: HttpServletResponse) </w:t>
+            </w:r>
+          </w:p>
+          <w:p>
+            <w:r>
+              <w:rPr>
+                <w:b/>
+                <w:bCs/>
+              </w:rPr>
+              <w:t>Pre</w:t>
+            </w:r>
+            <w:r>
+              <w:t>: request!=null &amp;&amp; response!=null</w:t>
+            </w:r>
+            <w:r>
+              <w:t xml:space="preserve"> &amp;&amp;</w:t>
+            </w:r>
+          </w:p>
+          <w:p>
+            <w:pPr>
+              <w:pStyle w:val="Nessunaspaziatura"/>
+              <w:rPr>
+                <w:szCs w:val="24"/>
+              </w:rPr>
+            </w:pPr>
+            <w:r>
+              <w:rPr>
+                <w:szCs w:val="24"/>
+              </w:rPr>
+              <w:t>checkNome</w:t>
+            </w:r>
+            <w:r>
+              <w:rPr>
+                <w:szCs w:val="24"/>
+              </w:rPr>
+              <w:t>(</w:t>
+            </w:r>
+            <w:r>
+              <w:rPr>
+                <w:szCs w:val="24"/>
+              </w:rPr>
+              <w:t>nome</w:t>
+            </w:r>
+            <w:r>
+              <w:rPr>
+                <w:szCs w:val="24"/>
+              </w:rPr>
+              <w:t xml:space="preserve"> : String</w:t>
+            </w:r>
+            <w:r>
+              <w:rPr>
+                <w:szCs w:val="24"/>
+              </w:rPr>
+              <w:t>)</w:t>
+            </w:r>
+            <w:r>
+              <w:rPr>
+                <w:szCs w:val="24"/>
+              </w:rPr>
+              <w:t>=</w:t>
+            </w:r>
+            <w:r>
+              <w:rPr>
+                <w:szCs w:val="24"/>
+              </w:rPr>
+              <w:t>=</w:t>
+            </w:r>
+            <w:r>
+              <w:rPr>
+                <w:szCs w:val="24"/>
+              </w:rPr>
+              <w:t>true</w:t>
+            </w:r>
+            <w:r>
+              <w:rPr>
+                <w:szCs w:val="24"/>
+              </w:rPr>
+              <w:t xml:space="preserve"> &amp;&amp;</w:t>
+            </w:r>
+          </w:p>
+          <w:p>
+            <w:pPr>
+              <w:pStyle w:val="Nessunaspaziatura"/>
+              <w:rPr>
+                <w:szCs w:val="24"/>
+              </w:rPr>
+            </w:pPr>
+            <w:r>
+              <w:rPr>
+                <w:szCs w:val="24"/>
+              </w:rPr>
+              <w:t>checkCognome(cognome</w:t>
+            </w:r>
+            <w:r>
+              <w:rPr>
+                <w:szCs w:val="24"/>
+              </w:rPr>
+              <w:t>: String</w:t>
+            </w:r>
+            <w:r>
+              <w:rPr>
+                <w:szCs w:val="24"/>
+              </w:rPr>
+              <w:t>)</w:t>
+            </w:r>
+            <w:r>
+              <w:rPr>
+                <w:szCs w:val="24"/>
+              </w:rPr>
+              <w:t xml:space="preserve"> =</w:t>
+            </w:r>
+            <w:r>
+              <w:rPr>
+                <w:szCs w:val="24"/>
+              </w:rPr>
+              <w:t>=</w:t>
+            </w:r>
+            <w:r>
+              <w:rPr>
+                <w:szCs w:val="24"/>
+              </w:rPr>
+              <w:t>true</w:t>
+            </w:r>
+            <w:r>
+              <w:rPr>
+                <w:szCs w:val="24"/>
+              </w:rPr>
+              <w:t xml:space="preserve"> &amp;&amp;</w:t>
+            </w:r>
+          </w:p>
+          <w:p>
+            <w:pPr>
+              <w:pStyle w:val="Nessunaspaziatura"/>
+              <w:rPr>
+                <w:szCs w:val="24"/>
+              </w:rPr>
+            </w:pPr>
+            <w:r>
+              <w:rPr>
+                <w:szCs w:val="24"/>
+              </w:rPr>
+              <w:t>checkEmail(email</w:t>
+            </w:r>
+            <w:r>
+              <w:rPr>
+                <w:szCs w:val="24"/>
+              </w:rPr>
+              <w:t xml:space="preserve"> : email</w:t>
+            </w:r>
+            <w:r>
+              <w:rPr>
+                <w:szCs w:val="24"/>
+              </w:rPr>
+              <w:t>) =</w:t>
+            </w:r>
+            <w:r>
+              <w:rPr>
+                <w:szCs w:val="24"/>
+              </w:rPr>
+              <w:t>=</w:t>
+            </w:r>
+            <w:r>
+              <w:rPr>
+                <w:szCs w:val="24"/>
+              </w:rPr>
+              <w:t>true</w:t>
+            </w:r>
+            <w:r>
+              <w:rPr>
+                <w:szCs w:val="24"/>
+              </w:rPr>
+              <w:t xml:space="preserve"> &amp;&amp;</w:t>
+            </w:r>
+          </w:p>
+          <w:p>
+            <w:pPr>
+              <w:pStyle w:val="Nessunaspaziatura"/>
+              <w:rPr>
+                <w:szCs w:val="24"/>
+              </w:rPr>
+            </w:pPr>
+            <w:r>
+              <w:rPr>
+                <w:szCs w:val="24"/>
+              </w:rPr>
+              <w:t>checkProvincia(provincia</w:t>
+            </w:r>
+            <w:r>
+              <w:rPr>
+                <w:szCs w:val="24"/>
+              </w:rPr>
+              <w:t>: String</w:t>
+            </w:r>
+            <w:r>
+              <w:rPr>
+                <w:szCs w:val="24"/>
+              </w:rPr>
+              <w:t>)</w:t>
+            </w:r>
+            <w:r>
+              <w:rPr>
+                <w:szCs w:val="24"/>
+              </w:rPr>
+              <w:t>=</w:t>
+            </w:r>
+            <w:r>
+              <w:rPr>
+                <w:szCs w:val="24"/>
+              </w:rPr>
+              <w:t>=</w:t>
+            </w:r>
+            <w:r>
+              <w:rPr>
+                <w:szCs w:val="24"/>
+              </w:rPr>
+              <w:t>true</w:t>
+            </w:r>
+            <w:r>
+              <w:rPr>
+                <w:szCs w:val="24"/>
+              </w:rPr>
+              <w:t xml:space="preserve"> &amp;&amp;</w:t>
+            </w:r>
+          </w:p>
+          <w:p>
+            <w:pPr>
+              <w:pStyle w:val="Nessunaspaziatura"/>
+              <w:rPr>
+                <w:szCs w:val="24"/>
+              </w:rPr>
+            </w:pPr>
+            <w:r>
+              <w:rPr>
+                <w:szCs w:val="24"/>
+              </w:rPr>
+              <w:t>checkCAP(</w:t>
+            </w:r>
+            <w:r>
+              <w:rPr>
+                <w:szCs w:val="24"/>
+              </w:rPr>
+              <w:t>cap</w:t>
+            </w:r>
+            <w:r>
+              <w:rPr>
+                <w:szCs w:val="24"/>
+              </w:rPr>
+              <w:t>: Int</w:t>
+            </w:r>
+            <w:r>
+              <w:rPr>
+                <w:szCs w:val="24"/>
+              </w:rPr>
+              <w:t>eger</w:t>
+            </w:r>
+            <w:r>
+              <w:rPr>
+                <w:szCs w:val="24"/>
+              </w:rPr>
+              <w:t>)</w:t>
+            </w:r>
+            <w:r>
+              <w:rPr>
+                <w:szCs w:val="24"/>
+              </w:rPr>
+              <w:t>=</w:t>
+            </w:r>
+            <w:r>
+              <w:rPr>
+                <w:szCs w:val="24"/>
+              </w:rPr>
+              <w:t>=</w:t>
+            </w:r>
+            <w:r>
+              <w:rPr>
+                <w:szCs w:val="24"/>
+              </w:rPr>
+              <w:t>true</w:t>
+            </w:r>
+            <w:r>
+              <w:rPr>
+                <w:szCs w:val="24"/>
+              </w:rPr>
+              <w:t xml:space="preserve"> &amp;&amp;</w:t>
+            </w:r>
+          </w:p>
+          <w:p>
+            <w:pPr>
+              <w:pStyle w:val="Nessunaspaziatura"/>
+              <w:rPr>
+                <w:szCs w:val="24"/>
+              </w:rPr>
+            </w:pPr>
+            <w:r>
+              <w:rPr>
+                <w:szCs w:val="24"/>
+              </w:rPr>
+              <w:t>checkCitt</w:t>
+            </w:r>
+            <w:r>
+              <w:rPr>
+                <w:szCs w:val="24"/>
+              </w:rPr>
+              <w:t>a</w:t>
+            </w:r>
+            <w:r>
+              <w:rPr>
+                <w:szCs w:val="24"/>
+              </w:rPr>
+              <w:t>(</w:t>
+            </w:r>
+            <w:r>
+              <w:rPr>
+                <w:szCs w:val="24"/>
+              </w:rPr>
+              <w:t>citta</w:t>
+            </w:r>
+            <w:r>
+              <w:rPr>
+                <w:szCs w:val="24"/>
+              </w:rPr>
+              <w:t>: String</w:t>
+            </w:r>
+            <w:r>
+              <w:rPr>
+                <w:szCs w:val="24"/>
+              </w:rPr>
+              <w:t>)</w:t>
+            </w:r>
+            <w:r>
+              <w:rPr>
+                <w:szCs w:val="24"/>
+              </w:rPr>
+              <w:t>=</w:t>
+            </w:r>
+            <w:r>
+              <w:rPr>
+                <w:szCs w:val="24"/>
+              </w:rPr>
+              <w:t>=</w:t>
+            </w:r>
+            <w:r>
+              <w:rPr>
+                <w:szCs w:val="24"/>
+              </w:rPr>
+              <w:t>true</w:t>
+            </w:r>
+            <w:r>
+              <w:rPr>
+                <w:szCs w:val="24"/>
+              </w:rPr>
+              <w:t xml:space="preserve"> </w:t>
+            </w:r>
+            <w:r>
+              <w:rPr>
+                <w:szCs w:val="24"/>
+              </w:rPr>
+              <w:t>&amp;&amp;</w:t>
+            </w:r>
+          </w:p>
+          <w:p>
+            <w:pPr>
+              <w:pStyle w:val="Nessunaspaziatura"/>
+              <w:rPr>
+                <w:szCs w:val="24"/>
+              </w:rPr>
+            </w:pPr>
+            <w:r>
+              <w:rPr>
+                <w:szCs w:val="24"/>
+              </w:rPr>
+              <w:t>checkStrada(</w:t>
+            </w:r>
+            <w:r>
+              <w:rPr>
+                <w:szCs w:val="24"/>
+              </w:rPr>
+              <w:t>strada</w:t>
+            </w:r>
+            <w:r>
+              <w:rPr>
+                <w:szCs w:val="24"/>
+              </w:rPr>
+              <w:t>: String</w:t>
+            </w:r>
+            <w:r>
+              <w:rPr>
+                <w:szCs w:val="24"/>
+              </w:rPr>
+              <w:t>)</w:t>
+            </w:r>
+            <w:r>
+              <w:rPr>
+                <w:szCs w:val="24"/>
+              </w:rPr>
+              <w:t>=</w:t>
+            </w:r>
+            <w:r>
+              <w:rPr>
+                <w:szCs w:val="24"/>
+              </w:rPr>
+              <w:t>=</w:t>
+            </w:r>
+            <w:r>
+              <w:rPr>
+                <w:szCs w:val="24"/>
+              </w:rPr>
+              <w:t>true</w:t>
+            </w:r>
+            <w:r>
+              <w:rPr>
+                <w:szCs w:val="24"/>
+              </w:rPr>
+              <w:t xml:space="preserve"> </w:t>
+            </w:r>
+            <w:r>
+              <w:rPr>
+                <w:szCs w:val="24"/>
+              </w:rPr>
+              <w:t>&amp;</w:t>
+            </w:r>
+            <w:r>
+              <w:rPr>
+                <w:szCs w:val="24"/>
+              </w:rPr>
+              <w:t>&amp;</w:t>
+            </w:r>
+          </w:p>
+          <w:p>
+            <w:pPr>
+              <w:pStyle w:val="Nessunaspaziatura"/>
+              <w:rPr>
+                <w:szCs w:val="24"/>
+              </w:rPr>
+            </w:pPr>
+            <w:r>
+              <w:rPr>
+                <w:szCs w:val="24"/>
+              </w:rPr>
+              <w:t>checkNumeroCivico(</w:t>
+            </w:r>
+            <w:r>
+              <w:rPr>
+                <w:szCs w:val="24"/>
+              </w:rPr>
+              <w:t>numeroCivico</w:t>
+            </w:r>
+            <w:r>
+              <w:rPr>
+                <w:szCs w:val="24"/>
+              </w:rPr>
+              <w:t>: Int</w:t>
+            </w:r>
+            <w:r>
+              <w:rPr>
+                <w:szCs w:val="24"/>
+              </w:rPr>
+              <w:t>eger</w:t>
+            </w:r>
+            <w:r>
+              <w:rPr>
+                <w:szCs w:val="24"/>
+              </w:rPr>
+              <w:t>)</w:t>
+            </w:r>
+            <w:r>
+              <w:rPr>
+                <w:szCs w:val="24"/>
+              </w:rPr>
+              <w:t>=</w:t>
+            </w:r>
+            <w:r>
+              <w:rPr>
+                <w:szCs w:val="24"/>
+              </w:rPr>
+              <w:t>=</w:t>
+            </w:r>
+            <w:r>
+              <w:rPr>
+                <w:szCs w:val="24"/>
+              </w:rPr>
+              <w:t>true</w:t>
+            </w:r>
+            <w:r>
+              <w:rPr>
+                <w:szCs w:val="24"/>
+              </w:rPr>
+              <w:t xml:space="preserve"> </w:t>
+            </w:r>
+            <w:r>
+              <w:rPr>
+                <w:szCs w:val="24"/>
+              </w:rPr>
+              <w:t>&amp;&amp;</w:t>
+            </w:r>
+          </w:p>
+          <w:p>
+            <w:pPr>
+              <w:pStyle w:val="Nessunaspaziatura"/>
+              <w:rPr>
+                <w:szCs w:val="24"/>
+              </w:rPr>
+            </w:pPr>
+            <w:r>
+              <w:rPr>
+                <w:szCs w:val="24"/>
+              </w:rPr>
+              <w:t>checkUsername(</w:t>
+            </w:r>
+            <w:r>
+              <w:rPr>
+                <w:szCs w:val="24"/>
+              </w:rPr>
+              <w:t>username</w:t>
+            </w:r>
+            <w:r>
+              <w:rPr>
+                <w:szCs w:val="24"/>
+              </w:rPr>
+              <w:t>: String</w:t>
+            </w:r>
+            <w:r>
+              <w:rPr>
+                <w:szCs w:val="24"/>
+              </w:rPr>
+              <w:t>)=</w:t>
+            </w:r>
+            <w:r>
+              <w:rPr>
+                <w:szCs w:val="24"/>
+              </w:rPr>
+              <w:t>=</w:t>
+            </w:r>
+            <w:r>
+              <w:rPr>
+                <w:szCs w:val="24"/>
+              </w:rPr>
+              <w:t>true</w:t>
+            </w:r>
+            <w:r>
+              <w:rPr>
+                <w:szCs w:val="24"/>
+              </w:rPr>
+              <w:t xml:space="preserve"> &amp;&amp;</w:t>
+            </w:r>
+          </w:p>
+          <w:p>
+            <w:pPr>
+              <w:pStyle w:val="Nessunaspaziatura"/>
+              <w:rPr>
+                <w:szCs w:val="24"/>
+              </w:rPr>
+            </w:pPr>
+            <w:r>
+              <w:rPr>
+                <w:szCs w:val="24"/>
+              </w:rPr>
+              <w:t>checkPassword(</w:t>
+            </w:r>
             <w:r>
               <w:rPr>
                 <w:szCs w:val="24"/>
@@ -244,63 +755,106 @@
               <w:rPr>
                 <w:szCs w:val="24"/>
               </w:rPr>
-              <w:t>);</w:t>
-            </w:r>
-          </w:p>
-          <w:p>
-            <w:pPr>
-              <w:pStyle w:val="Nessunaspaziatura"/>
-              <w:rPr>
-                <w:szCs w:val="24"/>
-              </w:rPr>
-            </w:pPr>
-            <w:r>
-              <w:rPr>
-                <w:b/>
-                <w:bCs/>
-                <w:szCs w:val="24"/>
-              </w:rPr>
-              <w:t>P</w:t>
-            </w:r>
-            <w:r>
-              <w:rPr>
-                <w:b/>
-                <w:bCs/>
-                <w:szCs w:val="24"/>
-              </w:rPr>
-              <w:t>re</w:t>
-            </w:r>
-            <w:r>
-              <w:rPr>
+              <w:t>: String</w:t>
+            </w:r>
+            <w:r>
+              <w:rPr>
+                <w:szCs w:val="24"/>
+              </w:rPr>
+              <w:t>)</w:t>
+            </w:r>
+            <w:r>
+              <w:rPr>
+                <w:szCs w:val="24"/>
+              </w:rPr>
+              <w:t>=</w:t>
+            </w:r>
+            <w:r>
+              <w:rPr>
+                <w:szCs w:val="24"/>
+              </w:rPr>
+              <w:t>=</w:t>
+            </w:r>
+            <w:r>
+              <w:rPr>
+                <w:szCs w:val="24"/>
+              </w:rPr>
+              <w:t>true</w:t>
+            </w:r>
+          </w:p>
+          <w:p>
+            <w:pPr>
+              <w:pStyle w:val="Nessunaspaziatura"/>
+              <w:rPr>
+                <w:szCs w:val="24"/>
+              </w:rPr>
+            </w:pPr>
+          </w:p>
+          <w:p>
+            <w:r>
+              <w:rPr>
+                <w:b/>
+                <w:bCs/>
+                <w:szCs w:val="24"/>
+              </w:rPr>
+              <w:t>C</w:t>
+            </w:r>
+            <w:r>
+              <w:rPr>
+                <w:b/>
+                <w:bCs/>
+                <w:szCs w:val="24"/>
+              </w:rPr>
+              <w:t>ontext</w:t>
+            </w:r>
+            <w:r>
+              <w:rPr>
+                <w:b/>
+                <w:bCs/>
                 <w:szCs w:val="24"/>
               </w:rPr>
               <w:t>:</w:t>
             </w:r>
-          </w:p>
-          <w:p>
-            <w:pPr>
-              <w:pStyle w:val="Nessunaspaziatura"/>
-              <w:rPr>
-                <w:szCs w:val="24"/>
-              </w:rPr>
-            </w:pPr>
-            <w:r>
-              <w:rPr>
-                <w:szCs w:val="24"/>
-              </w:rPr>
-              <w:t>checkNome</w:t>
-            </w:r>
-            <w:r>
-              <w:rPr>
-                <w:szCs w:val="24"/>
-              </w:rPr>
-              <w:t>(</w:t>
-            </w:r>
-            <w:r>
-              <w:rPr>
-                <w:szCs w:val="24"/>
-              </w:rPr>
-              <w:t>nome</w:t>
+            <w:r>
+              <w:rPr>
+                <w:szCs w:val="24"/>
+              </w:rPr>
+              <w:t xml:space="preserve"> RegistrazioneServlet :: </w:t>
+            </w:r>
+            <w:r>
+              <w:t>do</w:t>
+            </w:r>
+            <w:r>
+              <w:t>Post</w:t>
+            </w:r>
+            <w:r>
+              <w:t xml:space="preserve">(request: HttpServletRequest, response: HttpServletResponse) </w:t>
+            </w:r>
+          </w:p>
+          <w:p>
+            <w:r>
+              <w:rPr>
+                <w:b/>
+                <w:bCs/>
+              </w:rPr>
+              <w:t>Pre</w:t>
+            </w:r>
+            <w:r>
+              <w:t>: request!=null &amp;&amp; response!=null &amp;&amp;</w:t>
+            </w:r>
+          </w:p>
+          <w:p>
+            <w:pPr>
+              <w:pStyle w:val="Nessunaspaziatura"/>
+              <w:rPr>
+                <w:szCs w:val="24"/>
+              </w:rPr>
+            </w:pPr>
+            <w:r>
+              <w:rPr>
+                <w:szCs w:val="24"/>
+              </w:rPr>
+              <w:t>checkNome(nome</w:t>
             </w:r>
             <w:r>
               <w:rPr>
@@ -406,13 +960,7 @@
               <w:rPr>
                 <w:szCs w:val="24"/>
               </w:rPr>
-              <w:t xml:space="preserve"> : email</w:t>
-            </w:r>
-            <w:r>
-              <w:rPr>
-                <w:szCs w:val="24"/>
-              </w:rPr>
-              <w:t>) =</w:t>
+              <w:t xml:space="preserve"> : email) =</w:t>
             </w:r>
             <w:r>
               <w:rPr>
@@ -444,32 +992,6 @@
               <w:rPr>
                 <w:szCs w:val="24"/>
               </w:rPr>
-              <w:t>retriveByEmail(email</w:t>
-            </w:r>
-            <w:r>
-              <w:rPr>
-                <w:szCs w:val="24"/>
-              </w:rPr>
-              <w:t xml:space="preserve"> : email</w:t>
-            </w:r>
-            <w:r>
-              <w:rPr>
-                <w:szCs w:val="24"/>
-              </w:rPr>
-              <w:t>)==null</w:t>
-            </w:r>
-          </w:p>
-          <w:p>
-            <w:pPr>
-              <w:pStyle w:val="Nessunaspaziatura"/>
-              <w:rPr>
-                <w:szCs w:val="24"/>
-              </w:rPr>
-            </w:pPr>
-            <w:r>
-              <w:rPr>
-                <w:szCs w:val="24"/>
-              </w:rPr>
               <w:t>checkProvincia(provincia</w:t>
             </w:r>
             <w:r>
@@ -520,25 +1042,13 @@
               <w:rPr>
                 <w:szCs w:val="24"/>
               </w:rPr>
-              <w:t>checkCAP(</w:t>
-            </w:r>
-            <w:r>
-              <w:rPr>
-                <w:szCs w:val="24"/>
-              </w:rPr>
-              <w:t>cap</w:t>
-            </w:r>
-            <w:r>
-              <w:rPr>
-                <w:szCs w:val="24"/>
-              </w:rPr>
-              <w:t>: Int</w:t>
-            </w:r>
-            <w:r>
-              <w:rPr>
-                <w:szCs w:val="24"/>
-              </w:rPr>
-              <w:t>eger</w:t>
+              <w:t>checkCAP(cap</w:t>
+            </w:r>
+            <w:r>
+              <w:rPr>
+                <w:szCs w:val="24"/>
+              </w:rPr>
+              <w:t>: Integer</w:t>
             </w:r>
             <w:r>
               <w:rPr>
@@ -582,25 +1092,7 @@
               <w:rPr>
                 <w:szCs w:val="24"/>
               </w:rPr>
-              <w:t>checkCitt</w:t>
-            </w:r>
-            <w:r>
-              <w:rPr>
-                <w:szCs w:val="24"/>
-              </w:rPr>
-              <w:t>a</w:t>
-            </w:r>
-            <w:r>
-              <w:rPr>
-                <w:szCs w:val="24"/>
-              </w:rPr>
-              <w:t>(</w:t>
-            </w:r>
-            <w:r>
-              <w:rPr>
-                <w:szCs w:val="24"/>
-              </w:rPr>
-              <w:t>citta</w:t>
+              <w:t>checkCitta(citta</w:t>
             </w:r>
             <w:r>
               <w:rPr>
@@ -636,33 +1128,21 @@
               <w:rPr>
                 <w:szCs w:val="24"/>
               </w:rPr>
-              <w:t xml:space="preserve"> </w:t>
-            </w:r>
-            <w:r>
-              <w:rPr>
-                <w:szCs w:val="24"/>
-              </w:rPr>
-              <w:t>&amp;&amp;</w:t>
-            </w:r>
-          </w:p>
-          <w:p>
-            <w:pPr>
-              <w:pStyle w:val="Nessunaspaziatura"/>
-              <w:rPr>
-                <w:szCs w:val="24"/>
-              </w:rPr>
-            </w:pPr>
-            <w:r>
-              <w:rPr>
-                <w:szCs w:val="24"/>
-              </w:rPr>
-              <w:t>checkStrada(</w:t>
-            </w:r>
-            <w:r>
-              <w:rPr>
-                <w:szCs w:val="24"/>
-              </w:rPr>
-              <w:t>strada</w:t>
+              <w:t xml:space="preserve"> &amp;&amp;</w:t>
+            </w:r>
+          </w:p>
+          <w:p>
+            <w:pPr>
+              <w:pStyle w:val="Nessunaspaziatura"/>
+              <w:rPr>
+                <w:szCs w:val="24"/>
+              </w:rPr>
+            </w:pPr>
+            <w:r>
+              <w:rPr>
+                <w:szCs w:val="24"/>
+              </w:rPr>
+              <w:t>checkStrada(strada</w:t>
             </w:r>
             <w:r>
               <w:rPr>
@@ -698,51 +1178,27 @@
               <w:rPr>
                 <w:szCs w:val="24"/>
               </w:rPr>
-              <w:t xml:space="preserve"> </w:t>
-            </w:r>
-            <w:r>
-              <w:rPr>
-                <w:szCs w:val="24"/>
-              </w:rPr>
-              <w:t>&amp;</w:t>
-            </w:r>
-            <w:r>
-              <w:rPr>
-                <w:szCs w:val="24"/>
-              </w:rPr>
-              <w:t>&amp;</w:t>
-            </w:r>
-          </w:p>
-          <w:p>
-            <w:pPr>
-              <w:pStyle w:val="Nessunaspaziatura"/>
-              <w:rPr>
-                <w:szCs w:val="24"/>
-              </w:rPr>
-            </w:pPr>
-            <w:r>
-              <w:rPr>
-                <w:szCs w:val="24"/>
-              </w:rPr>
-              <w:t>checkNumeroCivico(</w:t>
-            </w:r>
-            <w:r>
-              <w:rPr>
-                <w:szCs w:val="24"/>
-              </w:rPr>
-              <w:t>numeroCivico</w:t>
-            </w:r>
-            <w:r>
-              <w:rPr>
-                <w:szCs w:val="24"/>
-              </w:rPr>
-              <w:t>: Int</w:t>
-            </w:r>
-            <w:r>
-              <w:rPr>
-                <w:szCs w:val="24"/>
-              </w:rPr>
-              <w:t>eger</w:t>
+              <w:t xml:space="preserve"> &amp;&amp;</w:t>
+            </w:r>
+          </w:p>
+          <w:p>
+            <w:pPr>
+              <w:pStyle w:val="Nessunaspaziatura"/>
+              <w:rPr>
+                <w:szCs w:val="24"/>
+              </w:rPr>
+            </w:pPr>
+            <w:r>
+              <w:rPr>
+                <w:szCs w:val="24"/>
+              </w:rPr>
+              <w:t>checkNumeroCivico(numeroCivico</w:t>
+            </w:r>
+            <w:r>
+              <w:rPr>
+                <w:szCs w:val="24"/>
+              </w:rPr>
+              <w:t>: Integer</w:t>
             </w:r>
             <w:r>
               <w:rPr>
@@ -772,45 +1228,27 @@
               <w:rPr>
                 <w:szCs w:val="24"/>
               </w:rPr>
-              <w:t xml:space="preserve"> </w:t>
-            </w:r>
-            <w:r>
-              <w:rPr>
-                <w:szCs w:val="24"/>
-              </w:rPr>
-              <w:t>&amp;&amp;</w:t>
-            </w:r>
-          </w:p>
-          <w:p>
-            <w:pPr>
-              <w:pStyle w:val="Nessunaspaziatura"/>
-              <w:rPr>
-                <w:szCs w:val="24"/>
-              </w:rPr>
-            </w:pPr>
-            <w:r>
-              <w:rPr>
-                <w:szCs w:val="24"/>
-              </w:rPr>
-              <w:t>checkUsername(</w:t>
-            </w:r>
-            <w:r>
-              <w:rPr>
-                <w:szCs w:val="24"/>
-              </w:rPr>
-              <w:t>username</w:t>
-            </w:r>
-            <w:r>
-              <w:rPr>
-                <w:szCs w:val="24"/>
-              </w:rPr>
-              <w:t>: String</w:t>
-            </w:r>
-            <w:r>
-              <w:rPr>
-                <w:szCs w:val="24"/>
-              </w:rPr>
-              <w:t>)=</w:t>
+              <w:t xml:space="preserve"> &amp;&amp;</w:t>
+            </w:r>
+          </w:p>
+          <w:p>
+            <w:pPr>
+              <w:pStyle w:val="Nessunaspaziatura"/>
+              <w:rPr>
+                <w:szCs w:val="24"/>
+              </w:rPr>
+            </w:pPr>
+            <w:r>
+              <w:rPr>
+                <w:szCs w:val="24"/>
+              </w:rPr>
+              <w:t>checkUsername(username</w:t>
+            </w:r>
+            <w:r>
+              <w:rPr>
+                <w:szCs w:val="24"/>
+              </w:rPr>
+              <w:t>: String)=</w:t>
             </w:r>
             <w:r>
               <w:rPr>
@@ -842,39 +1280,7 @@
               <w:rPr>
                 <w:szCs w:val="24"/>
               </w:rPr>
-              <w:t>retriveByUsername(username</w:t>
-            </w:r>
-            <w:r>
-              <w:rPr>
-                <w:szCs w:val="24"/>
-              </w:rPr>
-              <w:t>: String</w:t>
-            </w:r>
-            <w:r>
-              <w:rPr>
-                <w:szCs w:val="24"/>
-              </w:rPr>
-              <w:t>)==null &amp;&amp;</w:t>
-            </w:r>
-          </w:p>
-          <w:p>
-            <w:pPr>
-              <w:pStyle w:val="Nessunaspaziatura"/>
-              <w:rPr>
-                <w:szCs w:val="24"/>
-              </w:rPr>
-            </w:pPr>
-            <w:r>
-              <w:rPr>
-                <w:szCs w:val="24"/>
-              </w:rPr>
-              <w:t>checkPassword(</w:t>
-            </w:r>
-            <w:r>
-              <w:rPr>
-                <w:szCs w:val="24"/>
-              </w:rPr>
-              <w:t>password</w:t>
+              <w:t>checkPassword(password</w:t>
             </w:r>
             <w:r>
               <w:rPr>
@@ -957,128 +1363,6 @@
                 <w:szCs w:val="24"/>
               </w:rPr>
             </w:pPr>
-            <w:r>
-              <w:rPr>
-                <w:b/>
-                <w:bCs/>
-                <w:szCs w:val="24"/>
-              </w:rPr>
-              <w:t>C</w:t>
-            </w:r>
-            <w:r>
-              <w:rPr>
-                <w:b/>
-                <w:bCs/>
-                <w:szCs w:val="24"/>
-              </w:rPr>
-              <w:t>ontext</w:t>
-            </w:r>
-            <w:r>
-              <w:rPr>
-                <w:b/>
-                <w:bCs/>
-                <w:szCs w:val="24"/>
-              </w:rPr>
-              <w:t>:</w:t>
-            </w:r>
-            <w:r>
-              <w:rPr>
-                <w:szCs w:val="24"/>
-              </w:rPr>
-              <w:t xml:space="preserve"> </w:t>
-            </w:r>
-            <w:r>
-              <w:rPr>
-                <w:szCs w:val="24"/>
-              </w:rPr>
-              <w:t>RegistrazioneServlet ::</w:t>
-            </w:r>
-            <w:r>
-              <w:rPr>
-                <w:szCs w:val="24"/>
-              </w:rPr>
-              <w:t xml:space="preserve"> createUtente(</w:t>
-            </w:r>
-            <w:r>
-              <w:rPr>
-                <w:szCs w:val="24"/>
-              </w:rPr>
-              <w:t>nome,cognome,email,provincia,</w:t>
-            </w:r>
-          </w:p>
-          <w:p>
-            <w:pPr>
-              <w:rPr>
-                <w:szCs w:val="24"/>
-              </w:rPr>
-            </w:pPr>
-            <w:r>
-              <w:rPr>
-                <w:szCs w:val="24"/>
-              </w:rPr>
-              <w:t>Cap,città,strada,numeroCivico,username,</w:t>
-            </w:r>
-          </w:p>
-          <w:p>
-            <w:pPr>
-              <w:rPr>
-                <w:szCs w:val="24"/>
-              </w:rPr>
-            </w:pPr>
-            <w:r>
-              <w:rPr>
-                <w:szCs w:val="24"/>
-              </w:rPr>
-              <w:t>password</w:t>
-            </w:r>
-            <w:r>
-              <w:rPr>
-                <w:szCs w:val="24"/>
-              </w:rPr>
-              <w:t>);</w:t>
-            </w:r>
-          </w:p>
-          <w:p>
-            <w:pPr>
-              <w:rPr>
-                <w:szCs w:val="24"/>
-              </w:rPr>
-            </w:pPr>
-          </w:p>
-          <w:p>
-            <w:pPr>
-              <w:rPr>
-                <w:szCs w:val="24"/>
-              </w:rPr>
-            </w:pPr>
-            <w:r>
-              <w:rPr>
-                <w:b/>
-                <w:bCs/>
-                <w:szCs w:val="24"/>
-              </w:rPr>
-              <w:t>P</w:t>
-            </w:r>
-            <w:r>
-              <w:rPr>
-                <w:b/>
-                <w:bCs/>
-                <w:szCs w:val="24"/>
-              </w:rPr>
-              <w:t>ost</w:t>
-            </w:r>
-            <w:r>
-              <w:rPr>
-                <w:szCs w:val="24"/>
-              </w:rPr>
-              <w:t xml:space="preserve">: </w:t>
-            </w:r>
-            <w:r>
-              <w:rPr>
-                <w:szCs w:val="24"/>
-              </w:rPr>
-              <w:t>retriveByUsername(username)!=null</w:t>
-            </w:r>
           </w:p>
         </w:tc>
       </w:tr>
@@ -1266,6 +1550,7 @@
                 <w:color w:val="auto"/>
                 <w:szCs w:val="24"/>
               </w:rPr>
+              <w:lastRenderedPageBreak/>
               <w:t>Pre-condizione</w:t>
             </w:r>
           </w:p>
@@ -1276,15 +1561,12 @@
           </w:tcPr>
           <w:p>
             <w:pPr>
-              <w:rPr>
-                <w:szCs w:val="24"/>
-              </w:rPr>
-            </w:pPr>
-            <w:r>
-              <w:rPr>
-                <w:b/>
-                <w:bCs/>
-                <w:szCs w:val="24"/>
+              <w:pStyle w:val="Nessunaspaziatura"/>
+            </w:pPr>
+            <w:r>
+              <w:rPr>
+                <w:b/>
+                <w:bCs/>
               </w:rPr>
               <w:t>C</w:t>
             </w:r>
@@ -1292,73 +1574,21 @@
               <w:rPr>
                 <w:b/>
                 <w:bCs/>
-                <w:szCs w:val="24"/>
               </w:rPr>
               <w:t>ontext</w:t>
             </w:r>
             <w:r>
-              <w:rPr>
-                <w:b/>
-                <w:bCs/>
-                <w:szCs w:val="24"/>
-              </w:rPr>
-              <w:t>:</w:t>
-            </w:r>
-            <w:r>
-              <w:rPr>
-                <w:szCs w:val="24"/>
-              </w:rPr>
-              <w:t xml:space="preserve"> </w:t>
-            </w:r>
-            <w:r>
-              <w:rPr>
-                <w:szCs w:val="24"/>
-              </w:rPr>
-              <w:t>LoginServlet :: loginUtente(</w:t>
-            </w:r>
-            <w:r>
-              <w:rPr>
-                <w:szCs w:val="24"/>
-              </w:rPr>
-              <w:t>username</w:t>
-            </w:r>
-            <w:r>
-              <w:rPr>
-                <w:szCs w:val="24"/>
-              </w:rPr>
-              <w:t xml:space="preserve"> : String</w:t>
-            </w:r>
-            <w:r>
-              <w:rPr>
-                <w:szCs w:val="24"/>
-              </w:rPr>
-              <w:t>,password</w:t>
-            </w:r>
-            <w:r>
-              <w:rPr>
-                <w:szCs w:val="24"/>
-              </w:rPr>
-              <w:t xml:space="preserve"> : String</w:t>
-            </w:r>
-            <w:r>
-              <w:rPr>
-                <w:szCs w:val="24"/>
-              </w:rPr>
-              <w:t>);</w:t>
-            </w:r>
-          </w:p>
-          <w:p>
-            <w:pPr>
-              <w:pStyle w:val="Nessunaspaziatura"/>
-              <w:rPr>
-                <w:szCs w:val="24"/>
-              </w:rPr>
-            </w:pPr>
-            <w:r>
-              <w:rPr>
-                <w:b/>
-                <w:bCs/>
-                <w:szCs w:val="24"/>
+              <w:t xml:space="preserve"> LoginServlet::doGet(request: HttpServletRequest, response: HttpServletResponse) </w:t>
+            </w:r>
+          </w:p>
+          <w:p>
+            <w:pPr>
+              <w:pStyle w:val="Nessunaspaziatura"/>
+            </w:pPr>
+            <w:r>
+              <w:rPr>
+                <w:b/>
+                <w:bCs/>
               </w:rPr>
               <w:t>P</w:t>
             </w:r>
@@ -1366,56 +1596,63 @@
               <w:rPr>
                 <w:b/>
                 <w:bCs/>
-                <w:szCs w:val="24"/>
               </w:rPr>
               <w:t>re</w:t>
             </w:r>
             <w:r>
-              <w:rPr>
-                <w:szCs w:val="24"/>
-              </w:rPr>
-              <w:t xml:space="preserve">: </w:t>
-            </w:r>
-            <w:r>
-              <w:rPr>
-                <w:szCs w:val="24"/>
-              </w:rPr>
-              <w:t>getSessioneUtente()==null &amp;&amp;</w:t>
-            </w:r>
-          </w:p>
-          <w:p>
-            <w:pPr>
-              <w:pStyle w:val="Nessunaspaziatura"/>
-              <w:rPr>
-                <w:szCs w:val="24"/>
-              </w:rPr>
-            </w:pPr>
-            <w:r>
-              <w:rPr>
-                <w:szCs w:val="24"/>
-              </w:rPr>
-              <w:t>retriveByUsername</w:t>
-            </w:r>
-            <w:r>
-              <w:rPr>
-                <w:szCs w:val="24"/>
-              </w:rPr>
-              <w:t>()</w:t>
-            </w:r>
-            <w:r>
-              <w:rPr>
-                <w:szCs w:val="24"/>
-              </w:rPr>
-              <w:t>!=null</w:t>
-            </w:r>
-          </w:p>
-          <w:p>
-            <w:pPr>
-              <w:pStyle w:val="Nessunaspaziatura"/>
-              <w:rPr>
-                <w:szCs w:val="24"/>
-              </w:rPr>
-            </w:pPr>
+              <w:t>: request!=null &amp;&amp; response!=null</w:t>
+            </w:r>
+          </w:p>
+          <w:p>
+            <w:pPr>
+              <w:pStyle w:val="Nessunaspaziatura"/>
+            </w:pPr>
+          </w:p>
+          <w:p>
+            <w:pPr>
+              <w:pStyle w:val="Nessunaspaziatura"/>
+            </w:pPr>
+            <w:r>
+              <w:rPr>
+                <w:b/>
+                <w:bCs/>
+              </w:rPr>
+              <w:t>C</w:t>
+            </w:r>
+            <w:bookmarkStart w:id="0" w:name="_GoBack"/>
+            <w:bookmarkEnd w:id="0"/>
+            <w:r>
+              <w:rPr>
+                <w:b/>
+                <w:bCs/>
+              </w:rPr>
+              <w:t>ontext</w:t>
+            </w:r>
+            <w:r>
+              <w:t xml:space="preserve"> LoginServlet::doPost(request: HttpServletRequest, response: HttpServletResponse) </w:t>
+            </w:r>
+          </w:p>
+          <w:p>
+            <w:pPr>
+              <w:pStyle w:val="Nessunaspaziatura"/>
+            </w:pPr>
+            <w:r>
+              <w:rPr>
+                <w:b/>
+                <w:bCs/>
+              </w:rPr>
+              <w:t>P</w:t>
+            </w:r>
+            <w:r>
+              <w:rPr>
+                <w:b/>
+                <w:bCs/>
+              </w:rPr>
+              <w:t>re</w:t>
+            </w:r>
+            <w:r>
+              <w:t>: request!=null &amp;&amp; response!=null</w:t>
+            </w:r>
           </w:p>
         </w:tc>
       </w:tr>
@@ -1459,113 +1696,6 @@
                 <w:szCs w:val="24"/>
               </w:rPr>
             </w:pPr>
-            <w:r>
-              <w:rPr>
-                <w:b/>
-                <w:bCs/>
-                <w:szCs w:val="24"/>
-              </w:rPr>
-              <w:t>C</w:t>
-            </w:r>
-            <w:r>
-              <w:rPr>
-                <w:b/>
-                <w:bCs/>
-                <w:szCs w:val="24"/>
-              </w:rPr>
-              <w:t>ontext</w:t>
-            </w:r>
-            <w:r>
-              <w:rPr>
-                <w:b/>
-                <w:bCs/>
-                <w:szCs w:val="24"/>
-              </w:rPr>
-              <w:t>:</w:t>
-            </w:r>
-            <w:r>
-              <w:rPr>
-                <w:szCs w:val="24"/>
-              </w:rPr>
-              <w:t xml:space="preserve"> </w:t>
-            </w:r>
-            <w:r>
-              <w:rPr>
-                <w:szCs w:val="24"/>
-              </w:rPr>
-              <w:t>LoginServlet :: loginUtente(</w:t>
-            </w:r>
-            <w:r>
-              <w:rPr>
-                <w:szCs w:val="24"/>
-              </w:rPr>
-              <w:t>username</w:t>
-            </w:r>
-            <w:r>
-              <w:rPr>
-                <w:szCs w:val="24"/>
-              </w:rPr>
-              <w:t xml:space="preserve"> : String</w:t>
-            </w:r>
-            <w:r>
-              <w:rPr>
-                <w:szCs w:val="24"/>
-              </w:rPr>
-              <w:t>,password</w:t>
-            </w:r>
-            <w:r>
-              <w:rPr>
-                <w:szCs w:val="24"/>
-              </w:rPr>
-              <w:t xml:space="preserve"> : String</w:t>
-            </w:r>
-            <w:r>
-              <w:rPr>
-                <w:szCs w:val="24"/>
-              </w:rPr>
-              <w:t>);</w:t>
-            </w:r>
-          </w:p>
-          <w:p>
-            <w:pPr>
-              <w:rPr>
-                <w:szCs w:val="24"/>
-              </w:rPr>
-            </w:pPr>
-            <w:r>
-              <w:rPr>
-                <w:b/>
-                <w:bCs/>
-                <w:szCs w:val="24"/>
-              </w:rPr>
-              <w:t>P</w:t>
-            </w:r>
-            <w:r>
-              <w:rPr>
-                <w:b/>
-                <w:bCs/>
-                <w:szCs w:val="24"/>
-              </w:rPr>
-              <w:t>ost</w:t>
-            </w:r>
-            <w:r>
-              <w:rPr>
-                <w:szCs w:val="24"/>
-              </w:rPr>
-              <w:t xml:space="preserve">: </w:t>
-            </w:r>
-            <w:r>
-              <w:rPr>
-                <w:szCs w:val="24"/>
-              </w:rPr>
-              <w:t>get</w:t>
-            </w:r>
-            <w:r>
-              <w:rPr>
-                <w:szCs w:val="24"/>
-              </w:rPr>
-              <w:t>SessioneUtente() != null</w:t>
-            </w:r>
           </w:p>
         </w:tc>
       </w:tr>
@@ -1631,8 +1761,8 @@
         <w:tblLook w:val="04A0" w:firstRow="1" w:lastRow="0" w:firstColumn="1" w:lastColumn="0" w:noHBand="0" w:noVBand="1"/>
       </w:tblPr>
       <w:tblGrid>
-        <w:gridCol w:w="5211"/>
-        <w:gridCol w:w="5211"/>
+        <w:gridCol w:w="5131"/>
+        <w:gridCol w:w="5291"/>
       </w:tblGrid>
       <w:tr>
         <w:trPr>
@@ -1772,15 +1902,12 @@
           </w:tcPr>
           <w:p>
             <w:pPr>
-              <w:rPr>
-                <w:szCs w:val="24"/>
-              </w:rPr>
-            </w:pPr>
-            <w:r>
-              <w:rPr>
-                <w:b/>
-                <w:bCs/>
-                <w:szCs w:val="24"/>
+              <w:pStyle w:val="Nessunaspaziatura"/>
+            </w:pPr>
+            <w:r>
+              <w:rPr>
+                <w:b/>
+                <w:bCs/>
               </w:rPr>
               <w:t>C</w:t>
             </w:r>
@@ -1788,67 +1915,30 @@
               <w:rPr>
                 <w:b/>
                 <w:bCs/>
-                <w:szCs w:val="24"/>
               </w:rPr>
               <w:t>ontext</w:t>
             </w:r>
             <w:r>
-              <w:rPr>
-                <w:b/>
-                <w:bCs/>
-                <w:szCs w:val="24"/>
-              </w:rPr>
+              <w:t xml:space="preserve"> LogoutServlet::doGet(request:</w:t>
+            </w:r>
+            <w:r>
               <w:t>:</w:t>
             </w:r>
             <w:r>
-              <w:rPr>
-                <w:szCs w:val="24"/>
-              </w:rPr>
-              <w:t xml:space="preserve"> </w:t>
-            </w:r>
-            <w:r>
-              <w:rPr>
-                <w:szCs w:val="24"/>
-              </w:rPr>
-              <w:t>LogoutServlet</w:t>
-            </w:r>
-            <w:r>
-              <w:rPr>
-                <w:szCs w:val="24"/>
-              </w:rPr>
-              <w:t xml:space="preserve"> </w:t>
-            </w:r>
-            <w:r>
-              <w:rPr>
-                <w:szCs w:val="24"/>
-              </w:rPr>
-              <w:t>:: l</w:t>
-            </w:r>
-            <w:r>
-              <w:rPr>
-                <w:szCs w:val="24"/>
-              </w:rPr>
-              <w:t>ogoutUtente</w:t>
-            </w:r>
-            <w:r>
-              <w:rPr>
-                <w:szCs w:val="24"/>
-              </w:rPr>
-              <w:t>();</w:t>
-            </w:r>
-          </w:p>
-          <w:p>
-            <w:pPr>
-              <w:pStyle w:val="Nessunaspaziatura"/>
-              <w:rPr>
-                <w:szCs w:val="24"/>
-              </w:rPr>
-            </w:pPr>
-            <w:r>
-              <w:rPr>
-                <w:b/>
-                <w:bCs/>
-                <w:szCs w:val="24"/>
+              <w:t>HttpServletRequest, response: HttpServletResponse)</w:t>
+            </w:r>
+            <w:r>
+              <w:t>;</w:t>
+            </w:r>
+          </w:p>
+          <w:p>
+            <w:pPr>
+              <w:pStyle w:val="Nessunaspaziatura"/>
+            </w:pPr>
+            <w:r>
+              <w:rPr>
+                <w:b/>
+                <w:bCs/>
               </w:rPr>
               <w:t>P</w:t>
             </w:r>
@@ -1856,22 +1946,87 @@
               <w:rPr>
                 <w:b/>
                 <w:bCs/>
-                <w:szCs w:val="24"/>
               </w:rPr>
               <w:t>re</w:t>
             </w:r>
             <w:r>
-              <w:rPr>
-                <w:szCs w:val="24"/>
-              </w:rPr>
-              <w:t xml:space="preserve">: </w:t>
-            </w:r>
-            <w:r>
-              <w:rPr>
-                <w:szCs w:val="24"/>
-              </w:rPr>
-              <w:t xml:space="preserve">getSessioneUtente() != null </w:t>
-            </w:r>
+              <w:t xml:space="preserve">: request!=null &amp;&amp; response!=null </w:t>
+            </w:r>
+          </w:p>
+          <w:p>
+            <w:pPr>
+              <w:pStyle w:val="Nessunaspaziatura"/>
+            </w:pPr>
+          </w:p>
+          <w:p>
+            <w:pPr>
+              <w:pStyle w:val="Nessunaspaziatura"/>
+              <w:rPr>
+                <w:b/>
+                <w:bCs/>
+              </w:rPr>
+            </w:pPr>
+            <w:r>
+              <w:rPr>
+                <w:b/>
+                <w:bCs/>
+              </w:rPr>
+              <w:t>C</w:t>
+            </w:r>
+            <w:r>
+              <w:rPr>
+                <w:b/>
+                <w:bCs/>
+              </w:rPr>
+              <w:t xml:space="preserve">ontext </w:t>
+            </w:r>
+          </w:p>
+          <w:p>
+            <w:pPr>
+              <w:pStyle w:val="Nessunaspaziatura"/>
+            </w:pPr>
+            <w:r>
+              <w:t>L</w:t>
+            </w:r>
+            <w:r>
+              <w:t>ogoutServlet::doPost(request:</w:t>
+            </w:r>
+            <w:r>
+              <w:t>:</w:t>
+            </w:r>
+            <w:r>
+              <w:t xml:space="preserve">HttpServletRequest, response: HttpServletResponse) </w:t>
+            </w:r>
+          </w:p>
+          <w:p>
+            <w:pPr>
+              <w:pStyle w:val="Nessunaspaziatura"/>
+            </w:pPr>
+            <w:r>
+              <w:rPr>
+                <w:b/>
+                <w:bCs/>
+              </w:rPr>
+              <w:t>P</w:t>
+            </w:r>
+            <w:r>
+              <w:rPr>
+                <w:b/>
+                <w:bCs/>
+              </w:rPr>
+              <w:t>re</w:t>
+            </w:r>
+            <w:r>
+              <w:t>: request!=null &amp;&amp; response!=null</w:t>
+            </w:r>
+          </w:p>
+          <w:p>
+            <w:pPr>
+              <w:pStyle w:val="Nessunaspaziatura"/>
+              <w:rPr>
+                <w:szCs w:val="24"/>
+              </w:rPr>
+            </w:pPr>
           </w:p>
         </w:tc>
       </w:tr>
@@ -1915,107 +2070,6 @@
                 <w:szCs w:val="24"/>
               </w:rPr>
             </w:pPr>
-            <w:r>
-              <w:rPr>
-                <w:b/>
-                <w:bCs/>
-                <w:szCs w:val="24"/>
-              </w:rPr>
-              <w:t>C</w:t>
-            </w:r>
-            <w:r>
-              <w:rPr>
-                <w:b/>
-                <w:bCs/>
-                <w:szCs w:val="24"/>
-              </w:rPr>
-              <w:t>ontext</w:t>
-            </w:r>
-            <w:r>
-              <w:rPr>
-                <w:b/>
-                <w:bCs/>
-                <w:szCs w:val="24"/>
-              </w:rPr>
-              <w:t>:</w:t>
-            </w:r>
-            <w:r>
-              <w:rPr>
-                <w:szCs w:val="24"/>
-              </w:rPr>
-              <w:t xml:space="preserve"> </w:t>
-            </w:r>
-            <w:r>
-              <w:rPr>
-                <w:szCs w:val="24"/>
-              </w:rPr>
-              <w:t>LoginServlet :: log</w:t>
-            </w:r>
-            <w:r>
-              <w:rPr>
-                <w:szCs w:val="24"/>
-              </w:rPr>
-              <w:t>out</w:t>
-            </w:r>
-            <w:r>
-              <w:rPr>
-                <w:szCs w:val="24"/>
-              </w:rPr>
-              <w:t>Utente();</w:t>
-            </w:r>
-          </w:p>
-          <w:p>
-            <w:pPr>
-              <w:rPr>
-                <w:szCs w:val="24"/>
-              </w:rPr>
-            </w:pPr>
-            <w:r>
-              <w:rPr>
-                <w:b/>
-                <w:bCs/>
-                <w:szCs w:val="24"/>
-              </w:rPr>
-              <w:t>P</w:t>
-            </w:r>
-            <w:r>
-              <w:rPr>
-                <w:b/>
-                <w:bCs/>
-                <w:szCs w:val="24"/>
-              </w:rPr>
-              <w:t>ost</w:t>
-            </w:r>
-            <w:r>
-              <w:rPr>
-                <w:szCs w:val="24"/>
-              </w:rPr>
-              <w:t xml:space="preserve">: </w:t>
-            </w:r>
-            <w:r>
-              <w:rPr>
-                <w:szCs w:val="24"/>
-              </w:rPr>
-              <w:t>get</w:t>
-            </w:r>
-            <w:r>
-              <w:rPr>
-                <w:szCs w:val="24"/>
-              </w:rPr>
-              <w:t xml:space="preserve">SessioneUtente() </w:t>
-            </w:r>
-            <w:r>
-              <w:rPr>
-                <w:szCs w:val="24"/>
-              </w:rPr>
-              <w:t>==</w:t>
-            </w:r>
-            <w:r>
-              <w:rPr>
-                <w:szCs w:val="24"/>
-              </w:rPr>
-              <w:t xml:space="preserve"> null</w:t>
-            </w:r>
           </w:p>
         </w:tc>
       </w:tr>
@@ -2121,6 +2175,7 @@
                 <w:color w:val="auto"/>
                 <w:szCs w:val="24"/>
               </w:rPr>
+              <w:lastRenderedPageBreak/>
               <w:t>Nome Classe</w:t>
             </w:r>
           </w:p>
@@ -2233,15 +2288,12 @@
           </w:tcPr>
           <w:p>
             <w:pPr>
-              <w:rPr>
-                <w:szCs w:val="24"/>
-              </w:rPr>
-            </w:pPr>
-            <w:r>
-              <w:rPr>
-                <w:b/>
-                <w:bCs/>
-                <w:szCs w:val="24"/>
+              <w:pStyle w:val="Nessunaspaziatura"/>
+            </w:pPr>
+            <w:r>
+              <w:rPr>
+                <w:b/>
+                <w:bCs/>
               </w:rPr>
               <w:t>C</w:t>
             </w:r>
@@ -2249,73 +2301,100 @@
               <w:rPr>
                 <w:b/>
                 <w:bCs/>
-                <w:szCs w:val="24"/>
               </w:rPr>
               <w:t>ontext</w:t>
             </w:r>
             <w:r>
-              <w:rPr>
-                <w:b/>
-                <w:bCs/>
-                <w:szCs w:val="24"/>
-              </w:rPr>
-              <w:t>:</w:t>
-            </w:r>
-            <w:r>
-              <w:rPr>
-                <w:szCs w:val="24"/>
-              </w:rPr>
               <w:t xml:space="preserve"> </w:t>
             </w:r>
             <w:r>
-              <w:rPr>
-                <w:szCs w:val="24"/>
-              </w:rPr>
-              <w:t>GestioneCarrelloServlet:: aggiuntaProdottoCarrello(</w:t>
-            </w:r>
-            <w:r>
-              <w:rPr>
-                <w:szCs w:val="24"/>
-              </w:rPr>
-              <w:t>p</w:t>
-            </w:r>
-            <w:r>
-              <w:rPr>
-                <w:szCs w:val="24"/>
-              </w:rPr>
-              <w:t xml:space="preserve"> : </w:t>
-            </w:r>
-            <w:r>
-              <w:rPr>
-                <w:szCs w:val="24"/>
+              <w:t>GestioneCarrelloServlet</w:t>
+            </w:r>
+            <w:r>
+              <w:t>::doGet(request::</w:t>
+            </w:r>
+          </w:p>
+          <w:p>
+            <w:pPr>
+              <w:pStyle w:val="Nessunaspaziatura"/>
+            </w:pPr>
+            <w:r>
+              <w:t>HttpServletRequest, response: HttpServletResponse);</w:t>
+            </w:r>
+          </w:p>
+          <w:p>
+            <w:pPr>
+              <w:pStyle w:val="Nessunaspaziatura"/>
+            </w:pPr>
+            <w:r>
+              <w:rPr>
+                <w:b/>
+                <w:bCs/>
               </w:rPr>
               <w:t>P</w:t>
             </w:r>
             <w:r>
               <w:rPr>
-                <w:szCs w:val="24"/>
-              </w:rPr>
-              <w:t>rodotto</w:t>
-            </w:r>
-            <w:r>
-              <w:rPr>
-                <w:szCs w:val="24"/>
-              </w:rPr>
-              <w:t>);</w:t>
-            </w:r>
-          </w:p>
-          <w:p>
-            <w:pPr>
-              <w:pStyle w:val="Nessunaspaziatura"/>
-              <w:rPr>
-                <w:szCs w:val="24"/>
-              </w:rPr>
-            </w:pPr>
-            <w:r>
-              <w:rPr>
-                <w:b/>
-                <w:bCs/>
-                <w:szCs w:val="24"/>
+                <w:b/>
+                <w:bCs/>
+              </w:rPr>
+              <w:t>re</w:t>
+            </w:r>
+            <w:r>
+              <w:t>: request!=null &amp;&amp; response!=null &amp;&amp;</w:t>
+            </w:r>
+          </w:p>
+          <w:p>
+            <w:pPr>
+              <w:rPr>
+                <w:szCs w:val="24"/>
+              </w:rPr>
+            </w:pPr>
+          </w:p>
+          <w:p>
+            <w:pPr>
+              <w:pStyle w:val="Nessunaspaziatura"/>
+            </w:pPr>
+            <w:r>
+              <w:rPr>
+                <w:b/>
+                <w:bCs/>
+              </w:rPr>
+              <w:t>C</w:t>
+            </w:r>
+            <w:r>
+              <w:rPr>
+                <w:b/>
+                <w:bCs/>
+              </w:rPr>
+              <w:t>ontext</w:t>
+            </w:r>
+            <w:r>
+              <w:t xml:space="preserve"> GestioneCarrelloServlet::do</w:t>
+            </w:r>
+            <w:r>
+              <w:t>Post</w:t>
+            </w:r>
+            <w:r>
+              <w:t>(request::</w:t>
+            </w:r>
+          </w:p>
+          <w:p>
+            <w:pPr>
+              <w:pStyle w:val="Nessunaspaziatura"/>
+            </w:pPr>
+            <w:r>
+              <w:t>HttpServletRequest, response: HttpServletResponse);</w:t>
+            </w:r>
+          </w:p>
+          <w:p>
+            <w:pPr>
+              <w:pStyle w:val="Nessunaspaziatura"/>
+            </w:pPr>
+            <w:r>
+              <w:rPr>
+                <w:b/>
+                <w:bCs/>
               </w:rPr>
               <w:t>P</w:t>
             </w:r>
@@ -2323,133 +2402,17 @@
               <w:rPr>
                 <w:b/>
                 <w:bCs/>
-                <w:szCs w:val="24"/>
               </w:rPr>
               <w:t>re</w:t>
             </w:r>
             <w:r>
-              <w:rPr>
-                <w:szCs w:val="24"/>
-              </w:rPr>
-              <w:t xml:space="preserve">: p!=null &amp;&amp; getSessioneUtente(utente) != null </w:t>
-            </w:r>
-          </w:p>
-          <w:p>
-            <w:pPr>
-              <w:pStyle w:val="Nessunaspaziatura"/>
-              <w:rPr>
-                <w:szCs w:val="24"/>
-              </w:rPr>
-            </w:pPr>
-            <w:r>
-              <w:rPr>
-                <w:szCs w:val="24"/>
-              </w:rPr>
-              <w:t xml:space="preserve"> </w:t>
-            </w:r>
-          </w:p>
-          <w:p>
-            <w:pPr>
-              <w:rPr>
-                <w:szCs w:val="24"/>
-              </w:rPr>
-            </w:pPr>
-            <w:r>
-              <w:rPr>
-                <w:b/>
-                <w:bCs/>
-                <w:szCs w:val="24"/>
-              </w:rPr>
-              <w:t>C</w:t>
-            </w:r>
-            <w:r>
-              <w:rPr>
-                <w:b/>
-                <w:bCs/>
-                <w:szCs w:val="24"/>
-              </w:rPr>
-              <w:t>ontext</w:t>
-            </w:r>
-            <w:r>
-              <w:rPr>
-                <w:b/>
-                <w:bCs/>
-                <w:szCs w:val="24"/>
-              </w:rPr>
-              <w:t>:</w:t>
-            </w:r>
-            <w:r>
-              <w:rPr>
-                <w:szCs w:val="24"/>
-              </w:rPr>
-              <w:t xml:space="preserve"> GestioneCarrelloServlet::</w:t>
-            </w:r>
-          </w:p>
-          <w:p>
-            <w:pPr>
-              <w:rPr>
-                <w:szCs w:val="24"/>
-              </w:rPr>
-            </w:pPr>
-            <w:r>
-              <w:rPr>
-                <w:szCs w:val="24"/>
-              </w:rPr>
-              <w:t>rimozioneProdottoCarrello(</w:t>
-            </w:r>
-            <w:r>
-              <w:rPr>
-                <w:szCs w:val="24"/>
-              </w:rPr>
-              <w:t>p</w:t>
-            </w:r>
-            <w:r>
-              <w:rPr>
-                <w:szCs w:val="24"/>
-              </w:rPr>
-              <w:t xml:space="preserve"> : p</w:t>
-            </w:r>
-            <w:r>
-              <w:rPr>
-                <w:szCs w:val="24"/>
-              </w:rPr>
-              <w:t>rodotto</w:t>
-            </w:r>
-            <w:r>
-              <w:rPr>
-                <w:szCs w:val="24"/>
-              </w:rPr>
-              <w:t xml:space="preserve">); </w:t>
-            </w:r>
-          </w:p>
-          <w:p>
-            <w:pPr>
-              <w:rPr>
-                <w:szCs w:val="24"/>
-              </w:rPr>
-            </w:pPr>
-            <w:r>
-              <w:rPr>
-                <w:b/>
-                <w:bCs/>
-                <w:szCs w:val="24"/>
-              </w:rPr>
-              <w:t>P</w:t>
-            </w:r>
-            <w:r>
-              <w:rPr>
-                <w:b/>
-                <w:bCs/>
-                <w:szCs w:val="24"/>
-              </w:rPr>
-              <w:t>re</w:t>
-            </w:r>
-            <w:r>
-              <w:rPr>
-                <w:szCs w:val="24"/>
-              </w:rPr>
-              <w:t xml:space="preserve">: p!=null &amp;&amp; getSessioneUtente(utente) != null &amp;&amp; esisteProdottoCarrello (p) !=null </w:t>
-            </w:r>
+              <w:t>: request!=null &amp;&amp; response!=null &amp;&amp;</w:t>
+            </w:r>
+          </w:p>
+          <w:p>
+            <w:pPr>
+              <w:pStyle w:val="Nessunaspaziatura"/>
+            </w:pPr>
           </w:p>
         </w:tc>
       </w:tr>
@@ -2487,210 +2450,7 @@
           <w:tcPr>
             <w:tcW w:w="5200" w:type="dxa"/>
           </w:tcPr>
-          <w:p>
-            <w:pPr>
-              <w:rPr>
-                <w:szCs w:val="24"/>
-              </w:rPr>
-            </w:pPr>
-            <w:r>
-              <w:rPr>
-                <w:b/>
-                <w:bCs/>
-                <w:szCs w:val="24"/>
-              </w:rPr>
-              <w:t>C</w:t>
-            </w:r>
-            <w:r>
-              <w:rPr>
-                <w:b/>
-                <w:bCs/>
-                <w:szCs w:val="24"/>
-              </w:rPr>
-              <w:t>ontext</w:t>
-            </w:r>
-            <w:r>
-              <w:rPr>
-                <w:b/>
-                <w:bCs/>
-                <w:szCs w:val="24"/>
-              </w:rPr>
-              <w:t>:</w:t>
-            </w:r>
-            <w:r>
-              <w:rPr>
-                <w:szCs w:val="24"/>
-              </w:rPr>
-              <w:t xml:space="preserve"> GestioneCarrelloServlet:: aggiuntaProdottoCarrello(prodotto: p);</w:t>
-            </w:r>
-          </w:p>
-          <w:p>
-            <w:pPr>
-              <w:rPr>
-                <w:szCs w:val="24"/>
-              </w:rPr>
-            </w:pPr>
-            <w:r>
-              <w:rPr>
-                <w:b/>
-                <w:bCs/>
-                <w:szCs w:val="24"/>
-              </w:rPr>
-              <w:t>P</w:t>
-            </w:r>
-            <w:r>
-              <w:rPr>
-                <w:b/>
-                <w:bCs/>
-                <w:szCs w:val="24"/>
-              </w:rPr>
-              <w:t>ost</w:t>
-            </w:r>
-            <w:r>
-              <w:rPr>
-                <w:szCs w:val="24"/>
-              </w:rPr>
-              <w:t xml:space="preserve">: </w:t>
-            </w:r>
-            <w:r>
-              <w:rPr>
-                <w:szCs w:val="24"/>
-              </w:rPr>
-              <w:t>get</w:t>
-            </w:r>
-            <w:r>
-              <w:rPr>
-                <w:szCs w:val="24"/>
-              </w:rPr>
-              <w:t xml:space="preserve">ProdottoCarrello(p) </w:t>
-            </w:r>
-            <w:r>
-              <w:rPr>
-                <w:szCs w:val="24"/>
-              </w:rPr>
-              <w:t>!= null</w:t>
-            </w:r>
-          </w:p>
-          <w:p>
-            <w:pPr>
-              <w:pStyle w:val="Nessunaspaziatura"/>
-            </w:pPr>
-          </w:p>
-          <w:p>
-            <w:pPr>
-              <w:rPr>
-                <w:szCs w:val="24"/>
-              </w:rPr>
-            </w:pPr>
-            <w:r>
-              <w:rPr>
-                <w:b/>
-                <w:bCs/>
-                <w:szCs w:val="24"/>
-              </w:rPr>
-              <w:t>C</w:t>
-            </w:r>
-            <w:r>
-              <w:rPr>
-                <w:b/>
-                <w:bCs/>
-                <w:szCs w:val="24"/>
-              </w:rPr>
-              <w:t>ontext</w:t>
-            </w:r>
-            <w:r>
-              <w:rPr>
-                <w:b/>
-                <w:bCs/>
-                <w:szCs w:val="24"/>
-              </w:rPr>
-              <w:t>:</w:t>
-            </w:r>
-            <w:r>
-              <w:rPr>
-                <w:szCs w:val="24"/>
-              </w:rPr>
-              <w:t xml:space="preserve"> GestioneCarrelloServlet:: </w:t>
-            </w:r>
-            <w:r>
-              <w:rPr>
-                <w:szCs w:val="24"/>
-              </w:rPr>
-              <w:t>rimozione</w:t>
-            </w:r>
-            <w:r>
-              <w:rPr>
-                <w:szCs w:val="24"/>
-              </w:rPr>
-              <w:t>ProdottoCarrello(</w:t>
-            </w:r>
-            <w:r>
-              <w:rPr>
-                <w:szCs w:val="24"/>
-              </w:rPr>
-              <w:t>p : Prodotto</w:t>
-            </w:r>
-            <w:r>
-              <w:rPr>
-                <w:szCs w:val="24"/>
-              </w:rPr>
-              <w:t>);</w:t>
-            </w:r>
-          </w:p>
-          <w:p>
-            <w:pPr>
-              <w:rPr>
-                <w:szCs w:val="24"/>
-              </w:rPr>
-            </w:pPr>
-            <w:r>
-              <w:rPr>
-                <w:b/>
-                <w:bCs/>
-                <w:szCs w:val="24"/>
-              </w:rPr>
-              <w:t>P</w:t>
-            </w:r>
-            <w:r>
-              <w:rPr>
-                <w:b/>
-                <w:bCs/>
-                <w:szCs w:val="24"/>
-              </w:rPr>
-              <w:t>ost</w:t>
-            </w:r>
-            <w:r>
-              <w:rPr>
-                <w:szCs w:val="24"/>
-              </w:rPr>
-              <w:t xml:space="preserve">: </w:t>
-            </w:r>
-            <w:r>
-              <w:rPr>
-                <w:szCs w:val="24"/>
-              </w:rPr>
-              <w:t>get</w:t>
-            </w:r>
-            <w:r>
-              <w:rPr>
-                <w:szCs w:val="24"/>
-              </w:rPr>
-              <w:t xml:space="preserve">ProdottoCarrello(p) </w:t>
-            </w:r>
-            <w:r>
-              <w:rPr>
-                <w:szCs w:val="24"/>
-              </w:rPr>
-              <w:t>== null</w:t>
-            </w:r>
-            <w:bookmarkStart w:id="0" w:name="_GoBack"/>
-            <w:bookmarkEnd w:id="0"/>
-          </w:p>
-          <w:p>
-            <w:pPr>
-              <w:pStyle w:val="Nessunaspaziatura"/>
-            </w:pPr>
-          </w:p>
+          <w:p/>
         </w:tc>
       </w:tr>
       <w:tr>
@@ -2810,7 +2570,6 @@
                 <w:color w:val="auto"/>
                 <w:szCs w:val="24"/>
               </w:rPr>
-              <w:lastRenderedPageBreak/>
               <w:t>Nome Classe</w:t>
             </w:r>
           </w:p>
@@ -2925,15 +2684,12 @@
           </w:tcPr>
           <w:p>
             <w:pPr>
-              <w:rPr>
-                <w:szCs w:val="24"/>
-              </w:rPr>
-            </w:pPr>
-            <w:r>
-              <w:rPr>
-                <w:b/>
-                <w:bCs/>
-                <w:szCs w:val="24"/>
+              <w:pStyle w:val="Nessunaspaziatura"/>
+            </w:pPr>
+            <w:r>
+              <w:rPr>
+                <w:b/>
+                <w:bCs/>
               </w:rPr>
               <w:t>C</w:t>
             </w:r>
@@ -2941,84 +2697,101 @@
               <w:rPr>
                 <w:b/>
                 <w:bCs/>
-                <w:szCs w:val="24"/>
               </w:rPr>
               <w:t>ontext</w:t>
             </w:r>
             <w:r>
-              <w:rPr>
-                <w:b/>
-                <w:bCs/>
-                <w:szCs w:val="24"/>
-              </w:rPr>
-              <w:t xml:space="preserve">: </w:t>
-            </w:r>
-            <w:r>
-              <w:rPr>
-                <w:szCs w:val="24"/>
-              </w:rPr>
+              <w:t xml:space="preserve"> </w:t>
+            </w:r>
+            <w:r>
               <w:t>AcquistoServlet</w:t>
             </w:r>
             <w:r>
-              <w:rPr>
-                <w:szCs w:val="24"/>
-              </w:rPr>
+              <w:t>::doGet(request::</w:t>
+            </w:r>
+          </w:p>
+          <w:p>
+            <w:pPr>
+              <w:pStyle w:val="Nessunaspaziatura"/>
+            </w:pPr>
+            <w:r>
+              <w:t>HttpServletRequest, response: HttpServletResponse);</w:t>
+            </w:r>
+          </w:p>
+          <w:p>
+            <w:pPr>
+              <w:pStyle w:val="Nessunaspaziatura"/>
+            </w:pPr>
+            <w:r>
+              <w:rPr>
+                <w:b/>
+                <w:bCs/>
+              </w:rPr>
+              <w:t>P</w:t>
+            </w:r>
+            <w:r>
+              <w:rPr>
+                <w:b/>
+                <w:bCs/>
+              </w:rPr>
+              <w:t>re</w:t>
+            </w:r>
+            <w:r>
+              <w:t>: request!=null &amp;&amp; response!=null &amp;&amp;</w:t>
+            </w:r>
+          </w:p>
+          <w:p>
+            <w:pPr>
+              <w:framePr w:hSpace="141" w:wrap="around" w:vAnchor="text" w:hAnchor="margin" w:y="-621"/>
+              <w:rPr>
+                <w:szCs w:val="24"/>
+              </w:rPr>
+            </w:pPr>
+          </w:p>
+          <w:p>
+            <w:pPr>
+              <w:pStyle w:val="Nessunaspaziatura"/>
+            </w:pPr>
+            <w:r>
+              <w:rPr>
+                <w:b/>
+                <w:bCs/>
+              </w:rPr>
+              <w:t>C</w:t>
+            </w:r>
+            <w:r>
+              <w:rPr>
+                <w:b/>
+                <w:bCs/>
+              </w:rPr>
+              <w:t>ontext</w:t>
+            </w:r>
+            <w:r>
               <w:t xml:space="preserve"> </w:t>
             </w:r>
             <w:r>
-              <w:rPr>
-                <w:szCs w:val="24"/>
-              </w:rPr>
-              <w:t>::</w:t>
-            </w:r>
-            <w:r>
-              <w:rPr>
-                <w:szCs w:val="24"/>
-              </w:rPr>
-              <w:t xml:space="preserve"> acquista</w:t>
-            </w:r>
-            <w:r>
-              <w:rPr>
-                <w:szCs w:val="24"/>
-              </w:rPr>
-              <w:t>Prodott</w:t>
-            </w:r>
-            <w:r>
-              <w:rPr>
-                <w:szCs w:val="24"/>
-              </w:rPr>
-              <w:t>i</w:t>
-            </w:r>
-            <w:r>
-              <w:rPr>
-                <w:szCs w:val="24"/>
-              </w:rPr>
-              <w:t>Carrello(</w:t>
-            </w:r>
-            <w:r>
-              <w:rPr>
-                <w:szCs w:val="24"/>
-              </w:rPr>
-              <w:t>c : carrello</w:t>
-            </w:r>
-            <w:r>
-              <w:rPr>
-                <w:szCs w:val="24"/>
-              </w:rPr>
-              <w:t>);</w:t>
-            </w:r>
-          </w:p>
-          <w:p>
-            <w:pPr>
-              <w:rPr>
-                <w:szCs w:val="24"/>
-              </w:rPr>
-            </w:pPr>
-            <w:r>
-              <w:rPr>
-                <w:b/>
-                <w:bCs/>
-                <w:szCs w:val="24"/>
+              <w:t>AcquistoServlet</w:t>
+            </w:r>
+            <w:r>
+              <w:t>::doPost(request::</w:t>
+            </w:r>
+          </w:p>
+          <w:p>
+            <w:pPr>
+              <w:pStyle w:val="Nessunaspaziatura"/>
+            </w:pPr>
+            <w:r>
+              <w:t>HttpServletRequest, response: HttpServletResponse);</w:t>
+            </w:r>
+          </w:p>
+          <w:p>
+            <w:pPr>
+              <w:pStyle w:val="Nessunaspaziatura"/>
+            </w:pPr>
+            <w:r>
+              <w:rPr>
+                <w:b/>
+                <w:bCs/>
               </w:rPr>
               <w:t>P</w:t>
             </w:r>
@@ -3026,60 +2799,25 @@
               <w:rPr>
                 <w:b/>
                 <w:bCs/>
-                <w:szCs w:val="24"/>
               </w:rPr>
               <w:t>re</w:t>
             </w:r>
             <w:r>
-              <w:rPr>
-                <w:szCs w:val="24"/>
-              </w:rPr>
-              <w:t xml:space="preserve">: </w:t>
-            </w:r>
-            <w:r>
-              <w:rPr>
-                <w:szCs w:val="24"/>
-              </w:rPr>
-              <w:t>getCarrello</w:t>
-            </w:r>
-            <w:r>
-              <w:rPr>
-                <w:szCs w:val="24"/>
-              </w:rPr>
-              <w:t>(</w:t>
-            </w:r>
-            <w:r>
-              <w:rPr>
-                <w:szCs w:val="24"/>
-              </w:rPr>
-              <w:t>c</w:t>
-            </w:r>
-            <w:r>
-              <w:rPr>
-                <w:szCs w:val="24"/>
-              </w:rPr>
-              <w:t xml:space="preserve">) != null  </w:t>
-            </w:r>
-            <w:r>
-              <w:rPr>
-                <w:szCs w:val="24"/>
-              </w:rPr>
-              <w:t>&amp;&amp;</w:t>
-            </w:r>
-          </w:p>
-          <w:p>
-            <w:pPr>
-              <w:pStyle w:val="Nessunaspaziatura"/>
-              <w:rPr>
-                <w:szCs w:val="24"/>
-              </w:rPr>
-            </w:pPr>
-            <w:r>
-              <w:rPr>
-                <w:szCs w:val="24"/>
-              </w:rPr>
-              <w:t>getCartaDiCredito(utente) != null</w:t>
-            </w:r>
+              <w:t>: request!=null &amp;&amp; response!=null &amp;&amp;</w:t>
+            </w:r>
+          </w:p>
+          <w:p>
+            <w:pPr>
+              <w:pStyle w:val="Nessunaspaziatura"/>
+            </w:pPr>
+          </w:p>
+          <w:p>
+            <w:pPr>
+              <w:pStyle w:val="Nessunaspaziatura"/>
+              <w:rPr>
+                <w:szCs w:val="24"/>
+              </w:rPr>
+            </w:pPr>
           </w:p>
         </w:tc>
       </w:tr>
@@ -3201,8 +2939,8 @@
         <w:tblLook w:val="04A0" w:firstRow="1" w:lastRow="0" w:firstColumn="1" w:lastColumn="0" w:noHBand="0" w:noVBand="1"/>
       </w:tblPr>
       <w:tblGrid>
-        <w:gridCol w:w="4763"/>
-        <w:gridCol w:w="5659"/>
+        <w:gridCol w:w="5211"/>
+        <w:gridCol w:w="5211"/>
       </w:tblGrid>
       <w:tr>
         <w:trPr>
@@ -3230,6 +2968,7 @@
                 <w:color w:val="auto"/>
                 <w:szCs w:val="24"/>
               </w:rPr>
+              <w:lastRenderedPageBreak/>
               <w:t>Nome Classe</w:t>
             </w:r>
           </w:p>
@@ -3344,15 +3083,12 @@
           </w:tcPr>
           <w:p>
             <w:pPr>
-              <w:rPr>
-                <w:szCs w:val="24"/>
-              </w:rPr>
-            </w:pPr>
-            <w:r>
-              <w:rPr>
-                <w:b/>
-                <w:bCs/>
-                <w:szCs w:val="24"/>
+              <w:pStyle w:val="Nessunaspaziatura"/>
+            </w:pPr>
+            <w:r>
+              <w:rPr>
+                <w:b/>
+                <w:bCs/>
               </w:rPr>
               <w:t>C</w:t>
             </w:r>
@@ -3360,29 +3096,85 @@
               <w:rPr>
                 <w:b/>
                 <w:bCs/>
-                <w:szCs w:val="24"/>
               </w:rPr>
               <w:t>ontext</w:t>
             </w:r>
             <w:r>
-              <w:rPr>
-                <w:b/>
-                <w:bCs/>
-                <w:szCs w:val="24"/>
-              </w:rPr>
-              <w:t xml:space="preserve">: </w:t>
-            </w:r>
-            <w:r>
-              <w:rPr>
-                <w:szCs w:val="24"/>
-              </w:rPr>
+              <w:t xml:space="preserve"> </w:t>
+            </w:r>
+            <w:r>
               <w:t>InserimentoCartaServlet</w:t>
             </w:r>
             <w:r>
-              <w:rPr>
-                <w:szCs w:val="24"/>
-              </w:rPr>
-              <w:t>::</w:t>
+              <w:t>::doGet(request::</w:t>
+            </w:r>
+          </w:p>
+          <w:p>
+            <w:pPr>
+              <w:pStyle w:val="Nessunaspaziatura"/>
+            </w:pPr>
+            <w:r>
+              <w:t>HttpServletRequest, response: HttpServletResponse);</w:t>
+            </w:r>
+          </w:p>
+          <w:p>
+            <w:pPr>
+              <w:pStyle w:val="Nessunaspaziatura"/>
+            </w:pPr>
+            <w:r>
+              <w:rPr>
+                <w:b/>
+                <w:bCs/>
+              </w:rPr>
+              <w:t>P</w:t>
+            </w:r>
+            <w:r>
+              <w:rPr>
+                <w:b/>
+                <w:bCs/>
+              </w:rPr>
+              <w:t>re</w:t>
+            </w:r>
+            <w:r>
+              <w:t>: request!=null &amp;&amp; response!=null &amp;&amp;</w:t>
+            </w:r>
+          </w:p>
+          <w:p>
+            <w:pPr>
+              <w:pStyle w:val="Nessunaspaziatura"/>
+              <w:rPr>
+                <w:szCs w:val="24"/>
+              </w:rPr>
+            </w:pPr>
+            <w:r>
+              <w:rPr>
+                <w:szCs w:val="24"/>
+              </w:rPr>
+              <w:t>checkIntestatario(intestatario : String</w:t>
+            </w:r>
+            <w:r>
+              <w:rPr>
+                <w:szCs w:val="24"/>
+              </w:rPr>
+              <w:t>)</w:t>
+            </w:r>
+            <w:r>
+              <w:rPr>
+                <w:szCs w:val="24"/>
+              </w:rPr>
+              <w:t>=</w:t>
+            </w:r>
+            <w:r>
+              <w:rPr>
+                <w:szCs w:val="24"/>
+              </w:rPr>
+              <w:t>=</w:t>
+            </w:r>
+            <w:r>
+              <w:rPr>
+                <w:szCs w:val="24"/>
+              </w:rPr>
+              <w:t>true</w:t>
             </w:r>
             <w:r>
               <w:rPr>
@@ -3394,58 +3186,193 @@
               <w:rPr>
                 <w:szCs w:val="24"/>
               </w:rPr>
-              <w:t>create</w:t>
-            </w:r>
-            <w:r>
-              <w:rPr>
-                <w:szCs w:val="24"/>
-              </w:rPr>
-              <w:t>CartaDiCredito</w:t>
-            </w:r>
-            <w:r>
-              <w:rPr>
-                <w:szCs w:val="24"/>
-              </w:rPr>
-              <w:t>(</w:t>
-            </w:r>
-            <w:r>
-              <w:rPr>
-                <w:szCs w:val="24"/>
-              </w:rPr>
-              <w:t>intestatario,numeroIdentificativo,</w:t>
-            </w:r>
-          </w:p>
-          <w:p>
-            <w:pPr>
-              <w:rPr>
-                <w:szCs w:val="24"/>
-              </w:rPr>
-            </w:pPr>
-            <w:r>
-              <w:rPr>
-                <w:szCs w:val="24"/>
-              </w:rPr>
-              <w:t>Scadenza,CVV</w:t>
-            </w:r>
-            <w:r>
-              <w:rPr>
-                <w:szCs w:val="24"/>
-              </w:rPr>
-              <w:t>);</w:t>
-            </w:r>
-          </w:p>
-          <w:p>
-            <w:pPr>
-              <w:pStyle w:val="Nessunaspaziatura"/>
-              <w:rPr>
-                <w:szCs w:val="24"/>
-              </w:rPr>
-            </w:pPr>
-            <w:r>
-              <w:rPr>
-                <w:b/>
-                <w:bCs/>
-                <w:szCs w:val="24"/>
+              <w:t>&amp;&amp;</w:t>
+            </w:r>
+          </w:p>
+          <w:p>
+            <w:pPr>
+              <w:pStyle w:val="Nessunaspaziatura"/>
+              <w:rPr>
+                <w:szCs w:val="24"/>
+              </w:rPr>
+            </w:pPr>
+            <w:r>
+              <w:rPr>
+                <w:szCs w:val="24"/>
+              </w:rPr>
+              <w:t>checkNumeroIdentificativo(numeroIdentificativo : Integer</w:t>
+            </w:r>
+            <w:r>
+              <w:rPr>
+                <w:szCs w:val="24"/>
+              </w:rPr>
+              <w:t>)</w:t>
+            </w:r>
+            <w:r>
+              <w:rPr>
+                <w:szCs w:val="24"/>
+              </w:rPr>
+              <w:t>=</w:t>
+            </w:r>
+            <w:r>
+              <w:rPr>
+                <w:szCs w:val="24"/>
+              </w:rPr>
+              <w:t>=</w:t>
+            </w:r>
+            <w:r>
+              <w:rPr>
+                <w:szCs w:val="24"/>
+              </w:rPr>
+              <w:t>true</w:t>
+            </w:r>
+            <w:r>
+              <w:rPr>
+                <w:szCs w:val="24"/>
+              </w:rPr>
+              <w:t xml:space="preserve"> </w:t>
+            </w:r>
+            <w:r>
+              <w:rPr>
+                <w:szCs w:val="24"/>
+              </w:rPr>
+              <w:t>&amp;&amp;</w:t>
+            </w:r>
+          </w:p>
+          <w:p>
+            <w:pPr>
+              <w:pStyle w:val="Nessunaspaziatura"/>
+              <w:rPr>
+                <w:szCs w:val="24"/>
+              </w:rPr>
+            </w:pPr>
+            <w:r>
+              <w:rPr>
+                <w:szCs w:val="24"/>
+              </w:rPr>
+              <w:t>checkScadenza(scadenza != Integer</w:t>
+            </w:r>
+            <w:r>
+              <w:rPr>
+                <w:szCs w:val="24"/>
+              </w:rPr>
+              <w:t>)</w:t>
+            </w:r>
+            <w:r>
+              <w:rPr>
+                <w:szCs w:val="24"/>
+              </w:rPr>
+              <w:t>=</w:t>
+            </w:r>
+            <w:r>
+              <w:rPr>
+                <w:szCs w:val="24"/>
+              </w:rPr>
+              <w:t>=</w:t>
+            </w:r>
+            <w:r>
+              <w:rPr>
+                <w:szCs w:val="24"/>
+              </w:rPr>
+              <w:t>true</w:t>
+            </w:r>
+          </w:p>
+          <w:p>
+            <w:pPr>
+              <w:pStyle w:val="Nessunaspaziatura"/>
+              <w:rPr>
+                <w:szCs w:val="24"/>
+              </w:rPr>
+            </w:pPr>
+            <w:r>
+              <w:rPr>
+                <w:szCs w:val="24"/>
+              </w:rPr>
+              <w:t>checkCVV(cvv : Integer</w:t>
+            </w:r>
+            <w:r>
+              <w:rPr>
+                <w:szCs w:val="24"/>
+              </w:rPr>
+              <w:t>)</w:t>
+            </w:r>
+            <w:r>
+              <w:rPr>
+                <w:szCs w:val="24"/>
+              </w:rPr>
+              <w:t>=</w:t>
+            </w:r>
+            <w:r>
+              <w:rPr>
+                <w:szCs w:val="24"/>
+              </w:rPr>
+              <w:t>=</w:t>
+            </w:r>
+            <w:r>
+              <w:rPr>
+                <w:szCs w:val="24"/>
+              </w:rPr>
+              <w:t>true</w:t>
+            </w:r>
+          </w:p>
+          <w:p>
+            <w:pPr>
+              <w:pStyle w:val="Nessunaspaziatura"/>
+              <w:rPr>
+                <w:szCs w:val="24"/>
+              </w:rPr>
+            </w:pPr>
+          </w:p>
+          <w:p>
+            <w:pPr>
+              <w:pStyle w:val="Nessunaspaziatura"/>
+            </w:pPr>
+            <w:r>
+              <w:rPr>
+                <w:b/>
+                <w:bCs/>
+              </w:rPr>
+              <w:t>C</w:t>
+            </w:r>
+            <w:r>
+              <w:rPr>
+                <w:b/>
+                <w:bCs/>
+              </w:rPr>
+              <w:t>ontext</w:t>
+            </w:r>
+            <w:r>
+              <w:t xml:space="preserve"> </w:t>
+            </w:r>
+            <w:r>
+              <w:t>InserimentoCartaServlet</w:t>
+            </w:r>
+            <w:r>
+              <w:t>::do</w:t>
+            </w:r>
+            <w:r>
+              <w:t>Post</w:t>
+            </w:r>
+            <w:r>
+              <w:t>(request::</w:t>
+            </w:r>
+          </w:p>
+          <w:p>
+            <w:pPr>
+              <w:pStyle w:val="Nessunaspaziatura"/>
+            </w:pPr>
+            <w:r>
+              <w:t>HttpServletRequest, response: HttpServletResponse);</w:t>
+            </w:r>
+          </w:p>
+          <w:p>
+            <w:pPr>
+              <w:pStyle w:val="Nessunaspaziatura"/>
+            </w:pPr>
+            <w:r>
+              <w:rPr>
+                <w:b/>
+                <w:bCs/>
               </w:rPr>
               <w:t>P</w:t>
             </w:r>
@@ -3453,15 +3380,11 @@
               <w:rPr>
                 <w:b/>
                 <w:bCs/>
-                <w:szCs w:val="24"/>
               </w:rPr>
               <w:t>re</w:t>
             </w:r>
             <w:r>
-              <w:rPr>
-                <w:szCs w:val="24"/>
-              </w:rPr>
-              <w:t xml:space="preserve">: </w:t>
+              <w:t>: request!=null &amp;&amp; response!=null &amp;&amp;</w:t>
             </w:r>
           </w:p>
           <w:p>
@@ -3686,116 +3609,8 @@
           </w:tcPr>
           <w:p>
             <w:pPr>
-              <w:rPr>
-                <w:szCs w:val="24"/>
-              </w:rPr>
-            </w:pPr>
-            <w:r>
-              <w:rPr>
-                <w:b/>
-                <w:bCs/>
-                <w:szCs w:val="24"/>
-              </w:rPr>
-              <w:t>C</w:t>
-            </w:r>
-            <w:r>
-              <w:rPr>
-                <w:b/>
-                <w:bCs/>
-                <w:szCs w:val="24"/>
-              </w:rPr>
-              <w:t>ontext</w:t>
-            </w:r>
-            <w:r>
-              <w:rPr>
-                <w:b/>
-                <w:bCs/>
-                <w:szCs w:val="24"/>
-              </w:rPr>
-              <w:t xml:space="preserve">: </w:t>
-            </w:r>
-            <w:r>
-              <w:rPr>
-                <w:szCs w:val="24"/>
-              </w:rPr>
-              <w:t>InserimentoCartaServlet</w:t>
-            </w:r>
-            <w:r>
-              <w:rPr>
-                <w:szCs w:val="24"/>
-              </w:rPr>
-              <w:t>::</w:t>
-            </w:r>
-            <w:r>
-              <w:rPr>
-                <w:szCs w:val="24"/>
-              </w:rPr>
-              <w:t xml:space="preserve"> </w:t>
-            </w:r>
-            <w:r>
-              <w:rPr>
-                <w:szCs w:val="24"/>
-              </w:rPr>
-              <w:t>create</w:t>
-            </w:r>
-            <w:r>
-              <w:rPr>
-                <w:szCs w:val="24"/>
-              </w:rPr>
-              <w:t>CartaDiCredito</w:t>
-            </w:r>
-            <w:r>
-              <w:rPr>
-                <w:szCs w:val="24"/>
-              </w:rPr>
-              <w:t>(</w:t>
-            </w:r>
-            <w:r>
-              <w:rPr>
-                <w:szCs w:val="24"/>
-              </w:rPr>
-              <w:t>intestatario,numeroIdentificativo,</w:t>
-            </w:r>
-          </w:p>
-          <w:p>
-            <w:pPr>
-              <w:rPr>
-                <w:szCs w:val="24"/>
-              </w:rPr>
-            </w:pPr>
-            <w:r>
-              <w:rPr>
-                <w:szCs w:val="24"/>
-              </w:rPr>
-              <w:t>Scadenza,CVV</w:t>
-            </w:r>
-            <w:r>
-              <w:rPr>
-                <w:szCs w:val="24"/>
-              </w:rPr>
-              <w:t>);</w:t>
-            </w:r>
-          </w:p>
-          <w:p>
-            <w:pPr>
-              <w:pStyle w:val="Nessunaspaziatura"/>
-            </w:pPr>
-            <w:r>
-              <w:rPr>
-                <w:b/>
-                <w:bCs/>
-              </w:rPr>
-              <w:t>Post</w:t>
-            </w:r>
-            <w:r>
-              <w:t xml:space="preserve">: </w:t>
-            </w:r>
-            <w:r>
-              <w:rPr>
-                <w:szCs w:val="24"/>
-              </w:rPr>
-              <w:t>getCartaDiCredito(utente) != null</w:t>
-            </w:r>
+              <w:pStyle w:val="Nessunaspaziatura"/>
+            </w:pPr>
           </w:p>
         </w:tc>
       </w:tr>
@@ -3866,8 +3681,8 @@
         <w:tblLook w:val="04A0" w:firstRow="1" w:lastRow="0" w:firstColumn="1" w:lastColumn="0" w:noHBand="0" w:noVBand="1"/>
       </w:tblPr>
       <w:tblGrid>
-        <w:gridCol w:w="5211"/>
-        <w:gridCol w:w="5211"/>
+        <w:gridCol w:w="4361"/>
+        <w:gridCol w:w="6061"/>
       </w:tblGrid>
       <w:tr>
         <w:trPr>
@@ -4009,15 +3824,12 @@
           </w:tcPr>
           <w:p>
             <w:pPr>
-              <w:rPr>
-                <w:szCs w:val="24"/>
-              </w:rPr>
-            </w:pPr>
-            <w:r>
-              <w:rPr>
-                <w:b/>
-                <w:bCs/>
-                <w:szCs w:val="24"/>
+              <w:pStyle w:val="Nessunaspaziatura"/>
+            </w:pPr>
+            <w:r>
+              <w:rPr>
+                <w:b/>
+                <w:bCs/>
               </w:rPr>
               <w:t>C</w:t>
             </w:r>
@@ -4025,41 +3837,62 @@
               <w:rPr>
                 <w:b/>
                 <w:bCs/>
-                <w:szCs w:val="24"/>
               </w:rPr>
               <w:t>ontext</w:t>
             </w:r>
             <w:r>
-              <w:rPr>
-                <w:b/>
-                <w:bCs/>
-                <w:szCs w:val="24"/>
-              </w:rPr>
-              <w:t xml:space="preserve">: </w:t>
-            </w:r>
-            <w:r>
-              <w:rPr>
-                <w:szCs w:val="24"/>
-              </w:rPr>
+              <w:t xml:space="preserve"> </w:t>
+            </w:r>
+            <w:r>
               <w:t>GestioneProfiloServlet</w:t>
             </w:r>
             <w:r>
-              <w:rPr>
-                <w:szCs w:val="24"/>
-              </w:rPr>
-              <w:t>::</w:t>
-            </w:r>
-            <w:r>
-              <w:rPr>
-                <w:szCs w:val="24"/>
-              </w:rPr>
-              <w:t xml:space="preserve"> modificaProfiloUtente(</w:t>
-            </w:r>
-            <w:r>
-              <w:rPr>
-                <w:szCs w:val="24"/>
-              </w:rPr>
-              <w:t>email,indirizzo,password</w:t>
+              <w:t>::doGet(request::HttpServletRequest, response: HttpServletResponse);</w:t>
+            </w:r>
+          </w:p>
+          <w:p>
+            <w:pPr>
+              <w:pStyle w:val="Nessunaspaziatura"/>
+            </w:pPr>
+            <w:r>
+              <w:rPr>
+                <w:b/>
+                <w:bCs/>
+              </w:rPr>
+              <w:t>P</w:t>
+            </w:r>
+            <w:r>
+              <w:rPr>
+                <w:b/>
+                <w:bCs/>
+              </w:rPr>
+              <w:t>re</w:t>
+            </w:r>
+            <w:r>
+              <w:t xml:space="preserve">: request!=null &amp;&amp; response!=null </w:t>
+            </w:r>
+            <w:r>
+              <w:t>&amp;&amp;</w:t>
+            </w:r>
+          </w:p>
+          <w:p>
+            <w:pPr>
+              <w:pStyle w:val="Nessunaspaziatura"/>
+              <w:rPr>
+                <w:szCs w:val="24"/>
+              </w:rPr>
+            </w:pPr>
+            <w:r>
+              <w:rPr>
+                <w:szCs w:val="24"/>
+              </w:rPr>
+              <w:t>checkEmail(email</w:t>
+            </w:r>
+            <w:r>
+              <w:rPr>
+                <w:szCs w:val="24"/>
+              </w:rPr>
+              <w:t xml:space="preserve"> : email</w:t>
             </w:r>
             <w:r>
               <w:rPr>
@@ -4071,51 +3904,433 @@
               <w:rPr>
                 <w:szCs w:val="24"/>
               </w:rPr>
-              <w:t>;</w:t>
-            </w:r>
-          </w:p>
-          <w:p>
-            <w:pPr>
-              <w:pStyle w:val="Nessunaspaziatura"/>
-              <w:rPr>
-                <w:szCs w:val="24"/>
-              </w:rPr>
-            </w:pPr>
-            <w:r>
-              <w:rPr>
-                <w:b/>
-                <w:bCs/>
-                <w:szCs w:val="24"/>
-              </w:rPr>
+              <w:t>=</w:t>
+            </w:r>
+            <w:r>
+              <w:rPr>
+                <w:szCs w:val="24"/>
+              </w:rPr>
+              <w:t>=</w:t>
+            </w:r>
+            <w:r>
+              <w:rPr>
+                <w:szCs w:val="24"/>
+              </w:rPr>
+              <w:t>true</w:t>
+            </w:r>
+            <w:r>
+              <w:rPr>
+                <w:szCs w:val="24"/>
+              </w:rPr>
+              <w:t xml:space="preserve"> </w:t>
+            </w:r>
+            <w:r>
+              <w:rPr>
+                <w:szCs w:val="24"/>
+              </w:rPr>
+              <w:t>&amp;&amp;</w:t>
+            </w:r>
+          </w:p>
+          <w:p>
+            <w:pPr>
+              <w:pStyle w:val="Nessunaspaziatura"/>
+              <w:rPr>
+                <w:szCs w:val="24"/>
+              </w:rPr>
+            </w:pPr>
+            <w:r>
+              <w:rPr>
+                <w:szCs w:val="24"/>
+              </w:rPr>
+              <w:t>checkProvincia(provincia</w:t>
+            </w:r>
+            <w:r>
+              <w:rPr>
+                <w:szCs w:val="24"/>
+              </w:rPr>
+              <w:t>: String</w:t>
+            </w:r>
+            <w:r>
+              <w:rPr>
+                <w:szCs w:val="24"/>
+              </w:rPr>
+              <w:t>)</w:t>
+            </w:r>
+            <w:r>
+              <w:rPr>
+                <w:szCs w:val="24"/>
+              </w:rPr>
+              <w:t>=</w:t>
+            </w:r>
+            <w:r>
+              <w:rPr>
+                <w:szCs w:val="24"/>
+              </w:rPr>
+              <w:t>=</w:t>
+            </w:r>
+            <w:r>
+              <w:rPr>
+                <w:szCs w:val="24"/>
+              </w:rPr>
+              <w:t>true</w:t>
+            </w:r>
+            <w:r>
+              <w:rPr>
+                <w:szCs w:val="24"/>
+              </w:rPr>
+              <w:t xml:space="preserve"> </w:t>
+            </w:r>
+            <w:r>
+              <w:rPr>
+                <w:szCs w:val="24"/>
+              </w:rPr>
+              <w:t>&amp;&amp;</w:t>
+            </w:r>
+          </w:p>
+          <w:p>
+            <w:pPr>
+              <w:pStyle w:val="Nessunaspaziatura"/>
+              <w:rPr>
+                <w:szCs w:val="24"/>
+              </w:rPr>
+            </w:pPr>
+            <w:r>
+              <w:rPr>
+                <w:szCs w:val="24"/>
+              </w:rPr>
+              <w:t>checkCAP(cap</w:t>
+            </w:r>
+            <w:r>
+              <w:rPr>
+                <w:szCs w:val="24"/>
+              </w:rPr>
+              <w:t>: Integer</w:t>
+            </w:r>
+            <w:r>
+              <w:rPr>
+                <w:szCs w:val="24"/>
+              </w:rPr>
+              <w:t>)</w:t>
+            </w:r>
+            <w:r>
+              <w:rPr>
+                <w:szCs w:val="24"/>
+              </w:rPr>
+              <w:t>=</w:t>
+            </w:r>
+            <w:r>
+              <w:rPr>
+                <w:szCs w:val="24"/>
+              </w:rPr>
+              <w:t>=</w:t>
+            </w:r>
+            <w:r>
+              <w:rPr>
+                <w:szCs w:val="24"/>
+              </w:rPr>
+              <w:t>true</w:t>
+            </w:r>
+            <w:r>
+              <w:rPr>
+                <w:szCs w:val="24"/>
+              </w:rPr>
+              <w:t xml:space="preserve"> </w:t>
+            </w:r>
+            <w:r>
+              <w:rPr>
+                <w:szCs w:val="24"/>
+              </w:rPr>
+              <w:t>&amp;&amp;</w:t>
+            </w:r>
+          </w:p>
+          <w:p>
+            <w:pPr>
+              <w:pStyle w:val="Nessunaspaziatura"/>
+              <w:rPr>
+                <w:szCs w:val="24"/>
+              </w:rPr>
+            </w:pPr>
+            <w:r>
+              <w:rPr>
+                <w:szCs w:val="24"/>
+              </w:rPr>
+              <w:t>checkCitta(citta</w:t>
+            </w:r>
+            <w:r>
+              <w:rPr>
+                <w:szCs w:val="24"/>
+              </w:rPr>
+              <w:t>: String</w:t>
+            </w:r>
+            <w:r>
+              <w:rPr>
+                <w:szCs w:val="24"/>
+              </w:rPr>
+              <w:t>)</w:t>
+            </w:r>
+            <w:r>
+              <w:rPr>
+                <w:szCs w:val="24"/>
+              </w:rPr>
+              <w:t>=</w:t>
+            </w:r>
+            <w:r>
+              <w:rPr>
+                <w:szCs w:val="24"/>
+              </w:rPr>
+              <w:t>=</w:t>
+            </w:r>
+            <w:r>
+              <w:rPr>
+                <w:szCs w:val="24"/>
+              </w:rPr>
+              <w:t>true</w:t>
+            </w:r>
+            <w:r>
+              <w:rPr>
+                <w:szCs w:val="24"/>
+              </w:rPr>
+              <w:t xml:space="preserve"> </w:t>
+            </w:r>
+            <w:r>
+              <w:rPr>
+                <w:szCs w:val="24"/>
+              </w:rPr>
+              <w:t>&amp;&amp;</w:t>
+            </w:r>
+          </w:p>
+          <w:p>
+            <w:pPr>
+              <w:pStyle w:val="Nessunaspaziatura"/>
+              <w:rPr>
+                <w:szCs w:val="24"/>
+              </w:rPr>
+            </w:pPr>
+            <w:r>
+              <w:rPr>
+                <w:szCs w:val="24"/>
+              </w:rPr>
+              <w:t>checkStrada(strada</w:t>
+            </w:r>
+            <w:r>
+              <w:rPr>
+                <w:szCs w:val="24"/>
+              </w:rPr>
+              <w:t>: String</w:t>
+            </w:r>
+            <w:r>
+              <w:rPr>
+                <w:szCs w:val="24"/>
+              </w:rPr>
+              <w:t>)</w:t>
+            </w:r>
+            <w:r>
+              <w:rPr>
+                <w:szCs w:val="24"/>
+              </w:rPr>
+              <w:t>=</w:t>
+            </w:r>
+            <w:r>
+              <w:rPr>
+                <w:szCs w:val="24"/>
+              </w:rPr>
+              <w:t>=</w:t>
+            </w:r>
+            <w:r>
+              <w:rPr>
+                <w:szCs w:val="24"/>
+              </w:rPr>
+              <w:t>true</w:t>
+            </w:r>
+            <w:r>
+              <w:rPr>
+                <w:szCs w:val="24"/>
+              </w:rPr>
+              <w:t xml:space="preserve"> </w:t>
+            </w:r>
+            <w:r>
+              <w:rPr>
+                <w:szCs w:val="24"/>
+              </w:rPr>
+              <w:t>&amp;&amp;</w:t>
+            </w:r>
+          </w:p>
+          <w:p>
+            <w:pPr>
+              <w:pStyle w:val="Nessunaspaziatura"/>
+              <w:rPr>
+                <w:szCs w:val="24"/>
+              </w:rPr>
+            </w:pPr>
+            <w:r>
+              <w:rPr>
+                <w:szCs w:val="24"/>
+              </w:rPr>
+              <w:t>checkNumeroCivico(numeroCivico</w:t>
+            </w:r>
+            <w:r>
+              <w:rPr>
+                <w:szCs w:val="24"/>
+              </w:rPr>
+              <w:t>: Integer</w:t>
+            </w:r>
+            <w:r>
+              <w:rPr>
+                <w:szCs w:val="24"/>
+              </w:rPr>
+              <w:t>)</w:t>
+            </w:r>
+            <w:r>
+              <w:rPr>
+                <w:szCs w:val="24"/>
+              </w:rPr>
+              <w:t>=</w:t>
+            </w:r>
+            <w:r>
+              <w:rPr>
+                <w:szCs w:val="24"/>
+              </w:rPr>
+              <w:t>=</w:t>
+            </w:r>
+            <w:r>
+              <w:rPr>
+                <w:szCs w:val="24"/>
+              </w:rPr>
+              <w:t>true</w:t>
+            </w:r>
+            <w:r>
+              <w:rPr>
+                <w:szCs w:val="24"/>
+              </w:rPr>
+              <w:t xml:space="preserve"> </w:t>
+            </w:r>
+            <w:r>
+              <w:rPr>
+                <w:szCs w:val="24"/>
+              </w:rPr>
+              <w:t>&amp;&amp;</w:t>
+            </w:r>
+            <w:r>
+              <w:rPr>
+                <w:szCs w:val="24"/>
+              </w:rPr>
+              <w:t xml:space="preserve"> </w:t>
+            </w:r>
+            <w:r>
+              <w:rPr>
+                <w:szCs w:val="24"/>
+              </w:rPr>
+              <w:t>checkPassword(password</w:t>
+            </w:r>
+            <w:r>
+              <w:rPr>
+                <w:szCs w:val="24"/>
+              </w:rPr>
+              <w:t>: String</w:t>
+            </w:r>
+            <w:r>
+              <w:rPr>
+                <w:szCs w:val="24"/>
+              </w:rPr>
+              <w:t>)</w:t>
+            </w:r>
+            <w:r>
+              <w:rPr>
+                <w:szCs w:val="24"/>
+              </w:rPr>
+              <w:t>=</w:t>
+            </w:r>
+            <w:r>
+              <w:rPr>
+                <w:szCs w:val="24"/>
+              </w:rPr>
+              <w:t>=</w:t>
+            </w:r>
+            <w:r>
+              <w:rPr>
+                <w:szCs w:val="24"/>
+              </w:rPr>
+              <w:t>true</w:t>
+            </w:r>
+          </w:p>
+          <w:p>
+            <w:pPr>
+              <w:pStyle w:val="Nessunaspaziatura"/>
+              <w:rPr>
+                <w:szCs w:val="24"/>
+              </w:rPr>
+            </w:pPr>
+          </w:p>
+          <w:p>
+            <w:pPr>
+              <w:pStyle w:val="Nessunaspaziatura"/>
+            </w:pPr>
+            <w:r>
+              <w:rPr>
+                <w:b/>
+                <w:bCs/>
+              </w:rPr>
+              <w:t>C</w:t>
+            </w:r>
+            <w:r>
+              <w:rPr>
+                <w:b/>
+                <w:bCs/>
+              </w:rPr>
+              <w:t>ontext</w:t>
+            </w:r>
+            <w:r>
+              <w:t xml:space="preserve"> GestioneProfiloServlet::do</w:t>
+            </w:r>
+            <w:r>
+              <w:t>Post</w:t>
+            </w:r>
+            <w:r>
+              <w:t>(request::</w:t>
+            </w:r>
+          </w:p>
+          <w:p>
+            <w:pPr>
+              <w:pStyle w:val="Nessunaspaziatura"/>
+            </w:pPr>
+            <w:r>
+              <w:t>HttpServletRequest, response: HttpServletResponse);</w:t>
+            </w:r>
+          </w:p>
+          <w:p>
+            <w:pPr>
+              <w:pStyle w:val="Nessunaspaziatura"/>
+            </w:pPr>
+            <w:r>
+              <w:rPr>
+                <w:b/>
+                <w:bCs/>
+              </w:rPr>
+              <w:lastRenderedPageBreak/>
               <w:t>P</w:t>
             </w:r>
             <w:r>
               <w:rPr>
                 <w:b/>
                 <w:bCs/>
-                <w:szCs w:val="24"/>
               </w:rPr>
               <w:t>re</w:t>
             </w:r>
             <w:r>
-              <w:rPr>
-                <w:szCs w:val="24"/>
-              </w:rPr>
-              <w:t>:</w:t>
-            </w:r>
-          </w:p>
-          <w:p>
-            <w:pPr>
-              <w:pStyle w:val="Nessunaspaziatura"/>
-              <w:rPr>
-                <w:szCs w:val="24"/>
-              </w:rPr>
-            </w:pPr>
-            <w:r>
-              <w:rPr>
-                <w:szCs w:val="24"/>
-              </w:rPr>
-              <w:lastRenderedPageBreak/>
+              <w:t>: request!=null &amp;&amp; response!=null &amp;&amp;</w:t>
+            </w:r>
+          </w:p>
+          <w:p>
+            <w:pPr>
+              <w:pStyle w:val="Nessunaspaziatura"/>
+              <w:rPr>
+                <w:szCs w:val="24"/>
+              </w:rPr>
+            </w:pPr>
+            <w:r>
+              <w:rPr>
+                <w:szCs w:val="24"/>
+              </w:rPr>
               <w:t>checkEmail(email</w:t>
             </w:r>
             <w:r>
@@ -4152,53 +4367,269 @@
               <w:rPr>
                 <w:szCs w:val="24"/>
               </w:rPr>
+              <w:t xml:space="preserve"> &amp;&amp;</w:t>
+            </w:r>
+          </w:p>
+          <w:p>
+            <w:pPr>
+              <w:pStyle w:val="Nessunaspaziatura"/>
+              <w:rPr>
+                <w:szCs w:val="24"/>
+              </w:rPr>
+            </w:pPr>
+            <w:r>
+              <w:rPr>
+                <w:szCs w:val="24"/>
+              </w:rPr>
+              <w:t>checkProvincia(provincia</w:t>
+            </w:r>
+            <w:r>
+              <w:rPr>
+                <w:szCs w:val="24"/>
+              </w:rPr>
+              <w:t>: String</w:t>
+            </w:r>
+            <w:r>
+              <w:rPr>
+                <w:szCs w:val="24"/>
+              </w:rPr>
+              <w:t>)</w:t>
+            </w:r>
+            <w:r>
+              <w:rPr>
+                <w:szCs w:val="24"/>
+              </w:rPr>
+              <w:t>=</w:t>
+            </w:r>
+            <w:r>
+              <w:rPr>
+                <w:szCs w:val="24"/>
+              </w:rPr>
+              <w:t>=</w:t>
+            </w:r>
+            <w:r>
+              <w:rPr>
+                <w:szCs w:val="24"/>
+              </w:rPr>
+              <w:t>true</w:t>
+            </w:r>
+            <w:r>
+              <w:rPr>
+                <w:szCs w:val="24"/>
+              </w:rPr>
+              <w:t xml:space="preserve"> &amp;&amp;</w:t>
+            </w:r>
+          </w:p>
+          <w:p>
+            <w:pPr>
+              <w:pStyle w:val="Nessunaspaziatura"/>
+              <w:rPr>
+                <w:szCs w:val="24"/>
+              </w:rPr>
+            </w:pPr>
+            <w:r>
+              <w:rPr>
+                <w:szCs w:val="24"/>
+              </w:rPr>
+              <w:t>checkCAP(cap</w:t>
+            </w:r>
+            <w:r>
+              <w:rPr>
+                <w:szCs w:val="24"/>
+              </w:rPr>
+              <w:t>: Integer</w:t>
+            </w:r>
+            <w:r>
+              <w:rPr>
+                <w:szCs w:val="24"/>
+              </w:rPr>
+              <w:t>)</w:t>
+            </w:r>
+            <w:r>
+              <w:rPr>
+                <w:szCs w:val="24"/>
+              </w:rPr>
+              <w:t>=</w:t>
+            </w:r>
+            <w:r>
+              <w:rPr>
+                <w:szCs w:val="24"/>
+              </w:rPr>
+              <w:t>=</w:t>
+            </w:r>
+            <w:r>
+              <w:rPr>
+                <w:szCs w:val="24"/>
+              </w:rPr>
+              <w:t>true</w:t>
+            </w:r>
+            <w:r>
+              <w:rPr>
+                <w:szCs w:val="24"/>
+              </w:rPr>
+              <w:t xml:space="preserve"> &amp;&amp;</w:t>
+            </w:r>
+          </w:p>
+          <w:p>
+            <w:pPr>
+              <w:pStyle w:val="Nessunaspaziatura"/>
+              <w:rPr>
+                <w:szCs w:val="24"/>
+              </w:rPr>
+            </w:pPr>
+            <w:r>
+              <w:rPr>
+                <w:szCs w:val="24"/>
+              </w:rPr>
+              <w:t>checkCitta(citta</w:t>
+            </w:r>
+            <w:r>
+              <w:rPr>
+                <w:szCs w:val="24"/>
+              </w:rPr>
+              <w:t>: String</w:t>
+            </w:r>
+            <w:r>
+              <w:rPr>
+                <w:szCs w:val="24"/>
+              </w:rPr>
+              <w:t>)</w:t>
+            </w:r>
+            <w:r>
+              <w:rPr>
+                <w:szCs w:val="24"/>
+              </w:rPr>
+              <w:t>=</w:t>
+            </w:r>
+            <w:r>
+              <w:rPr>
+                <w:szCs w:val="24"/>
+              </w:rPr>
+              <w:t>=</w:t>
+            </w:r>
+            <w:r>
+              <w:rPr>
+                <w:szCs w:val="24"/>
+              </w:rPr>
+              <w:t>true</w:t>
+            </w:r>
+            <w:r>
+              <w:rPr>
+                <w:szCs w:val="24"/>
+              </w:rPr>
+              <w:t xml:space="preserve"> &amp;&amp;</w:t>
+            </w:r>
+          </w:p>
+          <w:p>
+            <w:pPr>
+              <w:pStyle w:val="Nessunaspaziatura"/>
+              <w:rPr>
+                <w:szCs w:val="24"/>
+              </w:rPr>
+            </w:pPr>
+            <w:r>
+              <w:rPr>
+                <w:szCs w:val="24"/>
+              </w:rPr>
+              <w:t>checkStrada(strada</w:t>
+            </w:r>
+            <w:r>
+              <w:rPr>
+                <w:szCs w:val="24"/>
+              </w:rPr>
+              <w:t>: String</w:t>
+            </w:r>
+            <w:r>
+              <w:rPr>
+                <w:szCs w:val="24"/>
+              </w:rPr>
+              <w:t>)</w:t>
+            </w:r>
+            <w:r>
+              <w:rPr>
+                <w:szCs w:val="24"/>
+              </w:rPr>
+              <w:t>=</w:t>
+            </w:r>
+            <w:r>
+              <w:rPr>
+                <w:szCs w:val="24"/>
+              </w:rPr>
+              <w:t>=</w:t>
+            </w:r>
+            <w:r>
+              <w:rPr>
+                <w:szCs w:val="24"/>
+              </w:rPr>
+              <w:t>true</w:t>
+            </w:r>
+            <w:r>
+              <w:rPr>
+                <w:szCs w:val="24"/>
+              </w:rPr>
+              <w:t xml:space="preserve"> &amp;&amp;</w:t>
+            </w:r>
+          </w:p>
+          <w:p>
+            <w:pPr>
+              <w:pStyle w:val="Nessunaspaziatura"/>
+              <w:rPr>
+                <w:szCs w:val="24"/>
+              </w:rPr>
+            </w:pPr>
+            <w:r>
+              <w:rPr>
+                <w:szCs w:val="24"/>
+              </w:rPr>
+              <w:t>checkNumeroCivico(numeroCivico</w:t>
+            </w:r>
+            <w:r>
+              <w:rPr>
+                <w:szCs w:val="24"/>
+              </w:rPr>
+              <w:t>: Integer</w:t>
+            </w:r>
+            <w:r>
+              <w:rPr>
+                <w:szCs w:val="24"/>
+              </w:rPr>
+              <w:t>)</w:t>
+            </w:r>
+            <w:r>
+              <w:rPr>
+                <w:szCs w:val="24"/>
+              </w:rPr>
+              <w:t>=</w:t>
+            </w:r>
+            <w:r>
+              <w:rPr>
+                <w:szCs w:val="24"/>
+              </w:rPr>
+              <w:t>=</w:t>
+            </w:r>
+            <w:r>
+              <w:rPr>
+                <w:szCs w:val="24"/>
+              </w:rPr>
+              <w:t>true</w:t>
+            </w:r>
+            <w:r>
+              <w:rPr>
+                <w:szCs w:val="24"/>
+              </w:rPr>
+              <w:t xml:space="preserve"> &amp;&amp;</w:t>
+            </w:r>
+            <w:r>
+              <w:rPr>
+                <w:szCs w:val="24"/>
+              </w:rPr>
               <w:t xml:space="preserve"> </w:t>
             </w:r>
             <w:r>
               <w:rPr>
                 <w:szCs w:val="24"/>
               </w:rPr>
-              <w:t>&amp;&amp;</w:t>
-            </w:r>
-          </w:p>
-          <w:p>
-            <w:pPr>
-              <w:pStyle w:val="Nessunaspaziatura"/>
-              <w:rPr>
-                <w:szCs w:val="24"/>
-              </w:rPr>
-            </w:pPr>
-            <w:r>
-              <w:rPr>
-                <w:szCs w:val="24"/>
-              </w:rPr>
-              <w:t>retriveByEmail(email</w:t>
-            </w:r>
-            <w:r>
-              <w:rPr>
-                <w:szCs w:val="24"/>
-              </w:rPr>
-              <w:t xml:space="preserve"> : email</w:t>
-            </w:r>
-            <w:r>
-              <w:rPr>
-                <w:szCs w:val="24"/>
-              </w:rPr>
-              <w:t>)==null</w:t>
-            </w:r>
-          </w:p>
-          <w:p>
-            <w:pPr>
-              <w:pStyle w:val="Nessunaspaziatura"/>
-              <w:rPr>
-                <w:szCs w:val="24"/>
-              </w:rPr>
-            </w:pPr>
-            <w:r>
-              <w:rPr>
-                <w:szCs w:val="24"/>
-              </w:rPr>
-              <w:t>checkProvincia(provincia</w:t>
+              <w:t>checkPassword(password</w:t>
             </w:r>
             <w:r>
               <w:rPr>
@@ -4230,351 +4661,11 @@
               </w:rPr>
               <w:t>true</w:t>
             </w:r>
-            <w:r>
-              <w:rPr>
-                <w:szCs w:val="24"/>
-              </w:rPr>
-              <w:t xml:space="preserve"> </w:t>
-            </w:r>
-            <w:r>
-              <w:rPr>
-                <w:szCs w:val="24"/>
-              </w:rPr>
-              <w:t>&amp;&amp;</w:t>
-            </w:r>
-          </w:p>
-          <w:p>
-            <w:pPr>
-              <w:pStyle w:val="Nessunaspaziatura"/>
-              <w:rPr>
-                <w:szCs w:val="24"/>
-              </w:rPr>
-            </w:pPr>
-            <w:r>
-              <w:rPr>
-                <w:szCs w:val="24"/>
-              </w:rPr>
-              <w:t>checkCAP(cap</w:t>
-            </w:r>
-            <w:r>
-              <w:rPr>
-                <w:szCs w:val="24"/>
-              </w:rPr>
-              <w:t>: Integer</w:t>
-            </w:r>
-            <w:r>
-              <w:rPr>
-                <w:szCs w:val="24"/>
-              </w:rPr>
-              <w:t>)</w:t>
-            </w:r>
-            <w:r>
-              <w:rPr>
-                <w:szCs w:val="24"/>
-              </w:rPr>
-              <w:t>=</w:t>
-            </w:r>
-            <w:r>
-              <w:rPr>
-                <w:szCs w:val="24"/>
-              </w:rPr>
-              <w:t>=</w:t>
-            </w:r>
-            <w:r>
-              <w:rPr>
-                <w:szCs w:val="24"/>
-              </w:rPr>
-              <w:t>true</w:t>
-            </w:r>
-            <w:r>
-              <w:rPr>
-                <w:szCs w:val="24"/>
-              </w:rPr>
-              <w:t xml:space="preserve"> </w:t>
-            </w:r>
-            <w:r>
-              <w:rPr>
-                <w:szCs w:val="24"/>
-              </w:rPr>
-              <w:t>&amp;&amp;</w:t>
-            </w:r>
-          </w:p>
-          <w:p>
-            <w:pPr>
-              <w:pStyle w:val="Nessunaspaziatura"/>
-              <w:rPr>
-                <w:szCs w:val="24"/>
-              </w:rPr>
-            </w:pPr>
-            <w:r>
-              <w:rPr>
-                <w:szCs w:val="24"/>
-              </w:rPr>
-              <w:t>checkCitta(citta</w:t>
-            </w:r>
-            <w:r>
-              <w:rPr>
-                <w:szCs w:val="24"/>
-              </w:rPr>
-              <w:t>: String</w:t>
-            </w:r>
-            <w:r>
-              <w:rPr>
-                <w:szCs w:val="24"/>
-              </w:rPr>
-              <w:t>)</w:t>
-            </w:r>
-            <w:r>
-              <w:rPr>
-                <w:szCs w:val="24"/>
-              </w:rPr>
-              <w:t>=</w:t>
-            </w:r>
-            <w:r>
-              <w:rPr>
-                <w:szCs w:val="24"/>
-              </w:rPr>
-              <w:t>=</w:t>
-            </w:r>
-            <w:r>
-              <w:rPr>
-                <w:szCs w:val="24"/>
-              </w:rPr>
-              <w:t>true</w:t>
-            </w:r>
-            <w:r>
-              <w:rPr>
-                <w:szCs w:val="24"/>
-              </w:rPr>
-              <w:t xml:space="preserve"> </w:t>
-            </w:r>
-            <w:r>
-              <w:rPr>
-                <w:szCs w:val="24"/>
-              </w:rPr>
-              <w:t>&amp;&amp;</w:t>
-            </w:r>
-          </w:p>
-          <w:p>
-            <w:pPr>
-              <w:pStyle w:val="Nessunaspaziatura"/>
-              <w:rPr>
-                <w:szCs w:val="24"/>
-              </w:rPr>
-            </w:pPr>
-            <w:r>
-              <w:rPr>
-                <w:szCs w:val="24"/>
-              </w:rPr>
-              <w:t>checkStrada(strada</w:t>
-            </w:r>
-            <w:r>
-              <w:rPr>
-                <w:szCs w:val="24"/>
-              </w:rPr>
-              <w:t>: String</w:t>
-            </w:r>
-            <w:r>
-              <w:rPr>
-                <w:szCs w:val="24"/>
-              </w:rPr>
-              <w:t>)</w:t>
-            </w:r>
-            <w:r>
-              <w:rPr>
-                <w:szCs w:val="24"/>
-              </w:rPr>
-              <w:t>=</w:t>
-            </w:r>
-            <w:r>
-              <w:rPr>
-                <w:szCs w:val="24"/>
-              </w:rPr>
-              <w:t>=</w:t>
-            </w:r>
-            <w:r>
-              <w:rPr>
-                <w:szCs w:val="24"/>
-              </w:rPr>
-              <w:t>true</w:t>
-            </w:r>
-            <w:r>
-              <w:rPr>
-                <w:szCs w:val="24"/>
-              </w:rPr>
-              <w:t xml:space="preserve"> </w:t>
-            </w:r>
-            <w:r>
-              <w:rPr>
-                <w:szCs w:val="24"/>
-              </w:rPr>
-              <w:t>&amp;&amp;</w:t>
-            </w:r>
-          </w:p>
-          <w:p>
-            <w:pPr>
-              <w:pStyle w:val="Nessunaspaziatura"/>
-              <w:rPr>
-                <w:szCs w:val="24"/>
-              </w:rPr>
-            </w:pPr>
-            <w:r>
-              <w:rPr>
-                <w:szCs w:val="24"/>
-              </w:rPr>
-              <w:t>checkNumeroCivico(numeroCivico</w:t>
-            </w:r>
-            <w:r>
-              <w:rPr>
-                <w:szCs w:val="24"/>
-              </w:rPr>
-              <w:t>: Integer</w:t>
-            </w:r>
-            <w:r>
-              <w:rPr>
-                <w:szCs w:val="24"/>
-              </w:rPr>
-              <w:t>)</w:t>
-            </w:r>
-            <w:r>
-              <w:rPr>
-                <w:szCs w:val="24"/>
-              </w:rPr>
-              <w:t>=</w:t>
-            </w:r>
-            <w:r>
-              <w:rPr>
-                <w:szCs w:val="24"/>
-              </w:rPr>
-              <w:t>=</w:t>
-            </w:r>
-            <w:r>
-              <w:rPr>
-                <w:szCs w:val="24"/>
-              </w:rPr>
-              <w:t>true</w:t>
-            </w:r>
-            <w:r>
-              <w:rPr>
-                <w:szCs w:val="24"/>
-              </w:rPr>
-              <w:t xml:space="preserve"> </w:t>
-            </w:r>
-            <w:r>
-              <w:rPr>
-                <w:szCs w:val="24"/>
-              </w:rPr>
-              <w:t>&amp;&amp;</w:t>
-            </w:r>
-            <w:r>
-              <w:rPr>
-                <w:szCs w:val="24"/>
-              </w:rPr>
-              <w:t xml:space="preserve"> </w:t>
-            </w:r>
-            <w:r>
-              <w:rPr>
-                <w:szCs w:val="24"/>
-              </w:rPr>
-              <w:t>checkPassword(password</w:t>
-            </w:r>
-            <w:r>
-              <w:rPr>
-                <w:szCs w:val="24"/>
-              </w:rPr>
-              <w:t>: String</w:t>
-            </w:r>
-            <w:r>
-              <w:rPr>
-                <w:szCs w:val="24"/>
-              </w:rPr>
-              <w:t>)</w:t>
-            </w:r>
-            <w:r>
-              <w:rPr>
-                <w:szCs w:val="24"/>
-              </w:rPr>
-              <w:t>=</w:t>
-            </w:r>
-            <w:r>
-              <w:rPr>
-                <w:szCs w:val="24"/>
-              </w:rPr>
-              <w:t>=</w:t>
-            </w:r>
-            <w:r>
-              <w:rPr>
-                <w:szCs w:val="24"/>
-              </w:rPr>
-              <w:t>true</w:t>
-            </w:r>
-          </w:p>
-          <w:p>
-            <w:pPr>
-              <w:rPr>
-                <w:szCs w:val="24"/>
-              </w:rPr>
-            </w:pPr>
-            <w:r>
-              <w:rPr>
-                <w:b/>
-                <w:bCs/>
-                <w:szCs w:val="24"/>
-              </w:rPr>
-              <w:t>C</w:t>
-            </w:r>
-            <w:r>
-              <w:rPr>
-                <w:b/>
-                <w:bCs/>
-                <w:szCs w:val="24"/>
-              </w:rPr>
-              <w:t>ontext</w:t>
-            </w:r>
-            <w:r>
-              <w:rPr>
-                <w:b/>
-                <w:bCs/>
-                <w:szCs w:val="24"/>
-              </w:rPr>
-              <w:t xml:space="preserve">: </w:t>
-            </w:r>
-            <w:r>
-              <w:rPr>
-                <w:szCs w:val="24"/>
-              </w:rPr>
-              <w:t>GestioneProfiloServlet</w:t>
-            </w:r>
-            <w:r>
-              <w:rPr>
-                <w:szCs w:val="24"/>
-              </w:rPr>
-              <w:t>::</w:t>
-            </w:r>
-            <w:r>
-              <w:rPr>
-                <w:szCs w:val="24"/>
-              </w:rPr>
-              <w:t xml:space="preserve"> eliminaProfiloUtente(u : Utente);</w:t>
-            </w:r>
-          </w:p>
-          <w:p>
-            <w:pPr>
-              <w:pStyle w:val="Nessunaspaziatura"/>
-            </w:pPr>
-            <w:r>
-              <w:rPr>
-                <w:b/>
-                <w:bCs/>
-              </w:rPr>
-              <w:t>Pre</w:t>
-            </w:r>
-            <w:r>
-              <w:t>: u!=nul</w:t>
-            </w:r>
-            <w:r>
-              <w:t>l</w:t>
-            </w:r>
+          </w:p>
+          <w:p>
+            <w:pPr>
+              <w:pStyle w:val="Nessunaspaziatura"/>
+            </w:pPr>
           </w:p>
         </w:tc>
       </w:tr>
@@ -4613,87 +4704,6 @@
           <w:tcPr>
             <w:tcW w:w="5211" w:type="dxa"/>
           </w:tcPr>
-          <w:p>
-            <w:pPr>
-              <w:rPr>
-                <w:szCs w:val="24"/>
-              </w:rPr>
-            </w:pPr>
-            <w:r>
-              <w:rPr>
-                <w:b/>
-                <w:bCs/>
-                <w:szCs w:val="24"/>
-              </w:rPr>
-              <w:t>C</w:t>
-            </w:r>
-            <w:r>
-              <w:rPr>
-                <w:b/>
-                <w:bCs/>
-                <w:szCs w:val="24"/>
-              </w:rPr>
-              <w:t>ontext</w:t>
-            </w:r>
-            <w:r>
-              <w:rPr>
-                <w:b/>
-                <w:bCs/>
-                <w:szCs w:val="24"/>
-              </w:rPr>
-              <w:t xml:space="preserve">: </w:t>
-            </w:r>
-            <w:r>
-              <w:rPr>
-                <w:szCs w:val="24"/>
-              </w:rPr>
-              <w:t>GestioneProfiloServlet</w:t>
-            </w:r>
-            <w:r>
-              <w:rPr>
-                <w:szCs w:val="24"/>
-              </w:rPr>
-              <w:t>::</w:t>
-            </w:r>
-            <w:r>
-              <w:rPr>
-                <w:szCs w:val="24"/>
-              </w:rPr>
-              <w:t xml:space="preserve"> eliminaProfiloUtente(u : Utente);</w:t>
-            </w:r>
-          </w:p>
-          <w:p>
-            <w:pPr>
-              <w:pStyle w:val="Nessunaspaziatura"/>
-            </w:pPr>
-            <w:r>
-              <w:rPr>
-                <w:b/>
-                <w:bCs/>
-              </w:rPr>
-              <w:t>Post</w:t>
-            </w:r>
-            <w:r>
-              <w:t>: get</w:t>
-            </w:r>
-            <w:r>
-              <w:t>Dati</w:t>
-            </w:r>
-            <w:r>
-              <w:t>Utente(u)==null</w:t>
-            </w:r>
-            <w:r>
-              <w:t xml:space="preserve"> &amp;&amp;</w:t>
-            </w:r>
-          </w:p>
-          <w:p>
-            <w:pPr>
-              <w:pStyle w:val="Nessunaspaziatura"/>
-            </w:pPr>
-            <w:r>
-              <w:t>getSessioneUtente()==null</w:t>
-            </w:r>
-          </w:p>
           <w:p>
             <w:pPr>
               <w:pStyle w:val="Nessunaspaziatura"/>
@@ -4905,16 +4915,10 @@
             <w:tcW w:w="5211" w:type="dxa"/>
           </w:tcPr>
           <w:p>
-            <w:pPr>
-              <w:rPr>
-                <w:szCs w:val="24"/>
-              </w:rPr>
-            </w:pPr>
-            <w:r>
-              <w:rPr>
-                <w:b/>
-                <w:bCs/>
-                <w:szCs w:val="24"/>
+            <w:r>
+              <w:rPr>
+                <w:b/>
+                <w:bCs/>
               </w:rPr>
               <w:t>C</w:t>
             </w:r>
@@ -4922,17 +4926,11 @@
               <w:rPr>
                 <w:b/>
                 <w:bCs/>
-                <w:szCs w:val="24"/>
               </w:rPr>
               <w:t>ontext</w:t>
             </w:r>
             <w:r>
-              <w:rPr>
-                <w:b/>
-                <w:bCs/>
-                <w:szCs w:val="24"/>
-              </w:rPr>
-              <w:t xml:space="preserve">: </w:t>
+              <w:t xml:space="preserve"> </w:t>
             </w:r>
             <w:r>
               <w:rPr>
@@ -4941,50 +4939,44 @@
               <w:t>GestioneRuoloServlet</w:t>
             </w:r>
             <w:r>
-              <w:rPr>
-                <w:szCs w:val="24"/>
-              </w:rPr>
-              <w:t>::</w:t>
-            </w:r>
-            <w:r>
-              <w:rPr>
-                <w:szCs w:val="24"/>
-              </w:rPr>
-              <w:t>addRuoloUtente(u : Utente, ruolo : String);</w:t>
-            </w:r>
-          </w:p>
-          <w:p>
-            <w:pPr>
-              <w:pStyle w:val="Nessunaspaziatura"/>
-            </w:pPr>
-            <w:r>
-              <w:t>Pre: u!= null &amp;&amp;</w:t>
-            </w:r>
-          </w:p>
-          <w:p>
-            <w:pPr>
-              <w:pStyle w:val="Nessunaspaziatura"/>
-            </w:pPr>
-            <w:r>
-              <w:t>ruolo==”Gestore_Account” || ruolo==”Gestore_Assistenza” || ruolo==”Gestore_Catalogo”</w:t>
-            </w:r>
-          </w:p>
-          <w:p>
-            <w:pPr>
-              <w:pStyle w:val="Nessunaspaziatura"/>
-            </w:pPr>
-          </w:p>
-          <w:p>
-            <w:pPr>
-              <w:rPr>
-                <w:szCs w:val="24"/>
-              </w:rPr>
-            </w:pPr>
-            <w:r>
-              <w:rPr>
-                <w:b/>
-                <w:bCs/>
-                <w:szCs w:val="24"/>
+              <w:t xml:space="preserve">::doGet(request: HttpServletRequest, response: HttpServletResponse) </w:t>
+            </w:r>
+          </w:p>
+          <w:p>
+            <w:r>
+              <w:rPr>
+                <w:b/>
+                <w:bCs/>
+              </w:rPr>
+              <w:t>P</w:t>
+            </w:r>
+            <w:r>
+              <w:rPr>
+                <w:b/>
+                <w:bCs/>
+              </w:rPr>
+              <w:t>re</w:t>
+            </w:r>
+            <w:r>
+              <w:t>: request!=null &amp;&amp; response!=null &amp;&amp; request.getSession().getAttribute(“ruoloUtente”). equals(“Gestore_</w:t>
+            </w:r>
+            <w:r>
+              <w:t>Account</w:t>
+            </w:r>
+            <w:r>
+              <w:t xml:space="preserve">”) </w:t>
+            </w:r>
+          </w:p>
+          <w:p>
+            <w:pPr>
+              <w:pStyle w:val="Nessunaspaziatura"/>
+            </w:pPr>
+          </w:p>
+          <w:p>
+            <w:r>
+              <w:rPr>
+                <w:b/>
+                <w:bCs/>
               </w:rPr>
               <w:t>C</w:t>
             </w:r>
@@ -4992,17 +4984,11 @@
               <w:rPr>
                 <w:b/>
                 <w:bCs/>
-                <w:szCs w:val="24"/>
               </w:rPr>
               <w:t>ontext</w:t>
             </w:r>
             <w:r>
-              <w:rPr>
-                <w:b/>
-                <w:bCs/>
-                <w:szCs w:val="24"/>
-              </w:rPr>
-              <w:t xml:space="preserve">: </w:t>
+              <w:t xml:space="preserve"> </w:t>
             </w:r>
             <w:r>
               <w:rPr>
@@ -5011,32 +4997,38 @@
               <w:t>GestioneRuoloServlet</w:t>
             </w:r>
             <w:r>
-              <w:rPr>
-                <w:szCs w:val="24"/>
-              </w:rPr>
-              <w:t>::</w:t>
-            </w:r>
-            <w:r>
-              <w:rPr>
-                <w:szCs w:val="24"/>
-              </w:rPr>
-              <w:t>removeRuoloUtente(u : Utente, ruolo : String);</w:t>
-            </w:r>
-          </w:p>
-          <w:p>
-            <w:pPr>
-              <w:pStyle w:val="Nessunaspaziatura"/>
-            </w:pPr>
-            <w:r>
-              <w:rPr>
-                <w:b/>
-                <w:bCs/>
-              </w:rPr>
-              <w:t>Pre</w:t>
-            </w:r>
-            <w:r>
-              <w:t>: u!= null &amp;&amp; ruolo!=null &amp;&amp; u.getRuolo()==ruolo</w:t>
-            </w:r>
+              <w:t>::do</w:t>
+            </w:r>
+            <w:r>
+              <w:t>Post</w:t>
+            </w:r>
+            <w:r>
+              <w:t xml:space="preserve">(request: HttpServletRequest, response: HttpServletResponse) </w:t>
+            </w:r>
+          </w:p>
+          <w:p>
+            <w:r>
+              <w:rPr>
+                <w:b/>
+                <w:bCs/>
+              </w:rPr>
+              <w:t>P</w:t>
+            </w:r>
+            <w:r>
+              <w:rPr>
+                <w:b/>
+                <w:bCs/>
+              </w:rPr>
+              <w:t>re</w:t>
+            </w:r>
+            <w:r>
+              <w:t xml:space="preserve">: request!=null &amp;&amp; response!=null &amp;&amp; request.getSession().getAttribute(“ruoloUtente”). equals(“Gestore_Account”) </w:t>
+            </w:r>
+          </w:p>
+          <w:p>
+            <w:pPr>
+              <w:pStyle w:val="Nessunaspaziatura"/>
+            </w:pPr>
           </w:p>
           <w:p>
             <w:pPr>
@@ -5086,133 +5078,6 @@
           </w:tcPr>
           <w:p>
             <w:pPr>
-              <w:rPr>
-                <w:szCs w:val="24"/>
-              </w:rPr>
-            </w:pPr>
-            <w:r>
-              <w:rPr>
-                <w:b/>
-                <w:bCs/>
-                <w:szCs w:val="24"/>
-              </w:rPr>
-              <w:t>C</w:t>
-            </w:r>
-            <w:r>
-              <w:rPr>
-                <w:b/>
-                <w:bCs/>
-                <w:szCs w:val="24"/>
-              </w:rPr>
-              <w:t>ontext</w:t>
-            </w:r>
-            <w:r>
-              <w:rPr>
-                <w:b/>
-                <w:bCs/>
-                <w:szCs w:val="24"/>
-              </w:rPr>
-              <w:t xml:space="preserve">: </w:t>
-            </w:r>
-            <w:r>
-              <w:rPr>
-                <w:szCs w:val="24"/>
-              </w:rPr>
-              <w:t>GestioneRuoloServlet</w:t>
-            </w:r>
-            <w:r>
-              <w:rPr>
-                <w:szCs w:val="24"/>
-              </w:rPr>
-              <w:t>::</w:t>
-            </w:r>
-            <w:r>
-              <w:rPr>
-                <w:szCs w:val="24"/>
-              </w:rPr>
-              <w:t>addRuoloUtente(u : Utente, ruolo : String);</w:t>
-            </w:r>
-          </w:p>
-          <w:p>
-            <w:pPr>
-              <w:pStyle w:val="Nessunaspaziatura"/>
-            </w:pPr>
-            <w:r>
-              <w:rPr>
-                <w:b/>
-                <w:bCs/>
-              </w:rPr>
-              <w:t>Post</w:t>
-            </w:r>
-            <w:r>
-              <w:t>: u.getRuolo()==ruolo;</w:t>
-            </w:r>
-          </w:p>
-          <w:p>
-            <w:pPr>
-              <w:pStyle w:val="Nessunaspaziatura"/>
-            </w:pPr>
-          </w:p>
-          <w:p>
-            <w:pPr>
-              <w:rPr>
-                <w:szCs w:val="24"/>
-              </w:rPr>
-            </w:pPr>
-            <w:r>
-              <w:rPr>
-                <w:b/>
-                <w:bCs/>
-                <w:szCs w:val="24"/>
-              </w:rPr>
-              <w:lastRenderedPageBreak/>
-              <w:t>C</w:t>
-            </w:r>
-            <w:r>
-              <w:rPr>
-                <w:b/>
-                <w:bCs/>
-                <w:szCs w:val="24"/>
-              </w:rPr>
-              <w:t>ontext</w:t>
-            </w:r>
-            <w:r>
-              <w:rPr>
-                <w:b/>
-                <w:bCs/>
-                <w:szCs w:val="24"/>
-              </w:rPr>
-              <w:t xml:space="preserve">: </w:t>
-            </w:r>
-            <w:r>
-              <w:rPr>
-                <w:szCs w:val="24"/>
-              </w:rPr>
-              <w:t>GestioneRuoloServlet</w:t>
-            </w:r>
-            <w:r>
-              <w:rPr>
-                <w:szCs w:val="24"/>
-              </w:rPr>
-              <w:t>::</w:t>
-            </w:r>
-            <w:r>
-              <w:rPr>
-                <w:szCs w:val="24"/>
-              </w:rPr>
-              <w:t>removeRuoloUtente(u : Utente, ruolo : String);</w:t>
-            </w:r>
-          </w:p>
-          <w:p>
-            <w:pPr>
-              <w:pStyle w:val="Nessunaspaziatura"/>
-            </w:pPr>
-            <w:r>
-              <w:t>Post: u.getRuolo()!=ruolo</w:t>
-            </w:r>
-          </w:p>
-          <w:p>
-            <w:pPr>
               <w:pStyle w:val="Nessunaspaziatura"/>
             </w:pPr>
           </w:p>
@@ -5249,7 +5114,6 @@
                 <w:color w:val="auto"/>
                 <w:szCs w:val="24"/>
               </w:rPr>
-              <w:lastRenderedPageBreak/>
               <w:t>Invarianti</w:t>
             </w:r>
           </w:p>
@@ -5269,6 +5133,16 @@
         </w:tc>
       </w:tr>
     </w:tbl>
+    <w:p>
+      <w:pPr>
+        <w:pStyle w:val="Nessunaspaziatura"/>
+      </w:pPr>
+    </w:p>
+    <w:p>
+      <w:pPr>
+        <w:pStyle w:val="Nessunaspaziatura"/>
+      </w:pPr>
+    </w:p>
     <w:p>
       <w:pPr>
         <w:pStyle w:val="Nessunaspaziatura"/>
@@ -5316,8 +5190,8 @@
         <w:tblLook w:val="04A0" w:firstRow="1" w:lastRow="0" w:firstColumn="1" w:lastColumn="0" w:noHBand="0" w:noVBand="1"/>
       </w:tblPr>
       <w:tblGrid>
-        <w:gridCol w:w="5211"/>
-        <w:gridCol w:w="5211"/>
+        <w:gridCol w:w="3916"/>
+        <w:gridCol w:w="6506"/>
       </w:tblGrid>
       <w:tr>
         <w:trPr>
@@ -5459,15 +5333,12 @@
           </w:tcPr>
           <w:p>
             <w:pPr>
-              <w:rPr>
-                <w:szCs w:val="24"/>
-              </w:rPr>
-            </w:pPr>
-            <w:r>
-              <w:rPr>
-                <w:b/>
-                <w:bCs/>
-                <w:szCs w:val="24"/>
+              <w:pStyle w:val="Nessunaspaziatura"/>
+            </w:pPr>
+            <w:r>
+              <w:rPr>
+                <w:b/>
+                <w:bCs/>
               </w:rPr>
               <w:t>C</w:t>
             </w:r>
@@ -5475,17 +5346,11 @@
               <w:rPr>
                 <w:b/>
                 <w:bCs/>
-                <w:szCs w:val="24"/>
               </w:rPr>
               <w:t>ontext</w:t>
             </w:r>
             <w:r>
-              <w:rPr>
-                <w:b/>
-                <w:bCs/>
-                <w:szCs w:val="24"/>
-              </w:rPr>
-              <w:t xml:space="preserve">: </w:t>
+              <w:t xml:space="preserve"> </w:t>
             </w:r>
             <w:r>
               <w:rPr>
@@ -5494,35 +5359,245 @@
               <w:t>RichiestaAssistenzaServlet</w:t>
             </w:r>
             <w:r>
-              <w:rPr>
-                <w:szCs w:val="24"/>
-              </w:rPr>
-              <w:t>::</w:t>
-            </w:r>
-            <w:r>
-              <w:rPr>
-                <w:szCs w:val="24"/>
-              </w:rPr>
-              <w:t>createEmail(mittente : String, nomeProblema : String, descrizione : String, destinatario : String)</w:t>
-            </w:r>
-          </w:p>
-          <w:p>
-            <w:pPr>
-              <w:pStyle w:val="Nessunaspaziatura"/>
-              <w:rPr>
-                <w:szCs w:val="24"/>
-              </w:rPr>
-            </w:pPr>
-            <w:r>
-              <w:rPr>
-                <w:b/>
-                <w:bCs/>
-              </w:rPr>
-              <w:t>Pre</w:t>
-            </w:r>
-            <w:r>
-              <w:t xml:space="preserve">: </w:t>
-            </w:r>
+              <w:t>::doGet(request::HttpServletRequest, response: HttpServletResponse);</w:t>
+            </w:r>
+          </w:p>
+          <w:p>
+            <w:pPr>
+              <w:pStyle w:val="Nessunaspaziatura"/>
+            </w:pPr>
+            <w:r>
+              <w:rPr>
+                <w:b/>
+                <w:bCs/>
+              </w:rPr>
+              <w:t>P</w:t>
+            </w:r>
+            <w:r>
+              <w:rPr>
+                <w:b/>
+                <w:bCs/>
+              </w:rPr>
+              <w:t>re</w:t>
+            </w:r>
+            <w:r>
+              <w:t>: request!=null &amp;&amp; response!=null &amp;&amp;</w:t>
+            </w:r>
+          </w:p>
+          <w:p>
+            <w:pPr>
+              <w:pStyle w:val="Nessunaspaziatura"/>
+              <w:rPr>
+                <w:szCs w:val="24"/>
+              </w:rPr>
+            </w:pPr>
+            <w:r>
+              <w:t>checkMittente(mittente</w:t>
+            </w:r>
+            <w:r>
+              <w:rPr>
+                <w:szCs w:val="24"/>
+              </w:rPr>
+              <w:t>)</w:t>
+            </w:r>
+            <w:r>
+              <w:rPr>
+                <w:szCs w:val="24"/>
+              </w:rPr>
+              <w:t>=</w:t>
+            </w:r>
+            <w:r>
+              <w:rPr>
+                <w:szCs w:val="24"/>
+              </w:rPr>
+              <w:t>=</w:t>
+            </w:r>
+            <w:r>
+              <w:rPr>
+                <w:szCs w:val="24"/>
+              </w:rPr>
+              <w:t>true &amp;&amp;</w:t>
+            </w:r>
+          </w:p>
+          <w:p>
+            <w:pPr>
+              <w:pStyle w:val="Nessunaspaziatura"/>
+              <w:rPr>
+                <w:szCs w:val="24"/>
+              </w:rPr>
+            </w:pPr>
+            <w:r>
+              <w:rPr>
+                <w:szCs w:val="24"/>
+              </w:rPr>
+              <w:t>checkNomeProblema(nomeProblema</w:t>
+            </w:r>
+            <w:r>
+              <w:rPr>
+                <w:szCs w:val="24"/>
+              </w:rPr>
+              <w:t>)</w:t>
+            </w:r>
+            <w:r>
+              <w:rPr>
+                <w:szCs w:val="24"/>
+              </w:rPr>
+              <w:t>=</w:t>
+            </w:r>
+            <w:r>
+              <w:rPr>
+                <w:szCs w:val="24"/>
+              </w:rPr>
+              <w:t>=</w:t>
+            </w:r>
+            <w:r>
+              <w:rPr>
+                <w:szCs w:val="24"/>
+              </w:rPr>
+              <w:t>true &amp;&amp;</w:t>
+            </w:r>
+          </w:p>
+          <w:p>
+            <w:pPr>
+              <w:pStyle w:val="Nessunaspaziatura"/>
+              <w:rPr>
+                <w:szCs w:val="24"/>
+              </w:rPr>
+            </w:pPr>
+            <w:r>
+              <w:t>checkDescrizione(descrizione</w:t>
+            </w:r>
+            <w:r>
+              <w:rPr>
+                <w:szCs w:val="24"/>
+              </w:rPr>
+              <w:t>)</w:t>
+            </w:r>
+            <w:r>
+              <w:rPr>
+                <w:szCs w:val="24"/>
+              </w:rPr>
+              <w:t>=</w:t>
+            </w:r>
+            <w:r>
+              <w:rPr>
+                <w:szCs w:val="24"/>
+              </w:rPr>
+              <w:t>=</w:t>
+            </w:r>
+            <w:r>
+              <w:rPr>
+                <w:szCs w:val="24"/>
+              </w:rPr>
+              <w:t>true &amp;&amp;</w:t>
+            </w:r>
+          </w:p>
+          <w:p>
+            <w:pPr>
+              <w:pStyle w:val="Nessunaspaziatura"/>
+            </w:pPr>
+            <w:r>
+              <w:rPr>
+                <w:szCs w:val="24"/>
+              </w:rPr>
+              <w:t>checkDestinatario(destinatario</w:t>
+            </w:r>
+            <w:r>
+              <w:rPr>
+                <w:szCs w:val="24"/>
+              </w:rPr>
+              <w:t>)</w:t>
+            </w:r>
+            <w:r>
+              <w:rPr>
+                <w:szCs w:val="24"/>
+              </w:rPr>
+              <w:t>=</w:t>
+            </w:r>
+            <w:r>
+              <w:rPr>
+                <w:szCs w:val="24"/>
+              </w:rPr>
+              <w:t>=</w:t>
+            </w:r>
+            <w:r>
+              <w:rPr>
+                <w:szCs w:val="24"/>
+              </w:rPr>
+              <w:t>true</w:t>
+            </w:r>
+          </w:p>
+          <w:p>
+            <w:pPr>
+              <w:pStyle w:val="Nessunaspaziatura"/>
+            </w:pPr>
+          </w:p>
+          <w:p>
+            <w:pPr>
+              <w:pStyle w:val="Nessunaspaziatura"/>
+            </w:pPr>
+            <w:r>
+              <w:rPr>
+                <w:b/>
+                <w:bCs/>
+              </w:rPr>
+              <w:t>C</w:t>
+            </w:r>
+            <w:r>
+              <w:rPr>
+                <w:b/>
+                <w:bCs/>
+              </w:rPr>
+              <w:t>ontext</w:t>
+            </w:r>
+            <w:r>
+              <w:t xml:space="preserve"> </w:t>
+            </w:r>
+            <w:r>
+              <w:rPr>
+                <w:szCs w:val="24"/>
+              </w:rPr>
+              <w:t>RichiestaAssistenzaServlet</w:t>
+            </w:r>
+            <w:r>
+              <w:t>::do</w:t>
+            </w:r>
+            <w:r>
+              <w:t>Post</w:t>
+            </w:r>
+            <w:r>
+              <w:t>(request::HttpServletRequest, response: HttpServletResponse);</w:t>
+            </w:r>
+          </w:p>
+          <w:p>
+            <w:pPr>
+              <w:pStyle w:val="Nessunaspaziatura"/>
+            </w:pPr>
+            <w:r>
+              <w:rPr>
+                <w:b/>
+                <w:bCs/>
+              </w:rPr>
+              <w:t>P</w:t>
+            </w:r>
+            <w:r>
+              <w:rPr>
+                <w:b/>
+                <w:bCs/>
+              </w:rPr>
+              <w:t>re</w:t>
+            </w:r>
+            <w:r>
+              <w:t>: request!=null &amp;&amp; response!=null &amp;&amp;</w:t>
+            </w:r>
+          </w:p>
+          <w:p>
+            <w:pPr>
+              <w:pStyle w:val="Nessunaspaziatura"/>
+              <w:rPr>
+                <w:szCs w:val="24"/>
+              </w:rPr>
+            </w:pPr>
             <w:r>
               <w:t>checkMittente(mittente</w:t>
             </w:r>
@@ -5762,6 +5837,11 @@
         </w:tc>
       </w:tr>
     </w:tbl>
+    <w:p>
+      <w:pPr>
+        <w:pStyle w:val="Nessunaspaziatura"/>
+      </w:pPr>
+    </w:p>
     <w:p>
       <w:pPr>
         <w:pStyle w:val="Nessunaspaziatura"/>
@@ -5784,8 +5864,8 @@
         <w:tblLook w:val="04A0" w:firstRow="1" w:lastRow="0" w:firstColumn="1" w:lastColumn="0" w:noHBand="0" w:noVBand="1"/>
       </w:tblPr>
       <w:tblGrid>
-        <w:gridCol w:w="4204"/>
-        <w:gridCol w:w="6218"/>
+        <w:gridCol w:w="5211"/>
+        <w:gridCol w:w="5211"/>
       </w:tblGrid>
       <w:tr>
         <w:trPr>
@@ -5926,16 +6006,10 @@
             <w:tcW w:w="5211" w:type="dxa"/>
           </w:tcPr>
           <w:p>
-            <w:pPr>
-              <w:rPr>
-                <w:szCs w:val="24"/>
-              </w:rPr>
-            </w:pPr>
-            <w:r>
-              <w:rPr>
-                <w:b/>
-                <w:bCs/>
-                <w:szCs w:val="24"/>
+            <w:r>
+              <w:rPr>
+                <w:b/>
+                <w:bCs/>
               </w:rPr>
               <w:t>C</w:t>
             </w:r>
@@ -5943,17 +6017,11 @@
               <w:rPr>
                 <w:b/>
                 <w:bCs/>
-                <w:szCs w:val="24"/>
               </w:rPr>
               <w:t>ontext</w:t>
             </w:r>
             <w:r>
-              <w:rPr>
-                <w:b/>
-                <w:bCs/>
-                <w:szCs w:val="24"/>
-              </w:rPr>
-              <w:t xml:space="preserve">: </w:t>
+              <w:t xml:space="preserve"> </w:t>
             </w:r>
             <w:r>
               <w:rPr>
@@ -5962,35 +6030,41 @@
               <w:t>RispostaAssistenzaServlet</w:t>
             </w:r>
             <w:r>
-              <w:rPr>
-                <w:szCs w:val="24"/>
-              </w:rPr>
-              <w:t>::</w:t>
-            </w:r>
-            <w:r>
-              <w:rPr>
-                <w:szCs w:val="24"/>
-              </w:rPr>
-              <w:t>rispostaEmailAssistenza(mittente : String, nomeProblema : String, soluzione : String, destinatario : String)</w:t>
-            </w:r>
-          </w:p>
-          <w:p>
-            <w:pPr>
-              <w:pStyle w:val="Nessunaspaziatura"/>
-              <w:rPr>
-                <w:szCs w:val="24"/>
-              </w:rPr>
-            </w:pPr>
-            <w:r>
-              <w:rPr>
-                <w:b/>
-                <w:bCs/>
-              </w:rPr>
-              <w:t>Pre</w:t>
-            </w:r>
-            <w:r>
-              <w:t xml:space="preserve">: </w:t>
-            </w:r>
+              <w:t xml:space="preserve">::doGet(request: HttpServletRequest, response: HttpServletResponse) </w:t>
+            </w:r>
+          </w:p>
+          <w:p>
+            <w:r>
+              <w:rPr>
+                <w:b/>
+                <w:bCs/>
+              </w:rPr>
+              <w:t>P</w:t>
+            </w:r>
+            <w:r>
+              <w:rPr>
+                <w:b/>
+                <w:bCs/>
+              </w:rPr>
+              <w:t>re</w:t>
+            </w:r>
+            <w:r>
+              <w:t>: request!=null &amp;&amp; response!=null &amp;&amp; request.getSession().getAttribute(“ruoloUtente”). equals(“Gestore_</w:t>
+            </w:r>
+            <w:r>
+              <w:t>Assistenza</w:t>
+            </w:r>
+            <w:r>
+              <w:t>”) &amp;&amp;</w:t>
+            </w:r>
+          </w:p>
+          <w:p>
+            <w:pPr>
+              <w:pStyle w:val="Nessunaspaziatura"/>
+              <w:rPr>
+                <w:szCs w:val="24"/>
+              </w:rPr>
+            </w:pPr>
             <w:r>
               <w:t>checkMittente(mittente</w:t>
             </w:r>
@@ -6095,6 +6169,9 @@
           <w:p>
             <w:pPr>
               <w:pStyle w:val="Nessunaspaziatura"/>
+              <w:rPr>
+                <w:szCs w:val="24"/>
+              </w:rPr>
             </w:pPr>
             <w:r>
               <w:rPr>
@@ -6126,6 +6203,216 @@
               </w:rPr>
               <w:t>true</w:t>
             </w:r>
+          </w:p>
+          <w:p>
+            <w:pPr>
+              <w:pStyle w:val="Nessunaspaziatura"/>
+              <w:rPr>
+                <w:szCs w:val="24"/>
+              </w:rPr>
+            </w:pPr>
+          </w:p>
+          <w:p>
+            <w:r>
+              <w:rPr>
+                <w:b/>
+                <w:bCs/>
+              </w:rPr>
+              <w:lastRenderedPageBreak/>
+              <w:t>C</w:t>
+            </w:r>
+            <w:r>
+              <w:rPr>
+                <w:b/>
+                <w:bCs/>
+              </w:rPr>
+              <w:t>ontext</w:t>
+            </w:r>
+            <w:r>
+              <w:t xml:space="preserve"> </w:t>
+            </w:r>
+            <w:r>
+              <w:rPr>
+                <w:szCs w:val="24"/>
+              </w:rPr>
+              <w:t>RispostaAssistenzaServlet</w:t>
+            </w:r>
+            <w:r>
+              <w:t>::do</w:t>
+            </w:r>
+            <w:r>
+              <w:t>Post</w:t>
+            </w:r>
+            <w:r>
+              <w:t xml:space="preserve">(request: HttpServletRequest, response: HttpServletResponse) </w:t>
+            </w:r>
+          </w:p>
+          <w:p>
+            <w:r>
+              <w:rPr>
+                <w:b/>
+                <w:bCs/>
+              </w:rPr>
+              <w:t>P</w:t>
+            </w:r>
+            <w:r>
+              <w:rPr>
+                <w:b/>
+                <w:bCs/>
+              </w:rPr>
+              <w:t>re</w:t>
+            </w:r>
+            <w:r>
+              <w:t>: request!=null &amp;&amp; response!=null &amp;&amp; request.getSession().getAttribute(“ruoloUtente”). equals(“Gestore_Assistenza”) &amp;&amp;</w:t>
+            </w:r>
+          </w:p>
+          <w:p>
+            <w:pPr>
+              <w:pStyle w:val="Nessunaspaziatura"/>
+              <w:rPr>
+                <w:szCs w:val="24"/>
+              </w:rPr>
+            </w:pPr>
+            <w:r>
+              <w:t>checkMittente(mittente</w:t>
+            </w:r>
+            <w:r>
+              <w:rPr>
+                <w:szCs w:val="24"/>
+              </w:rPr>
+              <w:t>)</w:t>
+            </w:r>
+            <w:r>
+              <w:rPr>
+                <w:szCs w:val="24"/>
+              </w:rPr>
+              <w:t>=</w:t>
+            </w:r>
+            <w:r>
+              <w:rPr>
+                <w:szCs w:val="24"/>
+              </w:rPr>
+              <w:t>=</w:t>
+            </w:r>
+            <w:r>
+              <w:rPr>
+                <w:szCs w:val="24"/>
+              </w:rPr>
+              <w:t>true &amp;&amp;</w:t>
+            </w:r>
+          </w:p>
+          <w:p>
+            <w:pPr>
+              <w:pStyle w:val="Nessunaspaziatura"/>
+              <w:rPr>
+                <w:szCs w:val="24"/>
+              </w:rPr>
+            </w:pPr>
+            <w:r>
+              <w:rPr>
+                <w:szCs w:val="24"/>
+              </w:rPr>
+              <w:t>checkNomeProblema(nomeProblema</w:t>
+            </w:r>
+            <w:r>
+              <w:rPr>
+                <w:szCs w:val="24"/>
+              </w:rPr>
+              <w:t>)</w:t>
+            </w:r>
+            <w:r>
+              <w:rPr>
+                <w:szCs w:val="24"/>
+              </w:rPr>
+              <w:t>=</w:t>
+            </w:r>
+            <w:r>
+              <w:rPr>
+                <w:szCs w:val="24"/>
+              </w:rPr>
+              <w:t>=</w:t>
+            </w:r>
+            <w:r>
+              <w:rPr>
+                <w:szCs w:val="24"/>
+              </w:rPr>
+              <w:t>true &amp;&amp;</w:t>
+            </w:r>
+          </w:p>
+          <w:p>
+            <w:pPr>
+              <w:pStyle w:val="Nessunaspaziatura"/>
+              <w:rPr>
+                <w:szCs w:val="24"/>
+              </w:rPr>
+            </w:pPr>
+            <w:r>
+              <w:t>checkSoluzione(soluzione</w:t>
+            </w:r>
+            <w:r>
+              <w:rPr>
+                <w:szCs w:val="24"/>
+              </w:rPr>
+              <w:t>)</w:t>
+            </w:r>
+            <w:r>
+              <w:rPr>
+                <w:szCs w:val="24"/>
+              </w:rPr>
+              <w:t>=</w:t>
+            </w:r>
+            <w:r>
+              <w:rPr>
+                <w:szCs w:val="24"/>
+              </w:rPr>
+              <w:t>=</w:t>
+            </w:r>
+            <w:r>
+              <w:rPr>
+                <w:szCs w:val="24"/>
+              </w:rPr>
+              <w:t>true &amp;&amp;</w:t>
+            </w:r>
+          </w:p>
+          <w:p>
+            <w:pPr>
+              <w:pStyle w:val="Nessunaspaziatura"/>
+            </w:pPr>
+            <w:r>
+              <w:rPr>
+                <w:szCs w:val="24"/>
+              </w:rPr>
+              <w:t>checkDestinatario(destinatario</w:t>
+            </w:r>
+            <w:r>
+              <w:rPr>
+                <w:szCs w:val="24"/>
+              </w:rPr>
+              <w:t>)</w:t>
+            </w:r>
+            <w:r>
+              <w:rPr>
+                <w:szCs w:val="24"/>
+              </w:rPr>
+              <w:t>=</w:t>
+            </w:r>
+            <w:r>
+              <w:rPr>
+                <w:szCs w:val="24"/>
+              </w:rPr>
+              <w:t>=</w:t>
+            </w:r>
+            <w:r>
+              <w:rPr>
+                <w:szCs w:val="24"/>
+              </w:rPr>
+              <w:t>true</w:t>
+            </w:r>
+          </w:p>
+          <w:p>
+            <w:pPr>
+              <w:pStyle w:val="Nessunaspaziatura"/>
+            </w:pPr>
           </w:p>
           <w:p>
             <w:pPr>
@@ -6420,16 +6707,10 @@
             <w:tcW w:w="5211" w:type="dxa"/>
           </w:tcPr>
           <w:p>
-            <w:pPr>
-              <w:rPr>
-                <w:szCs w:val="24"/>
-              </w:rPr>
-            </w:pPr>
-            <w:r>
-              <w:rPr>
-                <w:b/>
-                <w:bCs/>
-                <w:szCs w:val="24"/>
+            <w:r>
+              <w:rPr>
+                <w:b/>
+                <w:bCs/>
               </w:rPr>
               <w:t>C</w:t>
             </w:r>
@@ -6437,62 +6718,64 @@
               <w:rPr>
                 <w:b/>
                 <w:bCs/>
-                <w:szCs w:val="24"/>
               </w:rPr>
               <w:t>ontext</w:t>
             </w:r>
             <w:r>
-              <w:rPr>
-                <w:b/>
-                <w:bCs/>
-                <w:szCs w:val="24"/>
-              </w:rPr>
-              <w:t xml:space="preserve">: </w:t>
-            </w:r>
-            <w:r>
-              <w:rPr>
-                <w:szCs w:val="24"/>
-              </w:rPr>
-              <w:t xml:space="preserve">GestioneProdottoServlet:: </w:t>
-            </w:r>
-            <w:r>
-              <w:rPr>
-                <w:szCs w:val="24"/>
-              </w:rPr>
-              <w:t>addConsole</w:t>
-            </w:r>
-            <w:r>
-              <w:rPr>
-                <w:szCs w:val="24"/>
-              </w:rPr>
-              <w:t xml:space="preserve">Catalogo(codice : Integer, </w:t>
-            </w:r>
-            <w:r>
-              <w:rPr>
-                <w:szCs w:val="24"/>
-              </w:rPr>
-              <w:t>modello : String, casaProduttrice : String, immagine : String, prezzo : Double, descrizione : String)</w:t>
-            </w:r>
-          </w:p>
-          <w:p>
-            <w:pPr>
-              <w:rPr>
-                <w:szCs w:val="24"/>
-              </w:rPr>
-            </w:pPr>
-            <w:r>
-              <w:rPr>
-                <w:b/>
-                <w:bCs/>
-                <w:szCs w:val="24"/>
-              </w:rPr>
-              <w:t>Pre</w:t>
-            </w:r>
-            <w:r>
-              <w:rPr>
-                <w:szCs w:val="24"/>
-              </w:rPr>
-              <w:t>: checkCodice(codice</w:t>
+              <w:t xml:space="preserve"> </w:t>
+            </w:r>
+            <w:r>
+              <w:rPr>
+                <w:szCs w:val="24"/>
+              </w:rPr>
+              <w:t>GestioneProdottoServlet</w:t>
+            </w:r>
+            <w:r>
+              <w:t xml:space="preserve">::doGet(request: HttpServletRequest, response: HttpServletResponse) </w:t>
+            </w:r>
+          </w:p>
+          <w:p>
+            <w:r>
+              <w:rPr>
+                <w:b/>
+                <w:bCs/>
+              </w:rPr>
+              <w:t>P</w:t>
+            </w:r>
+            <w:r>
+              <w:rPr>
+                <w:b/>
+                <w:bCs/>
+              </w:rPr>
+              <w:t>re</w:t>
+            </w:r>
+            <w:r>
+              <w:t>: request!=null &amp;&amp; response!=null &amp;&amp; request.getSession().getAttribute(“</w:t>
+            </w:r>
+            <w:r>
+              <w:t>ruoloUtente</w:t>
+            </w:r>
+            <w:r>
+              <w:t>”). equals(“</w:t>
+            </w:r>
+            <w:r>
+              <w:t>Gestore_Catalogo</w:t>
+            </w:r>
+            <w:r>
+              <w:t>”) &amp;&amp;</w:t>
+            </w:r>
+          </w:p>
+          <w:p>
+            <w:pPr>
+              <w:rPr>
+                <w:szCs w:val="24"/>
+              </w:rPr>
+            </w:pPr>
+            <w:r>
+              <w:rPr>
+                <w:szCs w:val="24"/>
+              </w:rPr>
+              <w:t>checkCodice(codice</w:t>
             </w:r>
             <w:r>
               <w:rPr>
@@ -6528,21 +6811,31 @@
               <w:rPr>
                 <w:szCs w:val="24"/>
               </w:rPr>
-              <w:t>null &amp;&amp;</w:t>
-            </w:r>
-          </w:p>
-          <w:p>
-            <w:pPr>
-              <w:pStyle w:val="Nessunaspaziatura"/>
-            </w:pPr>
-            <w:r>
-              <w:t>retriveByCodice</w:t>
-            </w:r>
-            <w:r>
-              <w:t>Prodotto</w:t>
-            </w:r>
-            <w:r>
-              <w:t>(codice)==null &amp;&amp;</w:t>
+              <w:t>(if add</w:t>
+            </w:r>
+            <w:r>
+              <w:rPr>
+                <w:szCs w:val="24"/>
+              </w:rPr>
+              <w:t>Console</w:t>
+            </w:r>
+            <w:r>
+              <w:rPr>
+                <w:szCs w:val="24"/>
+              </w:rPr>
+              <w:t>)</w:t>
+            </w:r>
+            <w:r>
+              <w:rPr>
+                <w:szCs w:val="24"/>
+              </w:rPr>
+              <w:t xml:space="preserve"> </w:t>
+            </w:r>
+            <w:r>
+              <w:rPr>
+                <w:szCs w:val="24"/>
+              </w:rPr>
+              <w:t>&amp;&amp;</w:t>
             </w:r>
           </w:p>
           <w:p>
@@ -6583,6 +6876,21 @@
               <w:t xml:space="preserve"> </w:t>
             </w:r>
             <w:r>
+              <w:rPr>
+                <w:szCs w:val="24"/>
+              </w:rPr>
+              <w:t>(if addConsole</w:t>
+            </w:r>
+            <w:r>
+              <w:rPr>
+                <w:szCs w:val="24"/>
+              </w:rPr>
+              <w:t>)</w:t>
+            </w:r>
+            <w:r>
+              <w:t xml:space="preserve"> </w:t>
+            </w:r>
+            <w:r>
               <w:t>&amp;&amp;</w:t>
             </w:r>
           </w:p>
@@ -6624,6 +6932,21 @@
               <w:t xml:space="preserve"> </w:t>
             </w:r>
             <w:r>
+              <w:rPr>
+                <w:szCs w:val="24"/>
+              </w:rPr>
+              <w:t xml:space="preserve"> </w:t>
+            </w:r>
+            <w:r>
+              <w:rPr>
+                <w:szCs w:val="24"/>
+              </w:rPr>
+              <w:t>(if addConsole</w:t>
+            </w:r>
+            <w:r>
+              <w:t xml:space="preserve">) </w:t>
+            </w:r>
+            <w:r>
               <w:t>&amp;&amp;</w:t>
             </w:r>
           </w:p>
@@ -6632,6 +6955,165 @@
               <w:pStyle w:val="Nessunaspaziatura"/>
             </w:pPr>
             <w:r>
+              <w:t>checkNome(nome</w:t>
+            </w:r>
+            <w:r>
+              <w:rPr>
+                <w:szCs w:val="24"/>
+              </w:rPr>
+              <w:t>)</w:t>
+            </w:r>
+            <w:r>
+              <w:rPr>
+                <w:szCs w:val="24"/>
+              </w:rPr>
+              <w:t>=</w:t>
+            </w:r>
+            <w:r>
+              <w:rPr>
+                <w:szCs w:val="24"/>
+              </w:rPr>
+              <w:t>=</w:t>
+            </w:r>
+            <w:r>
+              <w:rPr>
+                <w:szCs w:val="24"/>
+              </w:rPr>
+              <w:t>true</w:t>
+            </w:r>
+            <w:r>
+              <w:rPr>
+                <w:szCs w:val="24"/>
+              </w:rPr>
+              <w:t xml:space="preserve"> </w:t>
+            </w:r>
+            <w:r>
+              <w:rPr>
+                <w:szCs w:val="24"/>
+              </w:rPr>
+              <w:t xml:space="preserve">(if addVideogioco) </w:t>
+            </w:r>
+            <w:r>
+              <w:t>&amp;&amp;</w:t>
+            </w:r>
+          </w:p>
+          <w:p>
+            <w:pPr>
+              <w:pStyle w:val="Nessunaspaziatura"/>
+            </w:pPr>
+            <w:r>
+              <w:t>checkGenere(genere</w:t>
+            </w:r>
+            <w:r>
+              <w:rPr>
+                <w:szCs w:val="24"/>
+              </w:rPr>
+              <w:t>)</w:t>
+            </w:r>
+            <w:r>
+              <w:rPr>
+                <w:szCs w:val="24"/>
+              </w:rPr>
+              <w:t>=</w:t>
+            </w:r>
+            <w:r>
+              <w:rPr>
+                <w:szCs w:val="24"/>
+              </w:rPr>
+              <w:t>=</w:t>
+            </w:r>
+            <w:r>
+              <w:rPr>
+                <w:szCs w:val="24"/>
+              </w:rPr>
+              <w:t>true</w:t>
+            </w:r>
+            <w:r>
+              <w:rPr>
+                <w:szCs w:val="24"/>
+              </w:rPr>
+              <w:t xml:space="preserve"> </w:t>
+            </w:r>
+            <w:r>
+              <w:rPr>
+                <w:szCs w:val="24"/>
+              </w:rPr>
+              <w:t xml:space="preserve">(if </w:t>
+            </w:r>
+            <w:r>
+              <w:rPr>
+                <w:szCs w:val="24"/>
+              </w:rPr>
+              <w:t>addV</w:t>
+            </w:r>
+            <w:r>
+              <w:rPr>
+                <w:szCs w:val="24"/>
+              </w:rPr>
+              <w:t xml:space="preserve">ideogioco) </w:t>
+            </w:r>
+            <w:r>
+              <w:t>&amp;&amp;</w:t>
+            </w:r>
+          </w:p>
+          <w:p>
+            <w:pPr>
+              <w:pStyle w:val="Nessunaspaziatura"/>
+            </w:pPr>
+            <w:r>
+              <w:t>checkPiattaforma(piattaforma</w:t>
+            </w:r>
+            <w:r>
+              <w:rPr>
+                <w:szCs w:val="24"/>
+              </w:rPr>
+              <w:t>)</w:t>
+            </w:r>
+            <w:r>
+              <w:rPr>
+                <w:szCs w:val="24"/>
+              </w:rPr>
+              <w:t>=</w:t>
+            </w:r>
+            <w:r>
+              <w:rPr>
+                <w:szCs w:val="24"/>
+              </w:rPr>
+              <w:t>=</w:t>
+            </w:r>
+            <w:r>
+              <w:rPr>
+                <w:szCs w:val="24"/>
+              </w:rPr>
+              <w:t xml:space="preserve"> true </w:t>
+            </w:r>
+            <w:r>
+              <w:rPr>
+                <w:szCs w:val="24"/>
+              </w:rPr>
+              <w:t xml:space="preserve">(if </w:t>
+            </w:r>
+            <w:r>
+              <w:rPr>
+                <w:szCs w:val="24"/>
+              </w:rPr>
+              <w:t>addV</w:t>
+            </w:r>
+            <w:r>
+              <w:rPr>
+                <w:szCs w:val="24"/>
+              </w:rPr>
+              <w:t xml:space="preserve">ideogioco) </w:t>
+            </w:r>
+            <w:r>
+              <w:t>&amp;&amp;</w:t>
+            </w:r>
+          </w:p>
+          <w:p>
+            <w:pPr>
+              <w:pStyle w:val="Nessunaspaziatura"/>
+            </w:pPr>
+            <w:r>
               <w:t>checkImmagine(immagine</w:t>
             </w:r>
             <w:r>
@@ -6673,6 +7155,7 @@
               <w:pStyle w:val="Nessunaspaziatura"/>
             </w:pPr>
             <w:r>
+              <w:lastRenderedPageBreak/>
               <w:t>checkPrezzo(prezzo</w:t>
             </w:r>
             <w:r>
@@ -6743,20 +7226,16 @@
           </w:p>
           <w:p>
             <w:pPr>
-              <w:pStyle w:val="Nessunaspaziatura"/>
-            </w:pPr>
-          </w:p>
-          <w:p>
-            <w:pPr>
-              <w:rPr>
-                <w:szCs w:val="24"/>
-              </w:rPr>
-            </w:pPr>
-            <w:r>
-              <w:rPr>
-                <w:b/>
-                <w:bCs/>
-                <w:szCs w:val="24"/>
+              <w:rPr>
+                <w:szCs w:val="24"/>
+              </w:rPr>
+            </w:pPr>
+          </w:p>
+          <w:p>
+            <w:r>
+              <w:rPr>
+                <w:b/>
+                <w:bCs/>
               </w:rPr>
               <w:t>C</w:t>
             </w:r>
@@ -6764,36 +7243,58 @@
               <w:rPr>
                 <w:b/>
                 <w:bCs/>
-                <w:szCs w:val="24"/>
               </w:rPr>
               <w:t>ontext</w:t>
             </w:r>
             <w:r>
-              <w:rPr>
-                <w:b/>
-                <w:bCs/>
-                <w:szCs w:val="24"/>
-              </w:rPr>
-              <w:t xml:space="preserve">: </w:t>
-            </w:r>
-            <w:r>
-              <w:rPr>
-                <w:szCs w:val="24"/>
-              </w:rPr>
-              <w:t>GestioneProdottoServlet:: addVideogiocoCatalogo(codice : Integer, nome : String, genere : String, piattaforma : String, immagine : String, prezzo : Double, descrizione : String)</w:t>
-            </w:r>
-          </w:p>
-          <w:p>
-            <w:pPr>
-              <w:rPr>
-                <w:szCs w:val="24"/>
-              </w:rPr>
-            </w:pPr>
-            <w:r>
-              <w:rPr>
-                <w:szCs w:val="24"/>
-              </w:rPr>
-              <w:t>Pre: checkCodice(codice</w:t>
+              <w:t xml:space="preserve"> </w:t>
+            </w:r>
+            <w:r>
+              <w:rPr>
+                <w:szCs w:val="24"/>
+              </w:rPr>
+              <w:t>GestioneProdottoServlet</w:t>
+            </w:r>
+            <w:r>
+              <w:t>::do</w:t>
+            </w:r>
+            <w:r>
+              <w:t>Post</w:t>
+            </w:r>
+            <w:r>
+              <w:t xml:space="preserve">(request: HttpServletRequest, response: HttpServletResponse) </w:t>
+            </w:r>
+          </w:p>
+          <w:p>
+            <w:r>
+              <w:rPr>
+                <w:b/>
+                <w:bCs/>
+              </w:rPr>
+              <w:t>P</w:t>
+            </w:r>
+            <w:r>
+              <w:rPr>
+                <w:b/>
+                <w:bCs/>
+              </w:rPr>
+              <w:t>re</w:t>
+            </w:r>
+            <w:r>
+              <w:t>: request!=null &amp;&amp; response!=null &amp;&amp; request.getSession().getAttribute(“ruoloUtente”). equals(“Gestore_Catalogo”) &amp;&amp;</w:t>
+            </w:r>
+          </w:p>
+          <w:p>
+            <w:pPr>
+              <w:rPr>
+                <w:szCs w:val="24"/>
+              </w:rPr>
+            </w:pPr>
+            <w:r>
+              <w:rPr>
+                <w:szCs w:val="24"/>
+              </w:rPr>
+              <w:t>checkCodice(codice</w:t>
             </w:r>
             <w:r>
               <w:rPr>
@@ -6829,6 +7330,147 @@
               <w:rPr>
                 <w:szCs w:val="24"/>
               </w:rPr>
+              <w:t>(if addConsole) &amp;&amp;</w:t>
+            </w:r>
+          </w:p>
+          <w:p>
+            <w:pPr>
+              <w:pStyle w:val="Nessunaspaziatura"/>
+            </w:pPr>
+            <w:r>
+              <w:t>checkModello(modello</w:t>
+            </w:r>
+            <w:r>
+              <w:rPr>
+                <w:szCs w:val="24"/>
+              </w:rPr>
+              <w:t>)</w:t>
+            </w:r>
+            <w:r>
+              <w:rPr>
+                <w:szCs w:val="24"/>
+              </w:rPr>
+              <w:t>=</w:t>
+            </w:r>
+            <w:r>
+              <w:rPr>
+                <w:szCs w:val="24"/>
+              </w:rPr>
+              <w:t>=</w:t>
+            </w:r>
+            <w:r>
+              <w:rPr>
+                <w:szCs w:val="24"/>
+              </w:rPr>
+              <w:t>true</w:t>
+            </w:r>
+            <w:r>
+              <w:rPr>
+                <w:szCs w:val="24"/>
+              </w:rPr>
+              <w:t xml:space="preserve"> </w:t>
+            </w:r>
+            <w:r>
+              <w:rPr>
+                <w:szCs w:val="24"/>
+              </w:rPr>
+              <w:t>(if addConsole)</w:t>
+            </w:r>
+            <w:r>
+              <w:t xml:space="preserve"> &amp;&amp;</w:t>
+            </w:r>
+          </w:p>
+          <w:p>
+            <w:pPr>
+              <w:pStyle w:val="Nessunaspaziatura"/>
+            </w:pPr>
+            <w:r>
+              <w:t>checkCasaProduttrice(casaProduttrice</w:t>
+            </w:r>
+            <w:r>
+              <w:rPr>
+                <w:szCs w:val="24"/>
+              </w:rPr>
+              <w:t>)</w:t>
+            </w:r>
+            <w:r>
+              <w:rPr>
+                <w:szCs w:val="24"/>
+              </w:rPr>
+              <w:t>=</w:t>
+            </w:r>
+            <w:r>
+              <w:rPr>
+                <w:szCs w:val="24"/>
+              </w:rPr>
+              <w:t>=</w:t>
+            </w:r>
+            <w:r>
+              <w:rPr>
+                <w:szCs w:val="24"/>
+              </w:rPr>
+              <w:t>true</w:t>
+            </w:r>
+            <w:r>
+              <w:rPr>
+                <w:szCs w:val="24"/>
+              </w:rPr>
+              <w:t xml:space="preserve"> </w:t>
+            </w:r>
+            <w:r>
+              <w:rPr>
+                <w:szCs w:val="24"/>
+              </w:rPr>
+              <w:t xml:space="preserve"> (if addConsole</w:t>
+            </w:r>
+            <w:r>
+              <w:t>) &amp;&amp;</w:t>
+            </w:r>
+          </w:p>
+          <w:p>
+            <w:pPr>
+              <w:pStyle w:val="Nessunaspaziatura"/>
+            </w:pPr>
+            <w:r>
+              <w:t>checkNome(nome</w:t>
+            </w:r>
+            <w:r>
+              <w:rPr>
+                <w:szCs w:val="24"/>
+              </w:rPr>
+              <w:t>)</w:t>
+            </w:r>
+            <w:r>
+              <w:rPr>
+                <w:szCs w:val="24"/>
+              </w:rPr>
+              <w:t>=</w:t>
+            </w:r>
+            <w:r>
+              <w:rPr>
+                <w:szCs w:val="24"/>
+              </w:rPr>
+              <w:t>=</w:t>
+            </w:r>
+            <w:r>
+              <w:rPr>
+                <w:szCs w:val="24"/>
+              </w:rPr>
+              <w:t>true</w:t>
+            </w:r>
+            <w:r>
+              <w:rPr>
+                <w:szCs w:val="24"/>
+              </w:rPr>
+              <w:t xml:space="preserve"> </w:t>
+            </w:r>
+            <w:r>
+              <w:rPr>
+                <w:szCs w:val="24"/>
+              </w:rPr>
+              <w:t xml:space="preserve">(if addVideogioco) </w:t>
+            </w:r>
+            <w:r>
               <w:t>&amp;&amp;</w:t>
             </w:r>
           </w:p>
@@ -6837,21 +7479,7 @@
               <w:pStyle w:val="Nessunaspaziatura"/>
             </w:pPr>
             <w:r>
-              <w:t>retriveByCodice</w:t>
-            </w:r>
-            <w:r>
-              <w:t xml:space="preserve">Prodotto </w:t>
-            </w:r>
-            <w:r>
-              <w:t>(codice)==null &amp;&amp;</w:t>
-            </w:r>
-          </w:p>
-          <w:p>
-            <w:pPr>
-              <w:pStyle w:val="Nessunaspaziatura"/>
-            </w:pPr>
-            <w:r>
-              <w:t>checkNome(nome</w:t>
+              <w:t>checkGenere(genere</w:t>
             </w:r>
             <w:r>
               <w:rPr>
@@ -6884,6 +7512,12 @@
               <w:t xml:space="preserve"> </w:t>
             </w:r>
             <w:r>
+              <w:rPr>
+                <w:szCs w:val="24"/>
+              </w:rPr>
+              <w:t xml:space="preserve">(if addVideogioco) </w:t>
+            </w:r>
+            <w:r>
               <w:t>&amp;&amp;</w:t>
             </w:r>
           </w:p>
@@ -6892,7 +7526,7 @@
               <w:pStyle w:val="Nessunaspaziatura"/>
             </w:pPr>
             <w:r>
-              <w:t>checkGenere(genere</w:t>
+              <w:t>checkPiattaforma(piattaforma</w:t>
             </w:r>
             <w:r>
               <w:rPr>
@@ -6916,6 +7550,41 @@
               <w:rPr>
                 <w:szCs w:val="24"/>
               </w:rPr>
+              <w:t xml:space="preserve"> true (if addVideogioco) </w:t>
+            </w:r>
+            <w:r>
+              <w:t>&amp;&amp;</w:t>
+            </w:r>
+          </w:p>
+          <w:p>
+            <w:pPr>
+              <w:pStyle w:val="Nessunaspaziatura"/>
+            </w:pPr>
+            <w:r>
+              <w:t>checkImmagine(immagine</w:t>
+            </w:r>
+            <w:r>
+              <w:rPr>
+                <w:szCs w:val="24"/>
+              </w:rPr>
+              <w:t>)</w:t>
+            </w:r>
+            <w:r>
+              <w:rPr>
+                <w:szCs w:val="24"/>
+              </w:rPr>
+              <w:t>=</w:t>
+            </w:r>
+            <w:r>
+              <w:rPr>
+                <w:szCs w:val="24"/>
+              </w:rPr>
+              <w:t>=</w:t>
+            </w:r>
+            <w:r>
+              <w:rPr>
+                <w:szCs w:val="24"/>
+              </w:rPr>
               <w:t>true</w:t>
             </w:r>
             <w:r>
@@ -6933,7 +7602,7 @@
               <w:pStyle w:val="Nessunaspaziatura"/>
             </w:pPr>
             <w:r>
-              <w:t>checkPiattaforma(piattaforma</w:t>
+              <w:t>checkPrezzo(prezzo</w:t>
             </w:r>
             <w:r>
               <w:rPr>
@@ -6974,7 +7643,7 @@
               <w:pStyle w:val="Nessunaspaziatura"/>
             </w:pPr>
             <w:r>
-              <w:t>checkImmagine(immagine</w:t>
+              <w:t>checkDescrizione(descrizione</w:t>
             </w:r>
             <w:r>
               <w:rPr>
@@ -7000,203 +7669,11 @@
               </w:rPr>
               <w:t>true</w:t>
             </w:r>
-            <w:r>
-              <w:rPr>
-                <w:szCs w:val="24"/>
-              </w:rPr>
-              <w:t xml:space="preserve"> </w:t>
-            </w:r>
-            <w:r>
-              <w:t>&amp;&amp;</w:t>
-            </w:r>
-          </w:p>
-          <w:p>
-            <w:pPr>
-              <w:pStyle w:val="Nessunaspaziatura"/>
-            </w:pPr>
-            <w:r>
-              <w:t>checkPrezzo(prezzo</w:t>
-            </w:r>
-            <w:r>
-              <w:rPr>
-                <w:szCs w:val="24"/>
-              </w:rPr>
-              <w:t>)</w:t>
-            </w:r>
-            <w:r>
-              <w:rPr>
-                <w:szCs w:val="24"/>
-              </w:rPr>
-              <w:t>=</w:t>
-            </w:r>
-            <w:r>
-              <w:rPr>
-                <w:szCs w:val="24"/>
-              </w:rPr>
-              <w:t>=</w:t>
-            </w:r>
-            <w:r>
-              <w:rPr>
-                <w:szCs w:val="24"/>
-              </w:rPr>
-              <w:t>true</w:t>
-            </w:r>
-            <w:r>
-              <w:rPr>
-                <w:szCs w:val="24"/>
-              </w:rPr>
-              <w:t xml:space="preserve"> </w:t>
-            </w:r>
-            <w:r>
-              <w:t>&amp;&amp;</w:t>
-            </w:r>
-          </w:p>
-          <w:p>
-            <w:pPr>
-              <w:pStyle w:val="Nessunaspaziatura"/>
-            </w:pPr>
-            <w:r>
-              <w:t>checkDescrizione(descrizione</w:t>
-            </w:r>
-            <w:r>
-              <w:rPr>
-                <w:szCs w:val="24"/>
-              </w:rPr>
-              <w:t>)</w:t>
-            </w:r>
-            <w:r>
-              <w:rPr>
-                <w:szCs w:val="24"/>
-              </w:rPr>
-              <w:t>=</w:t>
-            </w:r>
-            <w:r>
-              <w:rPr>
-                <w:szCs w:val="24"/>
-              </w:rPr>
-              <w:t>=</w:t>
-            </w:r>
-            <w:r>
-              <w:rPr>
-                <w:szCs w:val="24"/>
-              </w:rPr>
-              <w:t>true</w:t>
-            </w:r>
-          </w:p>
-          <w:p>
-            <w:pPr>
-              <w:rPr>
-                <w:szCs w:val="24"/>
-              </w:rPr>
-            </w:pPr>
-          </w:p>
-          <w:p>
-            <w:pPr>
-              <w:rPr>
-                <w:szCs w:val="24"/>
-              </w:rPr>
-            </w:pPr>
-            <w:r>
-              <w:rPr>
-                <w:b/>
-                <w:bCs/>
-                <w:szCs w:val="24"/>
-              </w:rPr>
-              <w:t>C</w:t>
-            </w:r>
-            <w:r>
-              <w:rPr>
-                <w:b/>
-                <w:bCs/>
-                <w:szCs w:val="24"/>
-              </w:rPr>
-              <w:t>ontext</w:t>
-            </w:r>
-            <w:r>
-              <w:rPr>
-                <w:b/>
-                <w:bCs/>
-                <w:szCs w:val="24"/>
-              </w:rPr>
-              <w:t xml:space="preserve">: </w:t>
-            </w:r>
-            <w:r>
-              <w:rPr>
-                <w:szCs w:val="24"/>
-              </w:rPr>
-              <w:t>GestioneProdottoServlet:: removeProdottoCatalogo(codice : Integer)</w:t>
-            </w:r>
-          </w:p>
-          <w:p>
-            <w:pPr>
-              <w:rPr>
-                <w:szCs w:val="24"/>
-              </w:rPr>
-            </w:pPr>
-            <w:r>
-              <w:rPr>
-                <w:b/>
-                <w:bCs/>
-                <w:szCs w:val="24"/>
-              </w:rPr>
-              <w:t>Pre</w:t>
-            </w:r>
-            <w:r>
-              <w:rPr>
-                <w:szCs w:val="24"/>
-              </w:rPr>
-              <w:t>: checkCodice(codice</w:t>
-            </w:r>
-            <w:r>
-              <w:rPr>
-                <w:szCs w:val="24"/>
-              </w:rPr>
-              <w:t>)</w:t>
-            </w:r>
-            <w:r>
-              <w:rPr>
-                <w:szCs w:val="24"/>
-              </w:rPr>
-              <w:t>=</w:t>
-            </w:r>
-            <w:r>
-              <w:rPr>
-                <w:szCs w:val="24"/>
-              </w:rPr>
-              <w:t>=</w:t>
-            </w:r>
-            <w:r>
-              <w:rPr>
-                <w:szCs w:val="24"/>
-              </w:rPr>
-              <w:t>true</w:t>
-            </w:r>
-            <w:r>
-              <w:rPr>
-                <w:szCs w:val="24"/>
-              </w:rPr>
-              <w:t xml:space="preserve"> </w:t>
-            </w:r>
-            <w:r>
-              <w:rPr>
-                <w:szCs w:val="24"/>
-              </w:rPr>
-              <w:t>&amp;&amp;</w:t>
-            </w:r>
-          </w:p>
-          <w:p>
-            <w:pPr>
-              <w:pStyle w:val="Nessunaspaziatura"/>
-            </w:pPr>
-            <w:r>
-              <w:t>retriveByCodice</w:t>
-            </w:r>
-            <w:r>
-              <w:t>Prodotto</w:t>
-            </w:r>
-            <w:r>
-              <w:t>(codice)!=null</w:t>
-            </w:r>
+          </w:p>
+          <w:p>
+            <w:pPr>
+              <w:pStyle w:val="Nessunaspaziatura"/>
+            </w:pPr>
           </w:p>
           <w:p>
             <w:pPr>
@@ -7248,226 +7725,6 @@
           <w:tcPr>
             <w:tcW w:w="5211" w:type="dxa"/>
           </w:tcPr>
-          <w:p>
-            <w:pPr>
-              <w:rPr>
-                <w:szCs w:val="24"/>
-              </w:rPr>
-            </w:pPr>
-            <w:r>
-              <w:rPr>
-                <w:b/>
-                <w:bCs/>
-                <w:szCs w:val="24"/>
-              </w:rPr>
-              <w:t>C</w:t>
-            </w:r>
-            <w:r>
-              <w:rPr>
-                <w:b/>
-                <w:bCs/>
-                <w:szCs w:val="24"/>
-              </w:rPr>
-              <w:t>ontext</w:t>
-            </w:r>
-            <w:r>
-              <w:rPr>
-                <w:b/>
-                <w:bCs/>
-                <w:szCs w:val="24"/>
-              </w:rPr>
-              <w:t xml:space="preserve">: </w:t>
-            </w:r>
-            <w:r>
-              <w:rPr>
-                <w:szCs w:val="24"/>
-              </w:rPr>
-              <w:t>GestioneProdottoServlet:: addConsoleCatalogo(codice : Integer, modello : String, casaProduttrice : String, immagine : String, prezzo : Double, descrizione : String)</w:t>
-            </w:r>
-          </w:p>
-          <w:p>
-            <w:pPr>
-              <w:rPr>
-                <w:szCs w:val="24"/>
-              </w:rPr>
-            </w:pPr>
-            <w:r>
-              <w:rPr>
-                <w:b/>
-                <w:bCs/>
-                <w:szCs w:val="24"/>
-              </w:rPr>
-              <w:t>P</w:t>
-            </w:r>
-            <w:r>
-              <w:rPr>
-                <w:b/>
-                <w:bCs/>
-                <w:szCs w:val="24"/>
-              </w:rPr>
-              <w:t>ost</w:t>
-            </w:r>
-            <w:r>
-              <w:rPr>
-                <w:szCs w:val="24"/>
-              </w:rPr>
-              <w:t xml:space="preserve">: </w:t>
-            </w:r>
-          </w:p>
-          <w:p>
-            <w:pPr>
-              <w:pStyle w:val="Nessunaspaziatura"/>
-            </w:pPr>
-            <w:r>
-              <w:t>retriveByCodice</w:t>
-            </w:r>
-            <w:r>
-              <w:t>Prodotto</w:t>
-            </w:r>
-            <w:r>
-              <w:t>(codice)!=null</w:t>
-            </w:r>
-          </w:p>
-          <w:p>
-            <w:pPr>
-              <w:pStyle w:val="Nessunaspaziatura"/>
-            </w:pPr>
-          </w:p>
-          <w:p>
-            <w:pPr>
-              <w:rPr>
-                <w:szCs w:val="24"/>
-              </w:rPr>
-            </w:pPr>
-            <w:r>
-              <w:rPr>
-                <w:b/>
-                <w:bCs/>
-                <w:szCs w:val="24"/>
-              </w:rPr>
-              <w:t>C</w:t>
-            </w:r>
-            <w:r>
-              <w:rPr>
-                <w:b/>
-                <w:bCs/>
-                <w:szCs w:val="24"/>
-              </w:rPr>
-              <w:t>ontext</w:t>
-            </w:r>
-            <w:r>
-              <w:rPr>
-                <w:b/>
-                <w:bCs/>
-                <w:szCs w:val="24"/>
-              </w:rPr>
-              <w:t xml:space="preserve">: </w:t>
-            </w:r>
-            <w:r>
-              <w:rPr>
-                <w:szCs w:val="24"/>
-              </w:rPr>
-              <w:t>GestioneProdottoServlet:: addVideogiocoCatalogo(codice : Integer, nome : String, genere : String, piattaforma : String, immagine : String, prezzo : Double, descrizione : String)</w:t>
-            </w:r>
-          </w:p>
-          <w:p>
-            <w:pPr>
-              <w:rPr>
-                <w:szCs w:val="24"/>
-              </w:rPr>
-            </w:pPr>
-            <w:r>
-              <w:rPr>
-                <w:b/>
-                <w:bCs/>
-                <w:szCs w:val="24"/>
-              </w:rPr>
-              <w:t>Post</w:t>
-            </w:r>
-            <w:r>
-              <w:rPr>
-                <w:szCs w:val="24"/>
-              </w:rPr>
-              <w:t xml:space="preserve">: </w:t>
-            </w:r>
-            <w:r>
-              <w:t>retriveByCodiceProdotto (codice)!=null</w:t>
-            </w:r>
-          </w:p>
-          <w:p>
-            <w:pPr>
-              <w:pStyle w:val="Nessunaspaziatura"/>
-            </w:pPr>
-          </w:p>
-          <w:p>
-            <w:pPr>
-              <w:rPr>
-                <w:szCs w:val="24"/>
-              </w:rPr>
-            </w:pPr>
-            <w:r>
-              <w:rPr>
-                <w:b/>
-                <w:bCs/>
-                <w:szCs w:val="24"/>
-              </w:rPr>
-              <w:t>C</w:t>
-            </w:r>
-            <w:r>
-              <w:rPr>
-                <w:b/>
-                <w:bCs/>
-                <w:szCs w:val="24"/>
-              </w:rPr>
-              <w:t>ontext</w:t>
-            </w:r>
-            <w:r>
-              <w:rPr>
-                <w:b/>
-                <w:bCs/>
-                <w:szCs w:val="24"/>
-              </w:rPr>
-              <w:t xml:space="preserve">: </w:t>
-            </w:r>
-            <w:r>
-              <w:rPr>
-                <w:szCs w:val="24"/>
-              </w:rPr>
-              <w:t>GestioneProdottoServlet:: removeProdottoCatalogo(codice : Integer)</w:t>
-            </w:r>
-          </w:p>
-          <w:p>
-            <w:pPr>
-              <w:rPr>
-                <w:szCs w:val="24"/>
-              </w:rPr>
-            </w:pPr>
-            <w:r>
-              <w:rPr>
-                <w:b/>
-                <w:bCs/>
-                <w:szCs w:val="24"/>
-              </w:rPr>
-              <w:t>P</w:t>
-            </w:r>
-            <w:r>
-              <w:rPr>
-                <w:b/>
-                <w:bCs/>
-                <w:szCs w:val="24"/>
-              </w:rPr>
-              <w:t>ost</w:t>
-            </w:r>
-            <w:r>
-              <w:rPr>
-                <w:szCs w:val="24"/>
-              </w:rPr>
-              <w:t>: r</w:t>
-            </w:r>
-            <w:r>
-              <w:t>etriveByCodiceProdotto(codice)==null</w:t>
-            </w:r>
-          </w:p>
           <w:p>
             <w:pPr>
               <w:pStyle w:val="Nessunaspaziatura"/>
@@ -7684,16 +7941,10 @@
             <w:tcW w:w="5211" w:type="dxa"/>
           </w:tcPr>
           <w:p>
-            <w:pPr>
-              <w:rPr>
-                <w:szCs w:val="24"/>
-              </w:rPr>
-            </w:pPr>
-            <w:r>
-              <w:rPr>
-                <w:b/>
-                <w:bCs/>
-                <w:szCs w:val="24"/>
+            <w:r>
+              <w:rPr>
+                <w:b/>
+                <w:bCs/>
               </w:rPr>
               <w:t>C</w:t>
             </w:r>
@@ -7701,61 +7952,44 @@
               <w:rPr>
                 <w:b/>
                 <w:bCs/>
-                <w:szCs w:val="24"/>
               </w:rPr>
               <w:t>ontext</w:t>
             </w:r>
             <w:r>
-              <w:rPr>
-                <w:b/>
-                <w:bCs/>
-                <w:szCs w:val="24"/>
-              </w:rPr>
-              <w:t xml:space="preserve">: </w:t>
-            </w:r>
-            <w:r>
-              <w:rPr>
-                <w:szCs w:val="24"/>
-              </w:rPr>
-              <w:t>GestioneOffertaServlet:: addOffertaCa</w:t>
-            </w:r>
-            <w:r>
-              <w:rPr>
-                <w:szCs w:val="24"/>
-              </w:rPr>
-              <w:t>talogo(nome : String, percentualeDiSconto : Integer, categoria : String);</w:t>
-            </w:r>
-          </w:p>
-          <w:p>
-            <w:pPr>
-              <w:rPr>
-                <w:szCs w:val="24"/>
-              </w:rPr>
-            </w:pPr>
-            <w:r>
-              <w:rPr>
-                <w:b/>
-                <w:bCs/>
-                <w:szCs w:val="24"/>
-              </w:rPr>
-              <w:t>Pre</w:t>
-            </w:r>
-            <w:r>
-              <w:rPr>
-                <w:szCs w:val="24"/>
-              </w:rPr>
-              <w:t>:</w:t>
-            </w:r>
-            <w:r>
-              <w:rPr>
-                <w:szCs w:val="24"/>
-              </w:rPr>
               <w:t xml:space="preserve"> </w:t>
             </w:r>
             <w:r>
               <w:rPr>
                 <w:szCs w:val="24"/>
               </w:rPr>
+              <w:t>GestioneOffertaServlet</w:t>
+            </w:r>
+            <w:r>
+              <w:t xml:space="preserve">::doGet(request: HttpServletRequest, response: HttpServletResponse) </w:t>
+            </w:r>
+          </w:p>
+          <w:p>
+            <w:r>
+              <w:rPr>
+                <w:b/>
+                <w:bCs/>
+              </w:rPr>
+              <w:t>pre</w:t>
+            </w:r>
+            <w:r>
+              <w:t>: request!=null &amp;&amp; response!=null &amp;&amp; request.getSession().getAttribute(“ruoloUtente”). equals(“Gestore_Catalogo”) &amp;&amp;</w:t>
+            </w:r>
+          </w:p>
+          <w:p>
+            <w:pPr>
+              <w:rPr>
+                <w:szCs w:val="24"/>
+              </w:rPr>
+            </w:pPr>
+            <w:r>
+              <w:rPr>
+                <w:szCs w:val="24"/>
+              </w:rPr>
               <w:t>checkNome(nome)!= null &amp;&amp;</w:t>
             </w:r>
           </w:p>
@@ -7789,16 +8023,10 @@
             </w:pPr>
           </w:p>
           <w:p>
-            <w:pPr>
-              <w:rPr>
-                <w:szCs w:val="24"/>
-              </w:rPr>
-            </w:pPr>
-            <w:r>
-              <w:rPr>
-                <w:b/>
-                <w:bCs/>
-                <w:szCs w:val="24"/>
+            <w:r>
+              <w:rPr>
+                <w:b/>
+                <w:bCs/>
               </w:rPr>
               <w:lastRenderedPageBreak/>
               <w:t>C</w:t>
@@ -7807,51 +8035,78 @@
               <w:rPr>
                 <w:b/>
                 <w:bCs/>
-                <w:szCs w:val="24"/>
               </w:rPr>
               <w:t>ontext</w:t>
             </w:r>
             <w:r>
-              <w:rPr>
-                <w:b/>
-                <w:bCs/>
-                <w:szCs w:val="24"/>
-              </w:rPr>
-              <w:t xml:space="preserve">: </w:t>
-            </w:r>
-            <w:r>
-              <w:rPr>
-                <w:szCs w:val="24"/>
-              </w:rPr>
-              <w:t>GestioneOffertaServlet:: removeOffertaCatalogo(categoria : String);</w:t>
-            </w:r>
-          </w:p>
-          <w:p>
-            <w:pPr>
-              <w:rPr>
-                <w:szCs w:val="24"/>
-              </w:rPr>
-            </w:pPr>
-            <w:r>
-              <w:rPr>
-                <w:b/>
-                <w:bCs/>
-                <w:szCs w:val="24"/>
-              </w:rPr>
-              <w:t>Pre</w:t>
-            </w:r>
-            <w:r>
-              <w:rPr>
-                <w:szCs w:val="24"/>
-              </w:rPr>
-              <w:t>: getOffertaCatalogo(categoria) != null</w:t>
-            </w:r>
-          </w:p>
-          <w:p>
-            <w:pPr>
-              <w:pStyle w:val="Nessunaspaziatura"/>
-            </w:pPr>
-          </w:p>
+              <w:t xml:space="preserve"> </w:t>
+            </w:r>
+            <w:r>
+              <w:rPr>
+                <w:szCs w:val="24"/>
+              </w:rPr>
+              <w:t>GestioneOffertaServlet</w:t>
+            </w:r>
+            <w:r>
+              <w:t>::do</w:t>
+            </w:r>
+            <w:r>
+              <w:t>Post</w:t>
+            </w:r>
+            <w:r>
+              <w:t xml:space="preserve">(request: HttpServletRequest, response: HttpServletResponse) </w:t>
+            </w:r>
+          </w:p>
+          <w:p>
+            <w:r>
+              <w:rPr>
+                <w:b/>
+                <w:bCs/>
+              </w:rPr>
+              <w:t>pre</w:t>
+            </w:r>
+            <w:r>
+              <w:t>: request!=null &amp;&amp; response!=null &amp;&amp; request.getSession().getAttribute(“ruoloUtente”). equals(“Gestore_Catalogo”) &amp;&amp;</w:t>
+            </w:r>
+          </w:p>
+          <w:p>
+            <w:pPr>
+              <w:rPr>
+                <w:szCs w:val="24"/>
+              </w:rPr>
+            </w:pPr>
+            <w:r>
+              <w:rPr>
+                <w:szCs w:val="24"/>
+              </w:rPr>
+              <w:t>checkNome(nome)!= null &amp;&amp;</w:t>
+            </w:r>
+          </w:p>
+          <w:p>
+            <w:pPr>
+              <w:pStyle w:val="Nessunaspaziatura"/>
+            </w:pPr>
+            <w:r>
+              <w:t>checkSconto(percentualeDiSconto)!=null &amp;&amp;</w:t>
+            </w:r>
+          </w:p>
+          <w:p>
+            <w:pPr>
+              <w:pStyle w:val="Nessunaspaziatura"/>
+            </w:pPr>
+            <w:r>
+              <w:t>checkCategoria(categoria) != null &amp;&amp;</w:t>
+            </w:r>
+          </w:p>
+          <w:p>
+            <w:pPr>
+              <w:pStyle w:val="Nessunaspaziatura"/>
+            </w:pPr>
+            <w:r>
+              <w:t>getOffertaCatalogo(categoria) == null</w:t>
+            </w:r>
+          </w:p>
+          <w:p/>
         </w:tc>
       </w:tr>
       <w:tr>
@@ -7889,121 +8144,6 @@
           <w:tcPr>
             <w:tcW w:w="5211" w:type="dxa"/>
           </w:tcPr>
-          <w:p>
-            <w:pPr>
-              <w:rPr>
-                <w:szCs w:val="24"/>
-              </w:rPr>
-            </w:pPr>
-            <w:r>
-              <w:rPr>
-                <w:b/>
-                <w:bCs/>
-                <w:szCs w:val="24"/>
-              </w:rPr>
-              <w:t>C</w:t>
-            </w:r>
-            <w:r>
-              <w:rPr>
-                <w:b/>
-                <w:bCs/>
-                <w:szCs w:val="24"/>
-              </w:rPr>
-              <w:t>ontext</w:t>
-            </w:r>
-            <w:r>
-              <w:rPr>
-                <w:b/>
-                <w:bCs/>
-                <w:szCs w:val="24"/>
-              </w:rPr>
-              <w:t xml:space="preserve">: </w:t>
-            </w:r>
-            <w:r>
-              <w:rPr>
-                <w:szCs w:val="24"/>
-              </w:rPr>
-              <w:t>GestioneOffertaServlet:: addOffertaCatalogo(nome : String, percentualeDiSconto : Integer, categoria : String);</w:t>
-            </w:r>
-          </w:p>
-          <w:p>
-            <w:pPr>
-              <w:pStyle w:val="Nessunaspaziatura"/>
-            </w:pPr>
-            <w:r>
-              <w:rPr>
-                <w:b/>
-                <w:bCs/>
-              </w:rPr>
-              <w:t>Post</w:t>
-            </w:r>
-            <w:r>
-              <w:t>: getOffertaCatalogo(categoria) == percentualeDiSconto</w:t>
-            </w:r>
-          </w:p>
-          <w:p>
-            <w:pPr>
-              <w:pStyle w:val="Nessunaspaziatura"/>
-            </w:pPr>
-          </w:p>
-          <w:p>
-            <w:pPr>
-              <w:rPr>
-                <w:szCs w:val="24"/>
-              </w:rPr>
-            </w:pPr>
-            <w:r>
-              <w:rPr>
-                <w:b/>
-                <w:bCs/>
-                <w:szCs w:val="24"/>
-              </w:rPr>
-              <w:t>C</w:t>
-            </w:r>
-            <w:r>
-              <w:rPr>
-                <w:b/>
-                <w:bCs/>
-                <w:szCs w:val="24"/>
-              </w:rPr>
-              <w:t>ontext</w:t>
-            </w:r>
-            <w:r>
-              <w:rPr>
-                <w:b/>
-                <w:bCs/>
-                <w:szCs w:val="24"/>
-              </w:rPr>
-              <w:t xml:space="preserve">: </w:t>
-            </w:r>
-            <w:r>
-              <w:rPr>
-                <w:szCs w:val="24"/>
-              </w:rPr>
-              <w:t>GestioneOffertaServlet:: removeOffertaCatalogo(categoria : String);</w:t>
-            </w:r>
-          </w:p>
-          <w:p>
-            <w:pPr>
-              <w:rPr>
-                <w:szCs w:val="24"/>
-              </w:rPr>
-            </w:pPr>
-            <w:r>
-              <w:rPr>
-                <w:b/>
-                <w:bCs/>
-                <w:szCs w:val="24"/>
-              </w:rPr>
-              <w:t>Post</w:t>
-            </w:r>
-            <w:r>
-              <w:rPr>
-                <w:szCs w:val="24"/>
-              </w:rPr>
-              <w:t>: getOffertaCatalogo(categoria) == null</w:t>
-            </w:r>
-          </w:p>
           <w:p>
             <w:pPr>
               <w:pStyle w:val="Nessunaspaziatura"/>
@@ -8921,7 +9061,7 @@
 </file>
 
 <file path=customXml/itemProps1.xml><?xml version="1.0" encoding="utf-8"?>
-<ds:datastoreItem xmlns:ds="http://schemas.openxmlformats.org/officeDocument/2006/customXml" ds:itemID="{7CD496DC-0A14-4FF9-9C7F-1120699EFC9F}">
+<ds:datastoreItem xmlns:ds="http://schemas.openxmlformats.org/officeDocument/2006/customXml" ds:itemID="{9A0F6593-2417-46EA-8818-89BA7B7E9DE4}">
   <ds:schemaRefs>
     <ds:schemaRef ds:uri="http://schemas.openxmlformats.org/officeDocument/2006/bibliography"/>
   </ds:schemaRefs>
